--- a/NBase/_Md/_Index/_TGUniversitet/I_kurs/+Проектная_деятельность_1_pdf/1. Формирование образа для генерации идей/_Контрольные мероприятия/Практические_задания/задание_1/this_complete.v.1.0.1.docx
+++ b/NBase/_Md/_Index/_TGUniversitet/I_kurs/+Проектная_деятельность_1_pdf/1. Формирование образа для генерации идей/_Контрольные мероприятия/Практические_задания/задание_1/this_complete.v.1.0.1.docx
@@ -299,26 +299,19 @@
                 <w:rFonts w:ascii="Times New Roman" w:hAnsi="Times New Roman"/>
                 <w:sz w:val="28"/>
                 <w:szCs w:val="28"/>
-                <w:rPrChange w:id="0" w:author="Ric Ric" w:date="2021-04-13T01:13:00Z">
-                  <w:rPr>
-                    <w:rFonts w:ascii="Times New Roman" w:hAnsi="Times New Roman"/>
-                    <w:sz w:val="28"/>
-                    <w:szCs w:val="28"/>
-                  </w:rPr>
-                </w:rPrChange>
-              </w:rPr>
-            </w:pPr>
-            <w:ins w:id="1" w:author="Ric Ric" w:date="2021-04-13T00:37:00Z">
+              </w:rPr>
+            </w:pPr>
+            <w:ins w:id="0" w:author="Ric Ric" w:date="2021-04-13T00:37:00Z">
               <w:r>
                 <w:rPr>
-                  <w:rFonts w:ascii="Times New Roman" w:eastAsia="Pragmata Pro Mono Regular" w:hAnsi="Times New Roman"/>
+                  <w:rFonts w:ascii="Times New Roman" w:eastAsia="Pragmata Pro Mono Regular" w:hAnsi="Times New Roman" w:cs="Calibri"/>
                   <w:color w:val="333333"/>
                   <w:sz w:val="28"/>
                   <w:szCs w:val="28"/>
                   <w:shd w:val="clear" w:color="auto" w:fill="FFFFFF"/>
-                  <w:rPrChange w:id="2" w:author="Ric Ric" w:date="2021-04-13T01:13:00Z">
+                  <w:rPrChange w:id="1" w:author="Ric Ric" w:date="2021-04-13T01:13:00Z">
                     <w:rPr>
-                      <w:rFonts w:ascii="Pragmata Pro Mono Regular" w:eastAsia="Pragmata Pro Mono Regular" w:hAnsi="Pragmata Pro Mono Regular" w:cs="Pragmata Pro Mono Regular" w:hint="eastAsia"/>
+                      <w:rFonts w:ascii="Pragmata Pro Mono Regular" w:eastAsia="Pragmata Pro Mono Regular" w:hAnsi="Pragmata Pro Mono Regular" w:cs="Pragmata Pro Mono Regular"/>
                       <w:color w:val="333333"/>
                       <w:sz w:val="23"/>
                       <w:szCs w:val="23"/>
@@ -355,19 +348,63 @@
                 <w:rFonts w:ascii="Times New Roman" w:hAnsi="Times New Roman"/>
                 <w:sz w:val="28"/>
                 <w:szCs w:val="28"/>
-                <w:rPrChange w:id="3" w:author="Ric Ric" w:date="2021-04-13T01:12:00Z">
-                  <w:rPr>
-                    <w:rFonts w:ascii="Times New Roman" w:hAnsi="Times New Roman"/>
-                    <w:sz w:val="28"/>
-                    <w:szCs w:val="28"/>
-                  </w:rPr>
-                </w:rPrChange>
+              </w:rPr>
+            </w:pPr>
+            <w:ins w:id="2" w:author="Ric Ric" w:date="2021-04-13T00:37:00Z">
+              <w:r>
+                <w:rPr>
+                  <w:rFonts w:ascii="Times New Roman" w:eastAsia="Pragmata Pro Mono Regular" w:hAnsi="Times New Roman" w:cs="Calibri"/>
+                  <w:color w:val="333333"/>
+                  <w:sz w:val="28"/>
+                  <w:szCs w:val="28"/>
+                  <w:shd w:val="clear" w:color="auto" w:fill="FFFFFF"/>
+                  <w:rPrChange w:id="3" w:author="Ric Ric" w:date="2021-04-13T01:12:00Z">
+                    <w:rPr>
+                      <w:rFonts w:ascii="Pragmata Pro Mono Regular" w:eastAsia="Pragmata Pro Mono Regular" w:hAnsi="Pragmata Pro Mono Regular" w:cs="Pragmata Pro Mono Regular"/>
+                      <w:color w:val="333333"/>
+                      <w:sz w:val="23"/>
+                      <w:szCs w:val="23"/>
+                      <w:shd w:val="clear" w:color="auto" w:fill="FFFFFF"/>
+                    </w:rPr>
+                  </w:rPrChange>
+                </w:rPr>
+                <w:t>2015</w:t>
+              </w:r>
+            </w:ins>
+          </w:p>
+        </w:tc>
+        <w:tc>
+          <w:tcPr>
+            <w:tcW w:w="2804" w:type="dxa"/>
+          </w:tcPr>
+          <w:p>
+            <w:pPr>
+              <w:rPr>
+                <w:rFonts w:ascii="Times New Roman" w:hAnsi="Times New Roman"/>
+                <w:sz w:val="28"/>
+                <w:szCs w:val="28"/>
+              </w:rPr>
+            </w:pPr>
+          </w:p>
+        </w:tc>
+      </w:tr>
+      <w:tr>
+        <w:tc>
+          <w:tcPr>
+            <w:tcW w:w="3020" w:type="dxa"/>
+          </w:tcPr>
+          <w:p>
+            <w:pPr>
+              <w:rPr>
+                <w:rFonts w:ascii="Times New Roman" w:hAnsi="Times New Roman"/>
+                <w:sz w:val="28"/>
+                <w:szCs w:val="28"/>
               </w:rPr>
             </w:pPr>
             <w:ins w:id="4" w:author="Ric Ric" w:date="2021-04-13T00:37:00Z">
               <w:r>
                 <w:rPr>
-                  <w:rFonts w:ascii="Times New Roman" w:eastAsia="Pragmata Pro Mono Regular" w:hAnsi="Times New Roman"/>
+                  <w:rFonts w:ascii="Times New Roman" w:eastAsia="Pragmata Pro Mono Regular" w:hAnsi="Times New Roman" w:cs="Calibri" w:hint="eastAsia"/>
                   <w:color w:val="333333"/>
                   <w:sz w:val="28"/>
                   <w:szCs w:val="28"/>
@@ -382,50 +419,49 @@
                     </w:rPr>
                   </w:rPrChange>
                 </w:rPr>
-                <w:t>2015</w:t>
+                <w:t>«</w:t>
               </w:r>
-            </w:ins>
-          </w:p>
-        </w:tc>
-        <w:tc>
-          <w:tcPr>
-            <w:tcW w:w="2804" w:type="dxa"/>
-          </w:tcPr>
-          <w:p>
-            <w:pPr>
-              <w:rPr>
-                <w:rFonts w:ascii="Times New Roman" w:hAnsi="Times New Roman"/>
-                <w:sz w:val="28"/>
-                <w:szCs w:val="28"/>
-              </w:rPr>
-            </w:pPr>
-          </w:p>
-        </w:tc>
-      </w:tr>
-      <w:tr>
-        <w:tc>
-          <w:tcPr>
-            <w:tcW w:w="3020" w:type="dxa"/>
-          </w:tcPr>
-          <w:p>
-            <w:pPr>
-              <w:rPr>
-                <w:rFonts w:ascii="Times New Roman" w:hAnsi="Times New Roman"/>
-                <w:sz w:val="28"/>
-                <w:szCs w:val="28"/>
-                <w:rPrChange w:id="6" w:author="Ric Ric" w:date="2021-04-13T01:12:00Z">
-                  <w:rPr>
-                    <w:rFonts w:ascii="Times New Roman" w:hAnsi="Times New Roman"/>
-                    <w:sz w:val="28"/>
-                    <w:szCs w:val="28"/>
-                  </w:rPr>
-                </w:rPrChange>
-              </w:rPr>
-            </w:pPr>
-            <w:ins w:id="7" w:author="Ric Ric" w:date="2021-04-13T00:37:00Z">
               <w:r>
                 <w:rPr>
-                  <w:rFonts w:ascii="Times New Roman" w:eastAsia="Pragmata Pro Mono Regular" w:hAnsi="Times New Roman"/>
+                  <w:rFonts w:ascii="Times New Roman" w:eastAsia="Pragmata Pro Mono Regular" w:hAnsi="Times New Roman" w:cs="Calibri" w:hint="eastAsia"/>
+                  <w:color w:val="333333"/>
+                  <w:sz w:val="28"/>
+                  <w:szCs w:val="28"/>
+                  <w:shd w:val="clear" w:color="auto" w:fill="FFFFFF"/>
+                  <w:rPrChange w:id="6" w:author="Ric Ric" w:date="2021-04-13T01:12:00Z">
+                    <w:rPr>
+                      <w:rFonts w:ascii="Pragmata Pro Mono Regular" w:eastAsia="Pragmata Pro Mono Regular" w:hAnsi="Pragmata Pro Mono Regular" w:cs="Pragmata Pro Mono Regular" w:hint="eastAsia"/>
+                      <w:color w:val="333333"/>
+                      <w:sz w:val="23"/>
+                      <w:szCs w:val="23"/>
+                      <w:shd w:val="clear" w:color="auto" w:fill="FFFFFF"/>
+                    </w:rPr>
+                  </w:rPrChange>
+                </w:rPr>
+                <w:t>интернет</w:t>
+              </w:r>
+              <w:r>
+                <w:rPr>
+                  <w:rFonts w:ascii="Times New Roman" w:eastAsia="Pragmata Pro Mono Regular" w:hAnsi="Times New Roman" w:cs="Calibri"/>
+                  <w:color w:val="333333"/>
+                  <w:sz w:val="28"/>
+                  <w:szCs w:val="28"/>
+                  <w:shd w:val="clear" w:color="auto" w:fill="FFFFFF"/>
+                  <w:rPrChange w:id="7" w:author="Ric Ric" w:date="2021-04-13T01:12:00Z">
+                    <w:rPr>
+                      <w:rFonts w:ascii="Pragmata Pro Mono Regular" w:eastAsia="Pragmata Pro Mono Regular" w:hAnsi="Pragmata Pro Mono Regular" w:cs="Pragmata Pro Mono Regular"/>
+                      <w:color w:val="333333"/>
+                      <w:sz w:val="23"/>
+                      <w:szCs w:val="23"/>
+                      <w:shd w:val="clear" w:color="auto" w:fill="FFFFFF"/>
+                    </w:rPr>
+                  </w:rPrChange>
+                </w:rPr>
+                <w:t xml:space="preserve"> </w:t>
+              </w:r>
+              <w:r>
+                <w:rPr>
+                  <w:rFonts w:ascii="Times New Roman" w:eastAsia="Pragmata Pro Mono Regular" w:hAnsi="Times New Roman" w:cs="Calibri" w:hint="eastAsia"/>
                   <w:color w:val="333333"/>
                   <w:sz w:val="28"/>
                   <w:szCs w:val="28"/>
@@ -440,12 +476,11 @@
                     </w:rPr>
                   </w:rPrChange>
                 </w:rPr>
-                <w:t>«</w:t>
+                <w:t>вещей</w:t>
               </w:r>
-              <w:proofErr w:type="spellStart"/>
               <w:r>
                 <w:rPr>
-                  <w:rFonts w:ascii="Times New Roman" w:eastAsia="Pragmata Pro Mono Regular" w:hAnsi="Times New Roman"/>
+                  <w:rFonts w:ascii="Times New Roman" w:eastAsia="Pragmata Pro Mono Regular" w:hAnsi="Times New Roman" w:cs="Calibri" w:hint="eastAsia"/>
                   <w:color w:val="333333"/>
                   <w:sz w:val="28"/>
                   <w:szCs w:val="28"/>
@@ -460,19 +495,18 @@
                     </w:rPr>
                   </w:rPrChange>
                 </w:rPr>
-                <w:t>интернет</w:t>
+                <w:t>»</w:t>
               </w:r>
-              <w:proofErr w:type="spellEnd"/>
               <w:r>
                 <w:rPr>
-                  <w:rFonts w:ascii="Times New Roman" w:eastAsia="Pragmata Pro Mono Regular" w:hAnsi="Times New Roman"/>
+                  <w:rFonts w:ascii="Times New Roman" w:eastAsia="Pragmata Pro Mono Regular" w:hAnsi="Times New Roman" w:cs="Calibri"/>
                   <w:color w:val="333333"/>
                   <w:sz w:val="28"/>
                   <w:szCs w:val="28"/>
                   <w:shd w:val="clear" w:color="auto" w:fill="FFFFFF"/>
                   <w:rPrChange w:id="10" w:author="Ric Ric" w:date="2021-04-13T01:12:00Z">
                     <w:rPr>
-                      <w:rFonts w:ascii="Pragmata Pro Mono Regular" w:eastAsia="Pragmata Pro Mono Regular" w:hAnsi="Pragmata Pro Mono Regular" w:cs="Pragmata Pro Mono Regular" w:hint="eastAsia"/>
+                      <w:rFonts w:ascii="Pragmata Pro Mono Regular" w:eastAsia="Pragmata Pro Mono Regular" w:hAnsi="Pragmata Pro Mono Regular" w:cs="Pragmata Pro Mono Regular"/>
                       <w:color w:val="333333"/>
                       <w:sz w:val="23"/>
                       <w:szCs w:val="23"/>
@@ -480,19 +514,48 @@
                     </w:rPr>
                   </w:rPrChange>
                 </w:rPr>
-                <w:t xml:space="preserve"> </w:t>
+                <w:t xml:space="preserve"> (IoT)</w:t>
               </w:r>
-              <w:proofErr w:type="spellStart"/>
+            </w:ins>
+          </w:p>
+        </w:tc>
+        <w:tc>
+          <w:tcPr>
+            <w:tcW w:w="1661" w:type="dxa"/>
+          </w:tcPr>
+          <w:p>
+            <w:pPr>
+              <w:rPr>
+                <w:rFonts w:ascii="Times New Roman" w:hAnsi="Times New Roman"/>
+                <w:sz w:val="28"/>
+                <w:szCs w:val="28"/>
+              </w:rPr>
+            </w:pPr>
+          </w:p>
+        </w:tc>
+        <w:tc>
+          <w:tcPr>
+            <w:tcW w:w="1693" w:type="dxa"/>
+          </w:tcPr>
+          <w:p>
+            <w:pPr>
+              <w:rPr>
+                <w:rFonts w:ascii="Times New Roman" w:hAnsi="Times New Roman"/>
+                <w:sz w:val="28"/>
+                <w:szCs w:val="28"/>
+              </w:rPr>
+            </w:pPr>
+            <w:ins w:id="11" w:author="Ric Ric" w:date="2021-04-13T00:40:00Z">
               <w:r>
                 <w:rPr>
-                  <w:rFonts w:ascii="Times New Roman" w:eastAsia="Pragmata Pro Mono Regular" w:hAnsi="Times New Roman"/>
+                  <w:rFonts w:ascii="Times New Roman" w:eastAsia="Pragmata Pro Mono Regular" w:hAnsi="Times New Roman" w:cs="Calibri"/>
                   <w:color w:val="333333"/>
                   <w:sz w:val="28"/>
                   <w:szCs w:val="28"/>
                   <w:shd w:val="clear" w:color="auto" w:fill="FFFFFF"/>
-                  <w:rPrChange w:id="11" w:author="Ric Ric" w:date="2021-04-13T01:12:00Z">
+                  <w:rPrChange w:id="12" w:author="Ric Ric" w:date="2021-04-13T01:12:00Z">
                     <w:rPr>
-                      <w:rFonts w:ascii="Pragmata Pro Mono Regular" w:eastAsia="Pragmata Pro Mono Regular" w:hAnsi="Pragmata Pro Mono Regular" w:cs="Pragmata Pro Mono Regular" w:hint="eastAsia"/>
+                      <w:rFonts w:ascii="Pragmata Pro Mono Regular" w:eastAsia="Pragmata Pro Mono Regular" w:hAnsi="Pragmata Pro Mono Regular" w:cs="Pragmata Pro Mono Regular"/>
                       <w:color w:val="333333"/>
                       <w:sz w:val="23"/>
                       <w:szCs w:val="23"/>
@@ -500,52 +563,43 @@
                     </w:rPr>
                   </w:rPrChange>
                 </w:rPr>
-                <w:t>вещей</w:t>
+                <w:t>2017</w:t>
               </w:r>
-              <w:proofErr w:type="spellEnd"/>
+            </w:ins>
+          </w:p>
+        </w:tc>
+        <w:tc>
+          <w:tcPr>
+            <w:tcW w:w="2804" w:type="dxa"/>
+          </w:tcPr>
+          <w:p>
+            <w:pPr>
+              <w:rPr>
+                <w:rFonts w:ascii="Times New Roman" w:hAnsi="Times New Roman"/>
+                <w:sz w:val="28"/>
+                <w:szCs w:val="28"/>
+              </w:rPr>
+            </w:pPr>
+          </w:p>
+        </w:tc>
+      </w:tr>
+      <w:tr>
+        <w:tc>
+          <w:tcPr>
+            <w:tcW w:w="3020" w:type="dxa"/>
+          </w:tcPr>
+          <w:p>
+            <w:pPr>
+              <w:rPr>
+                <w:rFonts w:ascii="Times New Roman" w:hAnsi="Times New Roman"/>
+                <w:sz w:val="28"/>
+                <w:szCs w:val="28"/>
+              </w:rPr>
+            </w:pPr>
+            <w:ins w:id="13" w:author="Ric Ric" w:date="2021-04-13T00:40:00Z">
               <w:r>
                 <w:rPr>
-                  <w:rFonts w:ascii="Times New Roman" w:eastAsia="Pragmata Pro Mono Regular" w:hAnsi="Times New Roman"/>
-                  <w:color w:val="333333"/>
-                  <w:sz w:val="28"/>
-                  <w:szCs w:val="28"/>
-                  <w:shd w:val="clear" w:color="auto" w:fill="FFFFFF"/>
-                  <w:rPrChange w:id="12" w:author="Ric Ric" w:date="2021-04-13T01:12:00Z">
-                    <w:rPr>
-                      <w:rFonts w:ascii="Pragmata Pro Mono Regular" w:eastAsia="Pragmata Pro Mono Regular" w:hAnsi="Pragmata Pro Mono Regular" w:cs="Pragmata Pro Mono Regular" w:hint="eastAsia"/>
-                      <w:color w:val="333333"/>
-                      <w:sz w:val="23"/>
-                      <w:szCs w:val="23"/>
-                      <w:shd w:val="clear" w:color="auto" w:fill="FFFFFF"/>
-                    </w:rPr>
-                  </w:rPrChange>
-                </w:rPr>
-                <w:t>» (</w:t>
-              </w:r>
-              <w:proofErr w:type="spellStart"/>
-              <w:r>
-                <w:rPr>
-                  <w:rFonts w:ascii="Times New Roman" w:eastAsia="Pragmata Pro Mono Regular" w:hAnsi="Times New Roman"/>
-                  <w:color w:val="333333"/>
-                  <w:sz w:val="28"/>
-                  <w:szCs w:val="28"/>
-                  <w:shd w:val="clear" w:color="auto" w:fill="FFFFFF"/>
-                  <w:rPrChange w:id="13" w:author="Ric Ric" w:date="2021-04-13T01:12:00Z">
-                    <w:rPr>
-                      <w:rFonts w:ascii="Pragmata Pro Mono Regular" w:eastAsia="Pragmata Pro Mono Regular" w:hAnsi="Pragmata Pro Mono Regular" w:cs="Pragmata Pro Mono Regular" w:hint="eastAsia"/>
-                      <w:color w:val="333333"/>
-                      <w:sz w:val="23"/>
-                      <w:szCs w:val="23"/>
-                      <w:shd w:val="clear" w:color="auto" w:fill="FFFFFF"/>
-                    </w:rPr>
-                  </w:rPrChange>
-                </w:rPr>
-                <w:t>IoT</w:t>
-              </w:r>
-              <w:proofErr w:type="spellEnd"/>
-              <w:r>
-                <w:rPr>
-                  <w:rFonts w:ascii="Times New Roman" w:eastAsia="Pragmata Pro Mono Regular" w:hAnsi="Times New Roman"/>
+                  <w:rFonts w:ascii="Times New Roman" w:eastAsia="Pragmata Pro Mono Regular" w:hAnsi="Times New Roman" w:cs="Calibri" w:hint="eastAsia"/>
                   <w:color w:val="333333"/>
                   <w:sz w:val="28"/>
                   <w:szCs w:val="28"/>
@@ -560,131 +614,16 @@
                     </w:rPr>
                   </w:rPrChange>
                 </w:rPr>
-                <w:t>)</w:t>
+                <w:t>«</w:t>
               </w:r>
-            </w:ins>
-          </w:p>
-        </w:tc>
-        <w:tc>
-          <w:tcPr>
-            <w:tcW w:w="1661" w:type="dxa"/>
-          </w:tcPr>
-          <w:p>
-            <w:pPr>
-              <w:rPr>
-                <w:rFonts w:ascii="Times New Roman" w:hAnsi="Times New Roman"/>
-                <w:sz w:val="28"/>
-                <w:szCs w:val="28"/>
-              </w:rPr>
-            </w:pPr>
-          </w:p>
-        </w:tc>
-        <w:tc>
-          <w:tcPr>
-            <w:tcW w:w="1693" w:type="dxa"/>
-          </w:tcPr>
-          <w:p>
-            <w:pPr>
-              <w:rPr>
-                <w:rFonts w:ascii="Times New Roman" w:hAnsi="Times New Roman"/>
-                <w:sz w:val="28"/>
-                <w:szCs w:val="28"/>
-                <w:rPrChange w:id="15" w:author="Ric Ric" w:date="2021-04-13T01:12:00Z">
-                  <w:rPr>
-                    <w:rFonts w:ascii="Times New Roman" w:hAnsi="Times New Roman"/>
-                    <w:sz w:val="28"/>
-                    <w:szCs w:val="28"/>
-                  </w:rPr>
-                </w:rPrChange>
-              </w:rPr>
-            </w:pPr>
-            <w:ins w:id="16" w:author="Ric Ric" w:date="2021-04-13T00:40:00Z">
               <w:r>
                 <w:rPr>
-                  <w:rFonts w:ascii="Times New Roman" w:eastAsia="Pragmata Pro Mono Regular" w:hAnsi="Times New Roman"/>
+                  <w:rFonts w:ascii="Times New Roman" w:eastAsia="Pragmata Pro Mono Regular" w:hAnsi="Times New Roman" w:cs="Calibri" w:hint="eastAsia"/>
                   <w:color w:val="333333"/>
                   <w:sz w:val="28"/>
                   <w:szCs w:val="28"/>
                   <w:shd w:val="clear" w:color="auto" w:fill="FFFFFF"/>
-                  <w:rPrChange w:id="17" w:author="Ric Ric" w:date="2021-04-13T01:12:00Z">
-                    <w:rPr>
-                      <w:rFonts w:ascii="Pragmata Pro Mono Regular" w:eastAsia="Pragmata Pro Mono Regular" w:hAnsi="Pragmata Pro Mono Regular" w:cs="Pragmata Pro Mono Regular" w:hint="eastAsia"/>
-                      <w:color w:val="333333"/>
-                      <w:sz w:val="23"/>
-                      <w:szCs w:val="23"/>
-                      <w:shd w:val="clear" w:color="auto" w:fill="FFFFFF"/>
-                    </w:rPr>
-                  </w:rPrChange>
-                </w:rPr>
-                <w:t>2017</w:t>
-              </w:r>
-            </w:ins>
-          </w:p>
-        </w:tc>
-        <w:tc>
-          <w:tcPr>
-            <w:tcW w:w="2804" w:type="dxa"/>
-          </w:tcPr>
-          <w:p>
-            <w:pPr>
-              <w:rPr>
-                <w:rFonts w:ascii="Times New Roman" w:hAnsi="Times New Roman"/>
-                <w:sz w:val="28"/>
-                <w:szCs w:val="28"/>
-              </w:rPr>
-            </w:pPr>
-          </w:p>
-        </w:tc>
-      </w:tr>
-      <w:tr>
-        <w:tc>
-          <w:tcPr>
-            <w:tcW w:w="3020" w:type="dxa"/>
-          </w:tcPr>
-          <w:p>
-            <w:pPr>
-              <w:rPr>
-                <w:rFonts w:ascii="Times New Roman" w:hAnsi="Times New Roman"/>
-                <w:sz w:val="28"/>
-                <w:szCs w:val="28"/>
-                <w:rPrChange w:id="18" w:author="Ric Ric" w:date="2021-04-13T01:12:00Z">
-                  <w:rPr>
-                    <w:rFonts w:ascii="Times New Roman" w:hAnsi="Times New Roman"/>
-                    <w:sz w:val="28"/>
-                    <w:szCs w:val="28"/>
-                  </w:rPr>
-                </w:rPrChange>
-              </w:rPr>
-            </w:pPr>
-            <w:ins w:id="19" w:author="Ric Ric" w:date="2021-04-13T00:40:00Z">
-              <w:r>
-                <w:rPr>
-                  <w:rFonts w:ascii="Times New Roman" w:eastAsia="Pragmata Pro Mono Regular" w:hAnsi="Times New Roman"/>
-                  <w:color w:val="333333"/>
-                  <w:sz w:val="28"/>
-                  <w:szCs w:val="28"/>
-                  <w:shd w:val="clear" w:color="auto" w:fill="FFFFFF"/>
-                  <w:rPrChange w:id="20" w:author="Ric Ric" w:date="2021-04-13T01:12:00Z">
-                    <w:rPr>
-                      <w:rFonts w:ascii="Pragmata Pro Mono Regular" w:eastAsia="Pragmata Pro Mono Regular" w:hAnsi="Pragmata Pro Mono Regular" w:cs="Pragmata Pro Mono Regular" w:hint="eastAsia"/>
-                      <w:color w:val="333333"/>
-                      <w:sz w:val="23"/>
-                      <w:szCs w:val="23"/>
-                      <w:shd w:val="clear" w:color="auto" w:fill="FFFFFF"/>
-                    </w:rPr>
-                  </w:rPrChange>
-                </w:rPr>
-                <w:t>«</w:t>
-              </w:r>
-              <w:proofErr w:type="spellStart"/>
-              <w:r>
-                <w:rPr>
-                  <w:rFonts w:ascii="Times New Roman" w:eastAsia="Pragmata Pro Mono Regular" w:hAnsi="Times New Roman"/>
-                  <w:color w:val="333333"/>
-                  <w:sz w:val="28"/>
-                  <w:szCs w:val="28"/>
-                  <w:shd w:val="clear" w:color="auto" w:fill="FFFFFF"/>
-                  <w:rPrChange w:id="21" w:author="Ric Ric" w:date="2021-04-13T01:12:00Z">
+                  <w:rPrChange w:id="15" w:author="Ric Ric" w:date="2021-04-13T01:12:00Z">
                     <w:rPr>
                       <w:rFonts w:ascii="Pragmata Pro Mono Regular" w:eastAsia="Pragmata Pro Mono Regular" w:hAnsi="Pragmata Pro Mono Regular" w:cs="Pragmata Pro Mono Regular" w:hint="eastAsia"/>
                       <w:color w:val="333333"/>
@@ -696,15 +635,14 @@
                 </w:rPr>
                 <w:t>биткоин</w:t>
               </w:r>
-              <w:proofErr w:type="spellEnd"/>
               <w:r>
                 <w:rPr>
-                  <w:rFonts w:ascii="Times New Roman" w:eastAsia="Pragmata Pro Mono Regular" w:hAnsi="Times New Roman"/>
+                  <w:rFonts w:ascii="Times New Roman" w:eastAsia="Pragmata Pro Mono Regular" w:hAnsi="Times New Roman" w:cs="Calibri" w:hint="eastAsia"/>
                   <w:color w:val="333333"/>
                   <w:sz w:val="28"/>
                   <w:szCs w:val="28"/>
                   <w:shd w:val="clear" w:color="auto" w:fill="FFFFFF"/>
-                  <w:rPrChange w:id="22" w:author="Ric Ric" w:date="2021-04-13T01:12:00Z">
+                  <w:rPrChange w:id="16" w:author="Ric Ric" w:date="2021-04-13T01:12:00Z">
                     <w:rPr>
                       <w:rFonts w:ascii="Pragmata Pro Mono Regular" w:eastAsia="Pragmata Pro Mono Regular" w:hAnsi="Pragmata Pro Mono Regular" w:cs="Pragmata Pro Mono Regular" w:hint="eastAsia"/>
                       <w:color w:val="333333"/>
@@ -743,26 +681,19 @@
                 <w:rFonts w:ascii="Times New Roman" w:hAnsi="Times New Roman"/>
                 <w:sz w:val="28"/>
                 <w:szCs w:val="28"/>
-                <w:rPrChange w:id="23" w:author="Ric Ric" w:date="2021-04-13T01:12:00Z">
-                  <w:rPr>
-                    <w:rFonts w:ascii="Times New Roman" w:hAnsi="Times New Roman"/>
-                    <w:sz w:val="28"/>
-                    <w:szCs w:val="28"/>
-                  </w:rPr>
-                </w:rPrChange>
-              </w:rPr>
-            </w:pPr>
-            <w:ins w:id="24" w:author="Ric Ric" w:date="2021-04-13T00:40:00Z">
+              </w:rPr>
+            </w:pPr>
+            <w:ins w:id="17" w:author="Ric Ric" w:date="2021-04-13T00:40:00Z">
               <w:r>
                 <w:rPr>
-                  <w:rFonts w:ascii="Times New Roman" w:eastAsia="Pragmata Pro Mono Regular" w:hAnsi="Times New Roman"/>
+                  <w:rFonts w:ascii="Times New Roman" w:eastAsia="Pragmata Pro Mono Regular" w:hAnsi="Times New Roman" w:cs="Calibri"/>
                   <w:color w:val="333333"/>
                   <w:sz w:val="28"/>
                   <w:szCs w:val="28"/>
                   <w:shd w:val="clear" w:color="auto" w:fill="FFFFFF"/>
-                  <w:rPrChange w:id="25" w:author="Ric Ric" w:date="2021-04-13T01:12:00Z">
+                  <w:rPrChange w:id="18" w:author="Ric Ric" w:date="2021-04-13T01:12:00Z">
                     <w:rPr>
-                      <w:rFonts w:ascii="Pragmata Pro Mono Regular" w:eastAsia="Pragmata Pro Mono Regular" w:hAnsi="Pragmata Pro Mono Regular" w:cs="Pragmata Pro Mono Regular" w:hint="eastAsia"/>
+                      <w:rFonts w:ascii="Pragmata Pro Mono Regular" w:eastAsia="Pragmata Pro Mono Regular" w:hAnsi="Pragmata Pro Mono Regular" w:cs="Pragmata Pro Mono Regular"/>
                       <w:color w:val="333333"/>
                       <w:sz w:val="23"/>
                       <w:szCs w:val="23"/>
@@ -803,7 +734,7 @@
                 <w:szCs w:val="28"/>
               </w:rPr>
             </w:pPr>
-            <w:ins w:id="26" w:author="Ric Ric" w:date="2021-04-13T01:09:00Z">
+            <w:ins w:id="19" w:author="Ric Ric" w:date="2021-04-13T01:09:00Z">
               <w:r>
                 <w:rPr>
                   <w:rFonts w:ascii="Times New Roman" w:hAnsi="Times New Roman"/>
@@ -813,7 +744,7 @@
                 <w:t xml:space="preserve"> </w:t>
               </w:r>
             </w:ins>
-            <w:ins w:id="27" w:author="Ric Ric" w:date="2021-04-13T01:11:00Z">
+            <w:ins w:id="20" w:author="Ric Ric" w:date="2021-04-13T01:11:00Z">
               <w:r>
                 <w:rPr>
                   <w:rFonts w:ascii="Times New Roman" w:hAnsi="Times New Roman"/>
@@ -851,7 +782,7 @@
                 <w:szCs w:val="28"/>
               </w:rPr>
             </w:pPr>
-            <w:ins w:id="28" w:author="Ric Ric" w:date="2021-04-13T01:16:00Z">
+            <w:ins w:id="21" w:author="Ric Ric" w:date="2021-04-13T01:16:00Z">
               <w:r>
                 <w:rPr>
                   <w:rFonts w:ascii="Times New Roman" w:eastAsia="Pragmata Pro Mono Regular" w:hAnsi="Times New Roman"/>
@@ -893,7 +824,7 @@
                 <w:szCs w:val="28"/>
               </w:rPr>
             </w:pPr>
-            <w:ins w:id="29" w:author="Ric Ric" w:date="2021-04-13T01:16:00Z">
+            <w:ins w:id="22" w:author="Ric Ric" w:date="2021-04-13T01:16:00Z">
               <w:r>
                 <w:rPr>
                   <w:rFonts w:ascii="Times New Roman" w:hAnsi="Times New Roman"/>
@@ -930,7 +861,7 @@
                 <w:sz w:val="28"/>
                 <w:szCs w:val="28"/>
                 <w:lang w:val="en-US"/>
-                <w:rPrChange w:id="30" w:author="Ric Ric" w:date="2021-04-13T01:16:00Z">
+                <w:rPrChange w:id="23" w:author="Ric Ric" w:date="2021-04-13T01:16:00Z">
                   <w:rPr>
                     <w:rFonts w:ascii="Times New Roman" w:hAnsi="Times New Roman"/>
                     <w:sz w:val="28"/>
@@ -939,7 +870,7 @@
                 </w:rPrChange>
               </w:rPr>
             </w:pPr>
-            <w:ins w:id="31" w:author="Ric Ric" w:date="2021-04-13T01:16:00Z">
+            <w:ins w:id="24" w:author="Ric Ric" w:date="2021-04-13T01:16:00Z">
               <w:r>
                 <w:rPr>
                   <w:rFonts w:ascii="Times New Roman" w:eastAsia="Pragmata Pro Mono Regular" w:hAnsi="Times New Roman"/>
@@ -1726,6 +1657,64 @@
                 <w:szCs w:val="28"/>
               </w:rPr>
             </w:pPr>
+            <w:ins w:id="25" w:author="Ric Ric" w:date="2021-04-13T10:50:00Z">
+              <w:r>
+                <w:rPr>
+                  <w:rFonts w:ascii="Times New Roman" w:hAnsi="Times New Roman"/>
+                  <w:sz w:val="28"/>
+                  <w:szCs w:val="28"/>
+                </w:rPr>
+                <w:t>Откладыв</w:t>
+              </w:r>
+            </w:ins>
+            <w:ins w:id="26" w:author="Ric Ric" w:date="2021-04-13T10:51:00Z">
+              <w:r>
+                <w:rPr>
+                  <w:rFonts w:ascii="Times New Roman" w:hAnsi="Times New Roman"/>
+                  <w:sz w:val="28"/>
+                  <w:szCs w:val="28"/>
+                </w:rPr>
+                <w:t>а</w:t>
+              </w:r>
+            </w:ins>
+            <w:ins w:id="27" w:author="Ric Ric" w:date="2021-04-13T10:50:00Z">
+              <w:r>
+                <w:rPr>
+                  <w:rFonts w:ascii="Times New Roman" w:hAnsi="Times New Roman"/>
+                  <w:sz w:val="28"/>
+                  <w:szCs w:val="28"/>
+                </w:rPr>
+                <w:t xml:space="preserve">ю обучение </w:t>
+              </w:r>
+            </w:ins>
+            <w:ins w:id="28" w:author="Ric Ric" w:date="2021-04-13T10:51:00Z">
+              <w:r>
+                <w:rPr>
+                  <w:rFonts w:ascii="Times New Roman" w:hAnsi="Times New Roman"/>
+                  <w:sz w:val="28"/>
+                  <w:szCs w:val="28"/>
+                </w:rPr>
+                <w:t>– оно не приносит непосредственно</w:t>
+              </w:r>
+              <w:r>
+                <w:rPr>
+                  <w:rFonts w:ascii="Times New Roman" w:hAnsi="Times New Roman"/>
+                  <w:sz w:val="28"/>
+                  <w:szCs w:val="28"/>
+                </w:rPr>
+                <w:t>го дохода в отлич</w:t>
+              </w:r>
+            </w:ins>
+            <w:ins w:id="29" w:author="Ric Ric" w:date="2021-04-13T10:52:00Z">
+              <w:r>
+                <w:rPr>
+                  <w:rFonts w:ascii="Times New Roman" w:hAnsi="Times New Roman"/>
+                  <w:sz w:val="28"/>
+                  <w:szCs w:val="28"/>
+                </w:rPr>
+                <w:t>ии от конкретной работой</w:t>
+              </w:r>
+            </w:ins>
           </w:p>
         </w:tc>
       </w:tr>
@@ -2089,7 +2078,7 @@
                 <w:sz w:val="28"/>
                 <w:szCs w:val="28"/>
               </w:rPr>
-              <w:t xml:space="preserve">ашего направления подготовки: какие проблемные вопросы изучаются на сегодняшний </w:t>
+              <w:t xml:space="preserve">ашего направления подготовки: какие проблемные вопросы </w:t>
             </w:r>
             <w:r>
               <w:rPr>
@@ -2098,7 +2087,7 @@
                 <w:szCs w:val="28"/>
               </w:rPr>
               <w:lastRenderedPageBreak/>
-              <w:t>день</w:t>
+              <w:t>изучаются на сегодняшний день</w:t>
             </w:r>
           </w:p>
         </w:tc>
@@ -5574,7 +5563,7 @@
     <w:lsdException w:name="Table Web 2" w:semiHidden="1" w:unhideWhenUsed="1"/>
     <w:lsdException w:name="Table Web 3" w:semiHidden="1" w:unhideWhenUsed="1"/>
     <w:lsdException w:name="Balloon Text" w:semiHidden="1" w:unhideWhenUsed="1"/>
-    <w:lsdException w:name="Table Grid" w:semiHidden="1" w:uiPriority="59" w:unhideWhenUsed="1"/>
+    <w:lsdException w:name="Table Grid" w:uiPriority="59"/>
     <w:lsdException w:name="Table Theme" w:semiHidden="1" w:unhideWhenUsed="1"/>
     <w:lsdException w:name="Placeholder Text" w:semiHidden="1"/>
     <w:lsdException w:name="No Spacing" w:uiPriority="1" w:qFormat="1"/>

--- a/NBase/_Md/_Index/_TGUniversitet/I_kurs/+Проектная_деятельность_1_pdf/1. Формирование образа для генерации идей/_Контрольные мероприятия/Практические_задания/задание_1/this_complete.v.1.0.1.docx
+++ b/NBase/_Md/_Index/_TGUniversitet/I_kurs/+Проектная_деятельность_1_pdf/1. Формирование образа для генерации идей/_Контрольные мероприятия/Практические_задания/задание_1/this_complete.v.1.0.1.docx
@@ -421,6 +421,7 @@
                 </w:rPr>
                 <w:t>«</w:t>
               </w:r>
+              <w:proofErr w:type="spellStart"/>
               <w:r>
                 <w:rPr>
                   <w:rFonts w:ascii="Times New Roman" w:eastAsia="Pragmata Pro Mono Regular" w:hAnsi="Times New Roman" w:cs="Calibri" w:hint="eastAsia"/>
@@ -440,6 +441,7 @@
                 </w:rPr>
                 <w:t>интернет</w:t>
               </w:r>
+              <w:proofErr w:type="spellEnd"/>
               <w:r>
                 <w:rPr>
                   <w:rFonts w:ascii="Times New Roman" w:eastAsia="Pragmata Pro Mono Regular" w:hAnsi="Times New Roman" w:cs="Calibri"/>
@@ -459,6 +461,7 @@
                 </w:rPr>
                 <w:t xml:space="preserve"> </w:t>
               </w:r>
+              <w:proofErr w:type="spellStart"/>
               <w:r>
                 <w:rPr>
                   <w:rFonts w:ascii="Times New Roman" w:eastAsia="Pragmata Pro Mono Regular" w:hAnsi="Times New Roman" w:cs="Calibri" w:hint="eastAsia"/>
@@ -478,6 +481,7 @@
                 </w:rPr>
                 <w:t>вещей</w:t>
               </w:r>
+              <w:proofErr w:type="spellEnd"/>
               <w:r>
                 <w:rPr>
                   <w:rFonts w:ascii="Times New Roman" w:eastAsia="Pragmata Pro Mono Regular" w:hAnsi="Times New Roman" w:cs="Calibri" w:hint="eastAsia"/>
@@ -514,38 +518,29 @@
                     </w:rPr>
                   </w:rPrChange>
                 </w:rPr>
-                <w:t xml:space="preserve"> (IoT)</w:t>
-              </w:r>
-            </w:ins>
-          </w:p>
-        </w:tc>
-        <w:tc>
-          <w:tcPr>
-            <w:tcW w:w="1661" w:type="dxa"/>
-          </w:tcPr>
-          <w:p>
-            <w:pPr>
-              <w:rPr>
-                <w:rFonts w:ascii="Times New Roman" w:hAnsi="Times New Roman"/>
-                <w:sz w:val="28"/>
-                <w:szCs w:val="28"/>
-              </w:rPr>
-            </w:pPr>
-          </w:p>
-        </w:tc>
-        <w:tc>
-          <w:tcPr>
-            <w:tcW w:w="1693" w:type="dxa"/>
-          </w:tcPr>
-          <w:p>
-            <w:pPr>
-              <w:rPr>
-                <w:rFonts w:ascii="Times New Roman" w:hAnsi="Times New Roman"/>
-                <w:sz w:val="28"/>
-                <w:szCs w:val="28"/>
-              </w:rPr>
-            </w:pPr>
-            <w:ins w:id="11" w:author="Ric Ric" w:date="2021-04-13T00:40:00Z">
+                <w:t xml:space="preserve"> (</w:t>
+              </w:r>
+              <w:proofErr w:type="spellStart"/>
+              <w:r>
+                <w:rPr>
+                  <w:rFonts w:ascii="Times New Roman" w:eastAsia="Pragmata Pro Mono Regular" w:hAnsi="Times New Roman" w:cs="Calibri"/>
+                  <w:color w:val="333333"/>
+                  <w:sz w:val="28"/>
+                  <w:szCs w:val="28"/>
+                  <w:shd w:val="clear" w:color="auto" w:fill="FFFFFF"/>
+                  <w:rPrChange w:id="11" w:author="Ric Ric" w:date="2021-04-13T01:12:00Z">
+                    <w:rPr>
+                      <w:rFonts w:ascii="Pragmata Pro Mono Regular" w:eastAsia="Pragmata Pro Mono Regular" w:hAnsi="Pragmata Pro Mono Regular" w:cs="Pragmata Pro Mono Regular"/>
+                      <w:color w:val="333333"/>
+                      <w:sz w:val="23"/>
+                      <w:szCs w:val="23"/>
+                      <w:shd w:val="clear" w:color="auto" w:fill="FFFFFF"/>
+                    </w:rPr>
+                  </w:rPrChange>
+                </w:rPr>
+                <w:t>IoT</w:t>
+              </w:r>
+              <w:proofErr w:type="spellEnd"/>
               <w:r>
                 <w:rPr>
                   <w:rFonts w:ascii="Times New Roman" w:eastAsia="Pragmata Pro Mono Regular" w:hAnsi="Times New Roman" w:cs="Calibri"/>
@@ -563,30 +558,28 @@
                     </w:rPr>
                   </w:rPrChange>
                 </w:rPr>
-                <w:t>2017</w:t>
+                <w:t>)</w:t>
               </w:r>
             </w:ins>
           </w:p>
         </w:tc>
         <w:tc>
           <w:tcPr>
-            <w:tcW w:w="2804" w:type="dxa"/>
-          </w:tcPr>
-          <w:p>
-            <w:pPr>
-              <w:rPr>
-                <w:rFonts w:ascii="Times New Roman" w:hAnsi="Times New Roman"/>
-                <w:sz w:val="28"/>
-                <w:szCs w:val="28"/>
-              </w:rPr>
-            </w:pPr>
-          </w:p>
-        </w:tc>
-      </w:tr>
-      <w:tr>
-        <w:tc>
-          <w:tcPr>
-            <w:tcW w:w="3020" w:type="dxa"/>
+            <w:tcW w:w="1661" w:type="dxa"/>
+          </w:tcPr>
+          <w:p>
+            <w:pPr>
+              <w:rPr>
+                <w:rFonts w:ascii="Times New Roman" w:hAnsi="Times New Roman"/>
+                <w:sz w:val="28"/>
+                <w:szCs w:val="28"/>
+              </w:rPr>
+            </w:pPr>
+          </w:p>
+        </w:tc>
+        <w:tc>
+          <w:tcPr>
+            <w:tcW w:w="1693" w:type="dxa"/>
           </w:tcPr>
           <w:p>
             <w:pPr>
@@ -599,14 +592,14 @@
             <w:ins w:id="13" w:author="Ric Ric" w:date="2021-04-13T00:40:00Z">
               <w:r>
                 <w:rPr>
-                  <w:rFonts w:ascii="Times New Roman" w:eastAsia="Pragmata Pro Mono Regular" w:hAnsi="Times New Roman" w:cs="Calibri" w:hint="eastAsia"/>
+                  <w:rFonts w:ascii="Times New Roman" w:eastAsia="Pragmata Pro Mono Regular" w:hAnsi="Times New Roman" w:cs="Calibri"/>
                   <w:color w:val="333333"/>
                   <w:sz w:val="28"/>
                   <w:szCs w:val="28"/>
                   <w:shd w:val="clear" w:color="auto" w:fill="FFFFFF"/>
                   <w:rPrChange w:id="14" w:author="Ric Ric" w:date="2021-04-13T01:12:00Z">
                     <w:rPr>
-                      <w:rFonts w:ascii="Pragmata Pro Mono Regular" w:eastAsia="Pragmata Pro Mono Regular" w:hAnsi="Pragmata Pro Mono Regular" w:cs="Pragmata Pro Mono Regular" w:hint="eastAsia"/>
+                      <w:rFonts w:ascii="Pragmata Pro Mono Regular" w:eastAsia="Pragmata Pro Mono Regular" w:hAnsi="Pragmata Pro Mono Regular" w:cs="Pragmata Pro Mono Regular"/>
                       <w:color w:val="333333"/>
                       <w:sz w:val="23"/>
                       <w:szCs w:val="23"/>
@@ -614,27 +607,40 @@
                     </w:rPr>
                   </w:rPrChange>
                 </w:rPr>
-                <w:t>«</w:t>
-              </w:r>
-              <w:r>
-                <w:rPr>
-                  <w:rFonts w:ascii="Times New Roman" w:eastAsia="Pragmata Pro Mono Regular" w:hAnsi="Times New Roman" w:cs="Calibri" w:hint="eastAsia"/>
-                  <w:color w:val="333333"/>
-                  <w:sz w:val="28"/>
-                  <w:szCs w:val="28"/>
-                  <w:shd w:val="clear" w:color="auto" w:fill="FFFFFF"/>
-                  <w:rPrChange w:id="15" w:author="Ric Ric" w:date="2021-04-13T01:12:00Z">
-                    <w:rPr>
-                      <w:rFonts w:ascii="Pragmata Pro Mono Regular" w:eastAsia="Pragmata Pro Mono Regular" w:hAnsi="Pragmata Pro Mono Regular" w:cs="Pragmata Pro Mono Regular" w:hint="eastAsia"/>
-                      <w:color w:val="333333"/>
-                      <w:sz w:val="23"/>
-                      <w:szCs w:val="23"/>
-                      <w:shd w:val="clear" w:color="auto" w:fill="FFFFFF"/>
-                    </w:rPr>
-                  </w:rPrChange>
-                </w:rPr>
-                <w:t>биткоин</w:t>
-              </w:r>
+                <w:t>2017</w:t>
+              </w:r>
+            </w:ins>
+          </w:p>
+        </w:tc>
+        <w:tc>
+          <w:tcPr>
+            <w:tcW w:w="2804" w:type="dxa"/>
+          </w:tcPr>
+          <w:p>
+            <w:pPr>
+              <w:rPr>
+                <w:rFonts w:ascii="Times New Roman" w:hAnsi="Times New Roman"/>
+                <w:sz w:val="28"/>
+                <w:szCs w:val="28"/>
+              </w:rPr>
+            </w:pPr>
+          </w:p>
+        </w:tc>
+      </w:tr>
+      <w:tr>
+        <w:tc>
+          <w:tcPr>
+            <w:tcW w:w="3020" w:type="dxa"/>
+          </w:tcPr>
+          <w:p>
+            <w:pPr>
+              <w:rPr>
+                <w:rFonts w:ascii="Times New Roman" w:hAnsi="Times New Roman"/>
+                <w:sz w:val="28"/>
+                <w:szCs w:val="28"/>
+              </w:rPr>
+            </w:pPr>
+            <w:ins w:id="15" w:author="Ric Ric" w:date="2021-04-13T00:40:00Z">
               <w:r>
                 <w:rPr>
                   <w:rFonts w:ascii="Times New Roman" w:eastAsia="Pragmata Pro Mono Regular" w:hAnsi="Times New Roman" w:cs="Calibri" w:hint="eastAsia"/>
@@ -652,6 +658,46 @@
                     </w:rPr>
                   </w:rPrChange>
                 </w:rPr>
+                <w:t>«</w:t>
+              </w:r>
+              <w:proofErr w:type="spellStart"/>
+              <w:r>
+                <w:rPr>
+                  <w:rFonts w:ascii="Times New Roman" w:eastAsia="Pragmata Pro Mono Regular" w:hAnsi="Times New Roman" w:cs="Calibri" w:hint="eastAsia"/>
+                  <w:color w:val="333333"/>
+                  <w:sz w:val="28"/>
+                  <w:szCs w:val="28"/>
+                  <w:shd w:val="clear" w:color="auto" w:fill="FFFFFF"/>
+                  <w:rPrChange w:id="17" w:author="Ric Ric" w:date="2021-04-13T01:12:00Z">
+                    <w:rPr>
+                      <w:rFonts w:ascii="Pragmata Pro Mono Regular" w:eastAsia="Pragmata Pro Mono Regular" w:hAnsi="Pragmata Pro Mono Regular" w:cs="Pragmata Pro Mono Regular" w:hint="eastAsia"/>
+                      <w:color w:val="333333"/>
+                      <w:sz w:val="23"/>
+                      <w:szCs w:val="23"/>
+                      <w:shd w:val="clear" w:color="auto" w:fill="FFFFFF"/>
+                    </w:rPr>
+                  </w:rPrChange>
+                </w:rPr>
+                <w:t>биткоин</w:t>
+              </w:r>
+              <w:proofErr w:type="spellEnd"/>
+              <w:r>
+                <w:rPr>
+                  <w:rFonts w:ascii="Times New Roman" w:eastAsia="Pragmata Pro Mono Regular" w:hAnsi="Times New Roman" w:cs="Calibri" w:hint="eastAsia"/>
+                  <w:color w:val="333333"/>
+                  <w:sz w:val="28"/>
+                  <w:szCs w:val="28"/>
+                  <w:shd w:val="clear" w:color="auto" w:fill="FFFFFF"/>
+                  <w:rPrChange w:id="18" w:author="Ric Ric" w:date="2021-04-13T01:12:00Z">
+                    <w:rPr>
+                      <w:rFonts w:ascii="Pragmata Pro Mono Regular" w:eastAsia="Pragmata Pro Mono Regular" w:hAnsi="Pragmata Pro Mono Regular" w:cs="Pragmata Pro Mono Regular" w:hint="eastAsia"/>
+                      <w:color w:val="333333"/>
+                      <w:sz w:val="23"/>
+                      <w:szCs w:val="23"/>
+                      <w:shd w:val="clear" w:color="auto" w:fill="FFFFFF"/>
+                    </w:rPr>
+                  </w:rPrChange>
+                </w:rPr>
                 <w:t>»</w:t>
               </w:r>
             </w:ins>
@@ -683,7 +729,7 @@
                 <w:szCs w:val="28"/>
               </w:rPr>
             </w:pPr>
-            <w:ins w:id="17" w:author="Ric Ric" w:date="2021-04-13T00:40:00Z">
+            <w:ins w:id="19" w:author="Ric Ric" w:date="2021-04-13T00:40:00Z">
               <w:r>
                 <w:rPr>
                   <w:rFonts w:ascii="Times New Roman" w:eastAsia="Pragmata Pro Mono Regular" w:hAnsi="Times New Roman" w:cs="Calibri"/>
@@ -691,7 +737,7 @@
                   <w:sz w:val="28"/>
                   <w:szCs w:val="28"/>
                   <w:shd w:val="clear" w:color="auto" w:fill="FFFFFF"/>
-                  <w:rPrChange w:id="18" w:author="Ric Ric" w:date="2021-04-13T01:12:00Z">
+                  <w:rPrChange w:id="20" w:author="Ric Ric" w:date="2021-04-13T01:12:00Z">
                     <w:rPr>
                       <w:rFonts w:ascii="Pragmata Pro Mono Regular" w:eastAsia="Pragmata Pro Mono Regular" w:hAnsi="Pragmata Pro Mono Regular" w:cs="Pragmata Pro Mono Regular"/>
                       <w:color w:val="333333"/>
@@ -734,7 +780,7 @@
                 <w:szCs w:val="28"/>
               </w:rPr>
             </w:pPr>
-            <w:ins w:id="19" w:author="Ric Ric" w:date="2021-04-13T01:09:00Z">
+            <w:ins w:id="21" w:author="Ric Ric" w:date="2021-04-13T01:09:00Z">
               <w:r>
                 <w:rPr>
                   <w:rFonts w:ascii="Times New Roman" w:hAnsi="Times New Roman"/>
@@ -744,7 +790,7 @@
                 <w:t xml:space="preserve"> </w:t>
               </w:r>
             </w:ins>
-            <w:ins w:id="20" w:author="Ric Ric" w:date="2021-04-13T01:11:00Z">
+            <w:ins w:id="22" w:author="Ric Ric" w:date="2021-04-13T01:11:00Z">
               <w:r>
                 <w:rPr>
                   <w:rFonts w:ascii="Times New Roman" w:hAnsi="Times New Roman"/>
@@ -782,7 +828,7 @@
                 <w:szCs w:val="28"/>
               </w:rPr>
             </w:pPr>
-            <w:ins w:id="21" w:author="Ric Ric" w:date="2021-04-13T01:16:00Z">
+            <w:ins w:id="23" w:author="Ric Ric" w:date="2021-04-13T01:16:00Z">
               <w:r>
                 <w:rPr>
                   <w:rFonts w:ascii="Times New Roman" w:eastAsia="Pragmata Pro Mono Regular" w:hAnsi="Times New Roman"/>
@@ -824,7 +870,7 @@
                 <w:szCs w:val="28"/>
               </w:rPr>
             </w:pPr>
-            <w:ins w:id="22" w:author="Ric Ric" w:date="2021-04-13T01:16:00Z">
+            <w:ins w:id="24" w:author="Ric Ric" w:date="2021-04-13T01:16:00Z">
               <w:r>
                 <w:rPr>
                   <w:rFonts w:ascii="Times New Roman" w:hAnsi="Times New Roman"/>
@@ -861,7 +907,7 @@
                 <w:sz w:val="28"/>
                 <w:szCs w:val="28"/>
                 <w:lang w:val="en-US"/>
-                <w:rPrChange w:id="23" w:author="Ric Ric" w:date="2021-04-13T01:16:00Z">
+                <w:rPrChange w:id="25" w:author="Ric Ric" w:date="2021-04-13T01:16:00Z">
                   <w:rPr>
                     <w:rFonts w:ascii="Times New Roman" w:hAnsi="Times New Roman"/>
                     <w:sz w:val="28"/>
@@ -870,7 +916,7 @@
                 </w:rPrChange>
               </w:rPr>
             </w:pPr>
-            <w:ins w:id="24" w:author="Ric Ric" w:date="2021-04-13T01:16:00Z">
+            <w:ins w:id="26" w:author="Ric Ric" w:date="2021-04-13T01:16:00Z">
               <w:r>
                 <w:rPr>
                   <w:rFonts w:ascii="Times New Roman" w:eastAsia="Pragmata Pro Mono Regular" w:hAnsi="Times New Roman"/>
@@ -1374,6 +1420,98 @@
                 <w:szCs w:val="28"/>
               </w:rPr>
             </w:pPr>
+            <w:ins w:id="27" w:author="Ric Ric" w:date="2021-04-13T12:10:00Z">
+              <w:r>
+                <w:rPr>
+                  <w:rFonts w:ascii="Times New Roman" w:hAnsi="Times New Roman"/>
+                  <w:sz w:val="28"/>
+                  <w:szCs w:val="28"/>
+                </w:rPr>
+                <w:t xml:space="preserve">Раздражает что в общественном </w:t>
+              </w:r>
+            </w:ins>
+            <w:ins w:id="28" w:author="Ric Ric" w:date="2021-04-13T12:11:00Z">
+              <w:r>
+                <w:rPr>
+                  <w:rFonts w:ascii="Times New Roman" w:hAnsi="Times New Roman"/>
+                  <w:sz w:val="28"/>
+                  <w:szCs w:val="28"/>
+                </w:rPr>
+                <w:t>сознании</w:t>
+              </w:r>
+            </w:ins>
+            <w:ins w:id="29" w:author="Ric Ric" w:date="2021-04-13T12:10:00Z">
+              <w:r>
+                <w:rPr>
+                  <w:rFonts w:ascii="Times New Roman" w:hAnsi="Times New Roman"/>
+                  <w:sz w:val="28"/>
+                  <w:szCs w:val="28"/>
+                </w:rPr>
+                <w:t xml:space="preserve"> навязывается </w:t>
+              </w:r>
+            </w:ins>
+            <w:ins w:id="30" w:author="Ric Ric" w:date="2021-04-13T12:11:00Z">
+              <w:r>
+                <w:rPr>
+                  <w:rFonts w:ascii="Times New Roman" w:hAnsi="Times New Roman"/>
+                  <w:sz w:val="28"/>
+                  <w:szCs w:val="28"/>
+                </w:rPr>
+                <w:t>мнение</w:t>
+              </w:r>
+              <w:r>
+                <w:rPr>
+                  <w:rFonts w:ascii="Times New Roman" w:hAnsi="Times New Roman"/>
+                  <w:sz w:val="28"/>
+                  <w:szCs w:val="28"/>
+                </w:rPr>
+                <w:t>,</w:t>
+              </w:r>
+              <w:r>
+                <w:rPr>
+                  <w:rFonts w:ascii="Times New Roman" w:hAnsi="Times New Roman"/>
+                  <w:sz w:val="28"/>
+                  <w:szCs w:val="28"/>
+                </w:rPr>
+                <w:t xml:space="preserve"> что </w:t>
+              </w:r>
+              <w:r>
+                <w:rPr>
+                  <w:rFonts w:ascii="Times New Roman" w:hAnsi="Times New Roman"/>
+                  <w:sz w:val="28"/>
+                  <w:szCs w:val="28"/>
+                </w:rPr>
+                <w:t>квартиру можно купить только в и</w:t>
+              </w:r>
+            </w:ins>
+            <w:ins w:id="31" w:author="Ric Ric" w:date="2021-04-13T12:12:00Z">
+              <w:r>
+                <w:rPr>
+                  <w:rFonts w:ascii="Times New Roman" w:hAnsi="Times New Roman"/>
+                  <w:sz w:val="28"/>
+                  <w:szCs w:val="28"/>
+                </w:rPr>
+                <w:t xml:space="preserve">потеку, и никто не </w:t>
+              </w:r>
+              <w:r>
+                <w:rPr>
+                  <w:rFonts w:ascii="Times New Roman" w:hAnsi="Times New Roman"/>
+                  <w:sz w:val="28"/>
+                  <w:szCs w:val="28"/>
+                </w:rPr>
+                <w:t>обсуждает вопрос что можно на нее заработать</w:t>
+              </w:r>
+            </w:ins>
+            <w:ins w:id="32" w:author="Ric Ric" w:date="2021-04-13T12:11:00Z">
+              <w:r>
+                <w:rPr>
+                  <w:rFonts w:ascii="Times New Roman" w:hAnsi="Times New Roman"/>
+                  <w:sz w:val="28"/>
+                  <w:szCs w:val="28"/>
+                </w:rPr>
+                <w:t xml:space="preserve"> </w:t>
+              </w:r>
+            </w:ins>
           </w:p>
         </w:tc>
       </w:tr>
@@ -1556,6 +1694,84 @@
                 <w:szCs w:val="28"/>
               </w:rPr>
             </w:pPr>
+            <w:ins w:id="33" w:author="Ric Ric" w:date="2021-04-13T12:13:00Z">
+              <w:r>
+                <w:rPr>
+                  <w:rFonts w:ascii="Times New Roman" w:hAnsi="Times New Roman"/>
+                  <w:sz w:val="28"/>
+                  <w:szCs w:val="28"/>
+                </w:rPr>
+                <w:t xml:space="preserve">Страх перед </w:t>
+              </w:r>
+            </w:ins>
+            <w:ins w:id="34" w:author="Ric Ric" w:date="2021-04-13T12:14:00Z">
+              <w:r>
+                <w:rPr>
+                  <w:rFonts w:ascii="Times New Roman" w:hAnsi="Times New Roman"/>
+                  <w:sz w:val="28"/>
+                  <w:szCs w:val="28"/>
+                </w:rPr>
+                <w:t xml:space="preserve">быстроменяющимся </w:t>
+              </w:r>
+            </w:ins>
+            <w:ins w:id="35" w:author="Ric Ric" w:date="2021-04-13T12:15:00Z">
+              <w:r>
+                <w:rPr>
+                  <w:rFonts w:ascii="Times New Roman" w:hAnsi="Times New Roman"/>
+                  <w:sz w:val="28"/>
+                  <w:szCs w:val="28"/>
+                </w:rPr>
+                <w:t xml:space="preserve">будущим </w:t>
+              </w:r>
+            </w:ins>
+            <w:ins w:id="36" w:author="Ric Ric" w:date="2021-04-13T12:16:00Z">
+              <w:r>
+                <w:rPr>
+                  <w:rFonts w:ascii="Times New Roman" w:hAnsi="Times New Roman"/>
+                  <w:sz w:val="28"/>
+                  <w:szCs w:val="28"/>
+                </w:rPr>
+                <w:t>–</w:t>
+              </w:r>
+            </w:ins>
+            <w:ins w:id="37" w:author="Ric Ric" w:date="2021-04-13T12:15:00Z">
+              <w:r>
+                <w:rPr>
+                  <w:rFonts w:ascii="Times New Roman" w:hAnsi="Times New Roman"/>
+                  <w:sz w:val="28"/>
+                  <w:szCs w:val="28"/>
+                </w:rPr>
+                <w:t xml:space="preserve"> привы</w:t>
+              </w:r>
+            </w:ins>
+            <w:ins w:id="38" w:author="Ric Ric" w:date="2021-04-13T12:16:00Z">
+              <w:r>
+                <w:rPr>
+                  <w:rFonts w:ascii="Times New Roman" w:hAnsi="Times New Roman"/>
+                  <w:sz w:val="28"/>
+                  <w:szCs w:val="28"/>
+                </w:rPr>
+                <w:t xml:space="preserve">чки не приводят к желаемым результатам </w:t>
+              </w:r>
+              <w:r>
+                <w:rPr>
+                  <w:rFonts w:ascii="Times New Roman" w:hAnsi="Times New Roman"/>
+                  <w:sz w:val="28"/>
+                  <w:szCs w:val="28"/>
+                </w:rPr>
+                <w:t>– а объ</w:t>
+              </w:r>
+            </w:ins>
+            <w:ins w:id="39" w:author="Ric Ric" w:date="2021-04-13T12:17:00Z">
+              <w:r>
+                <w:rPr>
+                  <w:rFonts w:ascii="Times New Roman" w:hAnsi="Times New Roman"/>
+                  <w:sz w:val="28"/>
+                  <w:szCs w:val="28"/>
+                </w:rPr>
+                <w:t>ективного видения нет</w:t>
+              </w:r>
+            </w:ins>
           </w:p>
         </w:tc>
       </w:tr>
@@ -1657,7 +1873,7 @@
                 <w:szCs w:val="28"/>
               </w:rPr>
             </w:pPr>
-            <w:ins w:id="25" w:author="Ric Ric" w:date="2021-04-13T10:50:00Z">
+            <w:ins w:id="40" w:author="Ric Ric" w:date="2021-04-13T10:50:00Z">
               <w:r>
                 <w:rPr>
                   <w:rFonts w:ascii="Times New Roman" w:hAnsi="Times New Roman"/>
@@ -1667,7 +1883,7 @@
                 <w:t>Откладыв</w:t>
               </w:r>
             </w:ins>
-            <w:ins w:id="26" w:author="Ric Ric" w:date="2021-04-13T10:51:00Z">
+            <w:ins w:id="41" w:author="Ric Ric" w:date="2021-04-13T10:51:00Z">
               <w:r>
                 <w:rPr>
                   <w:rFonts w:ascii="Times New Roman" w:hAnsi="Times New Roman"/>
@@ -1677,7 +1893,7 @@
                 <w:t>а</w:t>
               </w:r>
             </w:ins>
-            <w:ins w:id="27" w:author="Ric Ric" w:date="2021-04-13T10:50:00Z">
+            <w:ins w:id="42" w:author="Ric Ric" w:date="2021-04-13T10:50:00Z">
               <w:r>
                 <w:rPr>
                   <w:rFonts w:ascii="Times New Roman" w:hAnsi="Times New Roman"/>
@@ -1687,7 +1903,7 @@
                 <w:t xml:space="preserve">ю обучение </w:t>
               </w:r>
             </w:ins>
-            <w:ins w:id="28" w:author="Ric Ric" w:date="2021-04-13T10:51:00Z">
+            <w:ins w:id="43" w:author="Ric Ric" w:date="2021-04-13T10:51:00Z">
               <w:r>
                 <w:rPr>
                   <w:rFonts w:ascii="Times New Roman" w:hAnsi="Times New Roman"/>
@@ -1705,7 +1921,7 @@
                 <w:t>го дохода в отлич</w:t>
               </w:r>
             </w:ins>
-            <w:ins w:id="29" w:author="Ric Ric" w:date="2021-04-13T10:52:00Z">
+            <w:ins w:id="44" w:author="Ric Ric" w:date="2021-04-13T10:52:00Z">
               <w:r>
                 <w:rPr>
                   <w:rFonts w:ascii="Times New Roman" w:hAnsi="Times New Roman"/>
@@ -1770,6 +1986,64 @@
                 <w:szCs w:val="28"/>
               </w:rPr>
             </w:pPr>
+            <w:ins w:id="45" w:author="Ric Ric" w:date="2021-04-13T13:55:00Z">
+              <w:r>
+                <w:rPr>
+                  <w:rFonts w:ascii="Times New Roman" w:hAnsi="Times New Roman"/>
+                  <w:sz w:val="28"/>
+                  <w:szCs w:val="28"/>
+                </w:rPr>
+                <w:t>Нет общепринятого подхода для информационн</w:t>
+              </w:r>
+            </w:ins>
+            <w:ins w:id="46" w:author="Ric Ric" w:date="2021-04-13T13:56:00Z">
+              <w:r>
+                <w:rPr>
+                  <w:rFonts w:ascii="Times New Roman" w:hAnsi="Times New Roman"/>
+                  <w:sz w:val="28"/>
+                  <w:szCs w:val="28"/>
+                </w:rPr>
+                <w:t>о</w:t>
+              </w:r>
+            </w:ins>
+            <w:ins w:id="47" w:author="Ric Ric" w:date="2021-04-13T13:55:00Z">
+              <w:r>
+                <w:rPr>
+                  <w:rFonts w:ascii="Times New Roman" w:hAnsi="Times New Roman"/>
+                  <w:sz w:val="28"/>
+                  <w:szCs w:val="28"/>
+                </w:rPr>
+                <w:t xml:space="preserve">го </w:t>
+              </w:r>
+            </w:ins>
+            <w:ins w:id="48" w:author="Ric Ric" w:date="2021-04-13T13:56:00Z">
+              <w:r>
+                <w:rPr>
+                  <w:rFonts w:ascii="Times New Roman" w:hAnsi="Times New Roman"/>
+                  <w:sz w:val="28"/>
+                  <w:szCs w:val="28"/>
+                </w:rPr>
+                <w:t>обеспечения малого бизнеса – инициатором могло бы быть госуда</w:t>
+              </w:r>
+            </w:ins>
+            <w:ins w:id="49" w:author="Ric Ric" w:date="2021-04-13T13:57:00Z">
+              <w:r>
+                <w:rPr>
+                  <w:rFonts w:ascii="Times New Roman" w:hAnsi="Times New Roman"/>
+                  <w:sz w:val="28"/>
+                  <w:szCs w:val="28"/>
+                </w:rPr>
+                <w:t xml:space="preserve">рство </w:t>
+              </w:r>
+              <w:r>
+                <w:rPr>
+                  <w:rFonts w:ascii="Times New Roman" w:hAnsi="Times New Roman"/>
+                  <w:sz w:val="28"/>
+                  <w:szCs w:val="28"/>
+                </w:rPr>
+                <w:t>( через портал госуслуг )</w:t>
+              </w:r>
+            </w:ins>
           </w:p>
         </w:tc>
       </w:tr>
@@ -1869,8 +2143,44 @@
                 <w:rFonts w:ascii="Times New Roman" w:hAnsi="Times New Roman"/>
                 <w:sz w:val="28"/>
                 <w:szCs w:val="28"/>
-              </w:rPr>
-            </w:pPr>
+                <w:lang w:val="en-US"/>
+                <w:rPrChange w:id="50" w:author="Ric Ric" w:date="2021-04-13T13:59:00Z">
+                  <w:rPr>
+                    <w:rFonts w:ascii="Times New Roman" w:hAnsi="Times New Roman"/>
+                    <w:sz w:val="28"/>
+                    <w:szCs w:val="28"/>
+                  </w:rPr>
+                </w:rPrChange>
+              </w:rPr>
+            </w:pPr>
+            <w:ins w:id="51" w:author="Ric Ric" w:date="2021-04-13T13:57:00Z">
+              <w:r>
+                <w:rPr>
+                  <w:rFonts w:ascii="Times New Roman" w:hAnsi="Times New Roman"/>
+                  <w:sz w:val="28"/>
+                  <w:szCs w:val="28"/>
+                </w:rPr>
+                <w:t>Знаний в обла</w:t>
+              </w:r>
+            </w:ins>
+            <w:ins w:id="52" w:author="Ric Ric" w:date="2021-04-13T13:58:00Z">
+              <w:r>
+                <w:rPr>
+                  <w:rFonts w:ascii="Times New Roman" w:hAnsi="Times New Roman"/>
+                  <w:sz w:val="28"/>
+                  <w:szCs w:val="28"/>
+                </w:rPr>
+                <w:t xml:space="preserve">сти прикладного программирования </w:t>
+              </w:r>
+              <w:r>
+                <w:rPr>
+                  <w:rFonts w:ascii="Times New Roman" w:hAnsi="Times New Roman"/>
+                  <w:sz w:val="28"/>
+                  <w:szCs w:val="28"/>
+                </w:rPr>
+                <w:t>для начальной автоматизации бизнеса</w:t>
+              </w:r>
+            </w:ins>
           </w:p>
         </w:tc>
       </w:tr>
@@ -1975,6 +2285,92 @@
                 <w:szCs w:val="28"/>
               </w:rPr>
             </w:pPr>
+            <w:ins w:id="53" w:author="Ric Ric" w:date="2021-04-13T14:05:00Z">
+              <w:r>
+                <w:rPr>
+                  <w:rFonts w:ascii="Times New Roman" w:hAnsi="Times New Roman"/>
+                  <w:sz w:val="28"/>
+                  <w:szCs w:val="28"/>
+                </w:rPr>
+                <w:t>Малый бизнес</w:t>
+              </w:r>
+            </w:ins>
+            <w:ins w:id="54" w:author="Ric Ric" w:date="2021-04-13T14:08:00Z">
+              <w:r>
+                <w:rPr>
+                  <w:rFonts w:ascii="Times New Roman" w:hAnsi="Times New Roman"/>
+                  <w:sz w:val="28"/>
+                  <w:szCs w:val="28"/>
+                </w:rPr>
+                <w:t xml:space="preserve"> в России</w:t>
+              </w:r>
+            </w:ins>
+            <w:ins w:id="55" w:author="Ric Ric" w:date="2021-04-13T14:05:00Z">
+              <w:r>
+                <w:rPr>
+                  <w:rFonts w:ascii="Times New Roman" w:hAnsi="Times New Roman"/>
+                  <w:sz w:val="28"/>
+                  <w:szCs w:val="28"/>
+                </w:rPr>
+                <w:t xml:space="preserve"> не готов к переходу </w:t>
+              </w:r>
+            </w:ins>
+            <w:ins w:id="56" w:author="Ric Ric" w:date="2021-04-13T14:06:00Z">
+              <w:r>
+                <w:rPr>
+                  <w:rFonts w:ascii="Times New Roman" w:hAnsi="Times New Roman"/>
+                  <w:sz w:val="28"/>
+                  <w:szCs w:val="28"/>
+                </w:rPr>
+                <w:t xml:space="preserve">от </w:t>
+              </w:r>
+              <w:r>
+                <w:rPr>
+                  <w:rFonts w:ascii="Times New Roman" w:hAnsi="Times New Roman"/>
+                  <w:sz w:val="28"/>
+                  <w:szCs w:val="28"/>
+                </w:rPr>
+                <w:t>либерально</w:t>
+              </w:r>
+            </w:ins>
+            <w:ins w:id="57" w:author="Ric Ric" w:date="2021-04-13T14:07:00Z">
+              <w:r>
+                <w:rPr>
+                  <w:rFonts w:ascii="Times New Roman" w:hAnsi="Times New Roman"/>
+                  <w:sz w:val="28"/>
+                  <w:szCs w:val="28"/>
+                </w:rPr>
+                <w:t>-</w:t>
+              </w:r>
+            </w:ins>
+            <w:ins w:id="58" w:author="Ric Ric" w:date="2021-04-13T14:06:00Z">
+              <w:r>
+                <w:rPr>
+                  <w:rFonts w:ascii="Times New Roman" w:hAnsi="Times New Roman"/>
+                  <w:sz w:val="28"/>
+                  <w:szCs w:val="28"/>
+                </w:rPr>
+                <w:t>монетаристской</w:t>
+              </w:r>
+              <w:r>
+                <w:rPr>
+                  <w:rFonts w:ascii="Times New Roman" w:hAnsi="Times New Roman"/>
+                  <w:sz w:val="28"/>
+                  <w:szCs w:val="28"/>
+                </w:rPr>
+                <w:t xml:space="preserve"> к </w:t>
+              </w:r>
+            </w:ins>
+            <w:ins w:id="59" w:author="Ric Ric" w:date="2021-04-13T14:07:00Z">
+              <w:r>
+                <w:rPr>
+                  <w:rFonts w:ascii="Times New Roman" w:hAnsi="Times New Roman"/>
+                  <w:sz w:val="28"/>
+                  <w:szCs w:val="28"/>
+                </w:rPr>
+                <w:t>экономике госкапитализма</w:t>
+              </w:r>
+            </w:ins>
           </w:p>
         </w:tc>
       </w:tr>
@@ -2062,6 +2458,7 @@
                 <w:sz w:val="28"/>
                 <w:szCs w:val="28"/>
               </w:rPr>
+              <w:lastRenderedPageBreak/>
               <w:t xml:space="preserve">Опросить преподавателя </w:t>
             </w:r>
             <w:r>
@@ -2078,16 +2475,7 @@
                 <w:sz w:val="28"/>
                 <w:szCs w:val="28"/>
               </w:rPr>
-              <w:t xml:space="preserve">ашего направления подготовки: какие проблемные вопросы </w:t>
-            </w:r>
-            <w:r>
-              <w:rPr>
-                <w:rFonts w:ascii="Times New Roman" w:hAnsi="Times New Roman"/>
-                <w:sz w:val="28"/>
-                <w:szCs w:val="28"/>
-              </w:rPr>
-              <w:lastRenderedPageBreak/>
-              <w:t>изучаются на сегодняшний день</w:t>
+              <w:t>ашего направления подготовки: какие проблемные вопросы изучаются на сегодняшний день</w:t>
             </w:r>
           </w:p>
         </w:tc>
@@ -2152,11 +2540,173 @@
           <w:p>
             <w:pPr>
               <w:rPr>
-                <w:rFonts w:ascii="Times New Roman" w:hAnsi="Times New Roman"/>
-                <w:sz w:val="28"/>
-                <w:szCs w:val="28"/>
-              </w:rPr>
-            </w:pPr>
+                <w:ins w:id="60" w:author="Ric Ric" w:date="2021-04-13T13:47:00Z"/>
+                <w:rFonts w:ascii="Times New Roman" w:hAnsi="Times New Roman"/>
+                <w:sz w:val="28"/>
+                <w:szCs w:val="28"/>
+              </w:rPr>
+            </w:pPr>
+            <w:ins w:id="61" w:author="Ric Ric" w:date="2021-04-13T13:45:00Z">
+              <w:r>
+                <w:rPr>
+                  <w:rFonts w:ascii="Times New Roman" w:hAnsi="Times New Roman"/>
+                  <w:sz w:val="28"/>
+                  <w:szCs w:val="28"/>
+                </w:rPr>
+                <w:t xml:space="preserve">Резкий </w:t>
+              </w:r>
+              <w:r>
+                <w:rPr>
+                  <w:rFonts w:ascii="Times New Roman" w:hAnsi="Times New Roman"/>
+                  <w:sz w:val="28"/>
+                  <w:szCs w:val="28"/>
+                </w:rPr>
+                <w:t xml:space="preserve">рост </w:t>
+              </w:r>
+            </w:ins>
+            <w:ins w:id="62" w:author="Ric Ric" w:date="2021-04-13T13:46:00Z">
+              <w:r>
+                <w:rPr>
+                  <w:rFonts w:ascii="Times New Roman" w:hAnsi="Times New Roman"/>
+                  <w:sz w:val="28"/>
+                  <w:szCs w:val="28"/>
+                </w:rPr>
+                <w:t xml:space="preserve">производства информации – последствия этого: </w:t>
+              </w:r>
+            </w:ins>
+          </w:p>
+          <w:p>
+            <w:pPr>
+              <w:rPr>
+                <w:ins w:id="63" w:author="Ric Ric" w:date="2021-04-13T13:47:00Z"/>
+                <w:rFonts w:ascii="Times New Roman" w:hAnsi="Times New Roman"/>
+                <w:sz w:val="28"/>
+                <w:szCs w:val="28"/>
+              </w:rPr>
+            </w:pPr>
+            <w:ins w:id="64" w:author="Ric Ric" w:date="2021-04-13T13:47:00Z">
+              <w:r>
+                <w:rPr>
+                  <w:rFonts w:ascii="Times New Roman" w:hAnsi="Times New Roman"/>
+                  <w:sz w:val="28"/>
+                  <w:szCs w:val="28"/>
+                </w:rPr>
+                <w:t>- рост информационного шума</w:t>
+              </w:r>
+            </w:ins>
+          </w:p>
+          <w:p>
+            <w:pPr>
+              <w:rPr>
+                <w:ins w:id="65" w:author="Ric Ric" w:date="2021-04-13T13:50:00Z"/>
+                <w:rFonts w:ascii="Times New Roman" w:hAnsi="Times New Roman"/>
+                <w:sz w:val="28"/>
+                <w:szCs w:val="28"/>
+              </w:rPr>
+            </w:pPr>
+            <w:ins w:id="66" w:author="Ric Ric" w:date="2021-04-13T13:47:00Z">
+              <w:r>
+                <w:rPr>
+                  <w:rFonts w:ascii="Times New Roman" w:hAnsi="Times New Roman"/>
+                  <w:sz w:val="28"/>
+                  <w:szCs w:val="28"/>
+                </w:rPr>
+                <w:t xml:space="preserve">- </w:t>
+              </w:r>
+            </w:ins>
+            <w:ins w:id="67" w:author="Ric Ric" w:date="2021-04-13T13:48:00Z">
+              <w:r>
+                <w:rPr>
+                  <w:rFonts w:ascii="Times New Roman" w:hAnsi="Times New Roman"/>
+                  <w:sz w:val="28"/>
+                  <w:szCs w:val="28"/>
+                </w:rPr>
+                <w:t xml:space="preserve">производство пользовательских приложений </w:t>
+              </w:r>
+            </w:ins>
+            <w:ins w:id="68" w:author="Ric Ric" w:date="2021-04-13T13:49:00Z">
+              <w:r>
+                <w:rPr>
+                  <w:rFonts w:ascii="Times New Roman" w:hAnsi="Times New Roman"/>
+                  <w:sz w:val="28"/>
+                  <w:szCs w:val="28"/>
+                </w:rPr>
+                <w:t xml:space="preserve">которые уже не соответствуют настоящим потребностям </w:t>
+              </w:r>
+            </w:ins>
+            <w:ins w:id="69" w:author="Ric Ric" w:date="2021-04-13T13:50:00Z">
+              <w:r>
+                <w:rPr>
+                  <w:rFonts w:ascii="Times New Roman" w:hAnsi="Times New Roman"/>
+                  <w:sz w:val="28"/>
+                  <w:szCs w:val="28"/>
+                </w:rPr>
+                <w:t>потребителей</w:t>
+              </w:r>
+            </w:ins>
+          </w:p>
+          <w:p>
+            <w:pPr>
+              <w:rPr>
+                <w:rFonts w:ascii="Times New Roman" w:hAnsi="Times New Roman"/>
+                <w:sz w:val="28"/>
+                <w:szCs w:val="28"/>
+              </w:rPr>
+            </w:pPr>
+            <w:ins w:id="70" w:author="Ric Ric" w:date="2021-04-13T13:50:00Z">
+              <w:r>
+                <w:rPr>
+                  <w:rFonts w:ascii="Times New Roman" w:hAnsi="Times New Roman"/>
+                  <w:sz w:val="28"/>
+                  <w:szCs w:val="28"/>
+                </w:rPr>
+                <w:t>- от</w:t>
+              </w:r>
+            </w:ins>
+            <w:ins w:id="71" w:author="Ric Ric" w:date="2021-04-13T13:51:00Z">
+              <w:r>
+                <w:rPr>
+                  <w:rFonts w:ascii="Times New Roman" w:hAnsi="Times New Roman"/>
+                  <w:sz w:val="28"/>
+                  <w:szCs w:val="28"/>
+                </w:rPr>
+                <w:t>сутствие адекватного</w:t>
+              </w:r>
+              <w:r>
+                <w:rPr>
+                  <w:rFonts w:ascii="Times New Roman" w:hAnsi="Times New Roman"/>
+                  <w:sz w:val="28"/>
+                  <w:szCs w:val="28"/>
+                </w:rPr>
+                <w:t xml:space="preserve"> общего</w:t>
+              </w:r>
+              <w:r>
+                <w:rPr>
+                  <w:rFonts w:ascii="Times New Roman" w:hAnsi="Times New Roman"/>
+                  <w:sz w:val="28"/>
+                  <w:szCs w:val="28"/>
+                </w:rPr>
+                <w:t xml:space="preserve"> анализа </w:t>
+              </w:r>
+              <w:r>
+                <w:rPr>
+                  <w:rFonts w:ascii="Times New Roman" w:hAnsi="Times New Roman"/>
+                  <w:sz w:val="28"/>
+                  <w:szCs w:val="28"/>
+                </w:rPr>
+                <w:t xml:space="preserve">быстроменяющейся </w:t>
+              </w:r>
+            </w:ins>
+            <w:ins w:id="72" w:author="Ric Ric" w:date="2021-04-13T13:52:00Z">
+              <w:r>
+                <w:rPr>
+                  <w:rFonts w:ascii="Times New Roman" w:hAnsi="Times New Roman"/>
+                  <w:sz w:val="28"/>
+                  <w:szCs w:val="28"/>
+                </w:rPr>
+                <w:t>ситуации в отрасли</w:t>
+              </w:r>
+            </w:ins>
           </w:p>
         </w:tc>
       </w:tr>
@@ -2524,6 +3074,7 @@
                 <w:sz w:val="28"/>
                 <w:szCs w:val="28"/>
               </w:rPr>
+              <w:lastRenderedPageBreak/>
               <w:t>Направление</w:t>
             </w:r>
           </w:p>
@@ -2565,6 +3116,26 @@
                 <w:szCs w:val="28"/>
               </w:rPr>
             </w:pPr>
+            <w:ins w:id="73" w:author="Ric Ric" w:date="2021-04-13T14:57:00Z">
+              <w:r>
+                <w:rPr>
+                  <w:rFonts w:ascii="Times New Roman" w:hAnsi="Times New Roman"/>
+                  <w:sz w:val="28"/>
+                  <w:szCs w:val="28"/>
+                </w:rPr>
+                <w:t>Прикладная информати</w:t>
+              </w:r>
+            </w:ins>
+            <w:ins w:id="74" w:author="Ric Ric" w:date="2021-04-13T14:58:00Z">
+              <w:r>
+                <w:rPr>
+                  <w:rFonts w:ascii="Times New Roman" w:hAnsi="Times New Roman"/>
+                  <w:sz w:val="28"/>
+                  <w:szCs w:val="28"/>
+                </w:rPr>
+                <w:t>ка</w:t>
+              </w:r>
+            </w:ins>
           </w:p>
         </w:tc>
         <w:tc>
@@ -2579,6 +3150,16 @@
                 <w:szCs w:val="28"/>
               </w:rPr>
             </w:pPr>
+            <w:ins w:id="75" w:author="Ric Ric" w:date="2021-04-13T15:01:00Z">
+              <w:r>
+                <w:rPr>
+                  <w:rFonts w:ascii="Times New Roman" w:hAnsi="Times New Roman"/>
+                  <w:sz w:val="28"/>
+                  <w:szCs w:val="28"/>
+                </w:rPr>
+                <w:t>устранено противоречивое состояние между огромным количеством информации и информационной недостаточностью</w:t>
+              </w:r>
+            </w:ins>
           </w:p>
         </w:tc>
       </w:tr>
@@ -2610,6 +3191,16 @@
                 <w:szCs w:val="28"/>
               </w:rPr>
             </w:pPr>
+            <w:ins w:id="76" w:author="Ric Ric" w:date="2021-04-13T15:02:00Z">
+              <w:r>
+                <w:rPr>
+                  <w:rFonts w:ascii="Times New Roman" w:hAnsi="Times New Roman"/>
+                  <w:sz w:val="28"/>
+                  <w:szCs w:val="28"/>
+                </w:rPr>
+                <w:t>Основным форматом прогресса будет информационное представление экономики</w:t>
+              </w:r>
+            </w:ins>
           </w:p>
         </w:tc>
       </w:tr>
@@ -2641,6 +3232,16 @@
                 <w:szCs w:val="28"/>
               </w:rPr>
             </w:pPr>
+            <w:ins w:id="77" w:author="Ric Ric" w:date="2021-04-13T15:04:00Z">
+              <w:r>
+                <w:rPr>
+                  <w:rFonts w:ascii="Times New Roman" w:hAnsi="Times New Roman"/>
+                  <w:sz w:val="28"/>
+                  <w:szCs w:val="28"/>
+                </w:rPr>
+                <w:t>При помощи методов информатики осуществлён неограниченный доступ практически всех людей к информационному достоянию человеческой цивилизации</w:t>
+              </w:r>
+            </w:ins>
           </w:p>
         </w:tc>
       </w:tr>
@@ -4115,6 +4716,7 @@
           <w:sz w:val="28"/>
           <w:szCs w:val="28"/>
         </w:rPr>
+        <w:lastRenderedPageBreak/>
         <w:t>описание продукта</w:t>
       </w:r>
       <w:r>
@@ -4307,7 +4909,6 @@
           <w:sz w:val="28"/>
           <w:szCs w:val="28"/>
         </w:rPr>
-        <w:lastRenderedPageBreak/>
         <w:t>команда проекта</w:t>
       </w:r>
       <w:r>

--- a/NBase/_Md/_Index/_TGUniversitet/I_kurs/+Проектная_деятельность_1_pdf/1. Формирование образа для генерации идей/_Контрольные мероприятия/Практические_задания/задание_1/this_complete.v.1.0.1.docx
+++ b/NBase/_Md/_Index/_TGUniversitet/I_kurs/+Проектная_деятельность_1_pdf/1. Формирование образа для генерации идей/_Контрольные мероприятия/Практические_задания/задание_1/this_complete.v.1.0.1.docx
@@ -421,7 +421,6 @@
                 </w:rPr>
                 <w:t>«</w:t>
               </w:r>
-              <w:proofErr w:type="spellStart"/>
               <w:r>
                 <w:rPr>
                   <w:rFonts w:ascii="Times New Roman" w:eastAsia="Pragmata Pro Mono Regular" w:hAnsi="Times New Roman" w:cs="Calibri" w:hint="eastAsia"/>
@@ -441,7 +440,6 @@
                 </w:rPr>
                 <w:t>интернет</w:t>
               </w:r>
-              <w:proofErr w:type="spellEnd"/>
               <w:r>
                 <w:rPr>
                   <w:rFonts w:ascii="Times New Roman" w:eastAsia="Pragmata Pro Mono Regular" w:hAnsi="Times New Roman" w:cs="Calibri"/>
@@ -461,7 +459,6 @@
                 </w:rPr>
                 <w:t xml:space="preserve"> </w:t>
               </w:r>
-              <w:proofErr w:type="spellStart"/>
               <w:r>
                 <w:rPr>
                   <w:rFonts w:ascii="Times New Roman" w:eastAsia="Pragmata Pro Mono Regular" w:hAnsi="Times New Roman" w:cs="Calibri" w:hint="eastAsia"/>
@@ -481,7 +478,6 @@
                 </w:rPr>
                 <w:t>вещей</w:t>
               </w:r>
-              <w:proofErr w:type="spellEnd"/>
               <w:r>
                 <w:rPr>
                   <w:rFonts w:ascii="Times New Roman" w:eastAsia="Pragmata Pro Mono Regular" w:hAnsi="Times New Roman" w:cs="Calibri" w:hint="eastAsia"/>
@@ -518,29 +514,38 @@
                     </w:rPr>
                   </w:rPrChange>
                 </w:rPr>
-                <w:t xml:space="preserve"> (</w:t>
-              </w:r>
-              <w:proofErr w:type="spellStart"/>
-              <w:r>
-                <w:rPr>
-                  <w:rFonts w:ascii="Times New Roman" w:eastAsia="Pragmata Pro Mono Regular" w:hAnsi="Times New Roman" w:cs="Calibri"/>
-                  <w:color w:val="333333"/>
-                  <w:sz w:val="28"/>
-                  <w:szCs w:val="28"/>
-                  <w:shd w:val="clear" w:color="auto" w:fill="FFFFFF"/>
-                  <w:rPrChange w:id="11" w:author="Ric Ric" w:date="2021-04-13T01:12:00Z">
-                    <w:rPr>
-                      <w:rFonts w:ascii="Pragmata Pro Mono Regular" w:eastAsia="Pragmata Pro Mono Regular" w:hAnsi="Pragmata Pro Mono Regular" w:cs="Pragmata Pro Mono Regular"/>
-                      <w:color w:val="333333"/>
-                      <w:sz w:val="23"/>
-                      <w:szCs w:val="23"/>
-                      <w:shd w:val="clear" w:color="auto" w:fill="FFFFFF"/>
-                    </w:rPr>
-                  </w:rPrChange>
-                </w:rPr>
-                <w:t>IoT</w:t>
-              </w:r>
-              <w:proofErr w:type="spellEnd"/>
+                <w:t xml:space="preserve"> (IoT)</w:t>
+              </w:r>
+            </w:ins>
+          </w:p>
+        </w:tc>
+        <w:tc>
+          <w:tcPr>
+            <w:tcW w:w="1661" w:type="dxa"/>
+          </w:tcPr>
+          <w:p>
+            <w:pPr>
+              <w:rPr>
+                <w:rFonts w:ascii="Times New Roman" w:hAnsi="Times New Roman"/>
+                <w:sz w:val="28"/>
+                <w:szCs w:val="28"/>
+              </w:rPr>
+            </w:pPr>
+          </w:p>
+        </w:tc>
+        <w:tc>
+          <w:tcPr>
+            <w:tcW w:w="1693" w:type="dxa"/>
+          </w:tcPr>
+          <w:p>
+            <w:pPr>
+              <w:rPr>
+                <w:rFonts w:ascii="Times New Roman" w:hAnsi="Times New Roman"/>
+                <w:sz w:val="28"/>
+                <w:szCs w:val="28"/>
+              </w:rPr>
+            </w:pPr>
+            <w:ins w:id="11" w:author="Ric Ric" w:date="2021-04-13T00:40:00Z">
               <w:r>
                 <w:rPr>
                   <w:rFonts w:ascii="Times New Roman" w:eastAsia="Pragmata Pro Mono Regular" w:hAnsi="Times New Roman" w:cs="Calibri"/>
@@ -558,28 +563,30 @@
                     </w:rPr>
                   </w:rPrChange>
                 </w:rPr>
-                <w:t>)</w:t>
+                <w:t>2017</w:t>
               </w:r>
             </w:ins>
           </w:p>
         </w:tc>
         <w:tc>
           <w:tcPr>
-            <w:tcW w:w="1661" w:type="dxa"/>
-          </w:tcPr>
-          <w:p>
-            <w:pPr>
-              <w:rPr>
-                <w:rFonts w:ascii="Times New Roman" w:hAnsi="Times New Roman"/>
-                <w:sz w:val="28"/>
-                <w:szCs w:val="28"/>
-              </w:rPr>
-            </w:pPr>
-          </w:p>
-        </w:tc>
-        <w:tc>
-          <w:tcPr>
-            <w:tcW w:w="1693" w:type="dxa"/>
+            <w:tcW w:w="2804" w:type="dxa"/>
+          </w:tcPr>
+          <w:p>
+            <w:pPr>
+              <w:rPr>
+                <w:rFonts w:ascii="Times New Roman" w:hAnsi="Times New Roman"/>
+                <w:sz w:val="28"/>
+                <w:szCs w:val="28"/>
+              </w:rPr>
+            </w:pPr>
+          </w:p>
+        </w:tc>
+      </w:tr>
+      <w:tr>
+        <w:tc>
+          <w:tcPr>
+            <w:tcW w:w="3020" w:type="dxa"/>
           </w:tcPr>
           <w:p>
             <w:pPr>
@@ -592,14 +599,14 @@
             <w:ins w:id="13" w:author="Ric Ric" w:date="2021-04-13T00:40:00Z">
               <w:r>
                 <w:rPr>
-                  <w:rFonts w:ascii="Times New Roman" w:eastAsia="Pragmata Pro Mono Regular" w:hAnsi="Times New Roman" w:cs="Calibri"/>
+                  <w:rFonts w:ascii="Times New Roman" w:eastAsia="Pragmata Pro Mono Regular" w:hAnsi="Times New Roman" w:cs="Calibri" w:hint="eastAsia"/>
                   <w:color w:val="333333"/>
                   <w:sz w:val="28"/>
                   <w:szCs w:val="28"/>
                   <w:shd w:val="clear" w:color="auto" w:fill="FFFFFF"/>
                   <w:rPrChange w:id="14" w:author="Ric Ric" w:date="2021-04-13T01:12:00Z">
                     <w:rPr>
-                      <w:rFonts w:ascii="Pragmata Pro Mono Regular" w:eastAsia="Pragmata Pro Mono Regular" w:hAnsi="Pragmata Pro Mono Regular" w:cs="Pragmata Pro Mono Regular"/>
+                      <w:rFonts w:ascii="Pragmata Pro Mono Regular" w:eastAsia="Pragmata Pro Mono Regular" w:hAnsi="Pragmata Pro Mono Regular" w:cs="Pragmata Pro Mono Regular" w:hint="eastAsia"/>
                       <w:color w:val="333333"/>
                       <w:sz w:val="23"/>
                       <w:szCs w:val="23"/>
@@ -607,40 +614,27 @@
                     </w:rPr>
                   </w:rPrChange>
                 </w:rPr>
-                <w:t>2017</w:t>
-              </w:r>
-            </w:ins>
-          </w:p>
-        </w:tc>
-        <w:tc>
-          <w:tcPr>
-            <w:tcW w:w="2804" w:type="dxa"/>
-          </w:tcPr>
-          <w:p>
-            <w:pPr>
-              <w:rPr>
-                <w:rFonts w:ascii="Times New Roman" w:hAnsi="Times New Roman"/>
-                <w:sz w:val="28"/>
-                <w:szCs w:val="28"/>
-              </w:rPr>
-            </w:pPr>
-          </w:p>
-        </w:tc>
-      </w:tr>
-      <w:tr>
-        <w:tc>
-          <w:tcPr>
-            <w:tcW w:w="3020" w:type="dxa"/>
-          </w:tcPr>
-          <w:p>
-            <w:pPr>
-              <w:rPr>
-                <w:rFonts w:ascii="Times New Roman" w:hAnsi="Times New Roman"/>
-                <w:sz w:val="28"/>
-                <w:szCs w:val="28"/>
-              </w:rPr>
-            </w:pPr>
-            <w:ins w:id="15" w:author="Ric Ric" w:date="2021-04-13T00:40:00Z">
+                <w:t>«</w:t>
+              </w:r>
+              <w:r>
+                <w:rPr>
+                  <w:rFonts w:ascii="Times New Roman" w:eastAsia="Pragmata Pro Mono Regular" w:hAnsi="Times New Roman" w:cs="Calibri" w:hint="eastAsia"/>
+                  <w:color w:val="333333"/>
+                  <w:sz w:val="28"/>
+                  <w:szCs w:val="28"/>
+                  <w:shd w:val="clear" w:color="auto" w:fill="FFFFFF"/>
+                  <w:rPrChange w:id="15" w:author="Ric Ric" w:date="2021-04-13T01:12:00Z">
+                    <w:rPr>
+                      <w:rFonts w:ascii="Pragmata Pro Mono Regular" w:eastAsia="Pragmata Pro Mono Regular" w:hAnsi="Pragmata Pro Mono Regular" w:cs="Pragmata Pro Mono Regular" w:hint="eastAsia"/>
+                      <w:color w:val="333333"/>
+                      <w:sz w:val="23"/>
+                      <w:szCs w:val="23"/>
+                      <w:shd w:val="clear" w:color="auto" w:fill="FFFFFF"/>
+                    </w:rPr>
+                  </w:rPrChange>
+                </w:rPr>
+                <w:t>биткоин</w:t>
+              </w:r>
               <w:r>
                 <w:rPr>
                   <w:rFonts w:ascii="Times New Roman" w:eastAsia="Pragmata Pro Mono Regular" w:hAnsi="Times New Roman" w:cs="Calibri" w:hint="eastAsia"/>
@@ -658,86 +652,46 @@
                     </w:rPr>
                   </w:rPrChange>
                 </w:rPr>
-                <w:t>«</w:t>
-              </w:r>
-              <w:proofErr w:type="spellStart"/>
-              <w:r>
-                <w:rPr>
-                  <w:rFonts w:ascii="Times New Roman" w:eastAsia="Pragmata Pro Mono Regular" w:hAnsi="Times New Roman" w:cs="Calibri" w:hint="eastAsia"/>
-                  <w:color w:val="333333"/>
-                  <w:sz w:val="28"/>
-                  <w:szCs w:val="28"/>
-                  <w:shd w:val="clear" w:color="auto" w:fill="FFFFFF"/>
-                  <w:rPrChange w:id="17" w:author="Ric Ric" w:date="2021-04-13T01:12:00Z">
-                    <w:rPr>
-                      <w:rFonts w:ascii="Pragmata Pro Mono Regular" w:eastAsia="Pragmata Pro Mono Regular" w:hAnsi="Pragmata Pro Mono Regular" w:cs="Pragmata Pro Mono Regular" w:hint="eastAsia"/>
-                      <w:color w:val="333333"/>
-                      <w:sz w:val="23"/>
-                      <w:szCs w:val="23"/>
-                      <w:shd w:val="clear" w:color="auto" w:fill="FFFFFF"/>
-                    </w:rPr>
-                  </w:rPrChange>
-                </w:rPr>
-                <w:t>биткоин</w:t>
-              </w:r>
-              <w:proofErr w:type="spellEnd"/>
-              <w:r>
-                <w:rPr>
-                  <w:rFonts w:ascii="Times New Roman" w:eastAsia="Pragmata Pro Mono Regular" w:hAnsi="Times New Roman" w:cs="Calibri" w:hint="eastAsia"/>
+                <w:t>»</w:t>
+              </w:r>
+            </w:ins>
+          </w:p>
+        </w:tc>
+        <w:tc>
+          <w:tcPr>
+            <w:tcW w:w="1661" w:type="dxa"/>
+          </w:tcPr>
+          <w:p>
+            <w:pPr>
+              <w:rPr>
+                <w:rFonts w:ascii="Times New Roman" w:hAnsi="Times New Roman"/>
+                <w:sz w:val="28"/>
+                <w:szCs w:val="28"/>
+              </w:rPr>
+            </w:pPr>
+          </w:p>
+        </w:tc>
+        <w:tc>
+          <w:tcPr>
+            <w:tcW w:w="1693" w:type="dxa"/>
+          </w:tcPr>
+          <w:p>
+            <w:pPr>
+              <w:rPr>
+                <w:rFonts w:ascii="Times New Roman" w:hAnsi="Times New Roman"/>
+                <w:sz w:val="28"/>
+                <w:szCs w:val="28"/>
+              </w:rPr>
+            </w:pPr>
+            <w:ins w:id="17" w:author="Ric Ric" w:date="2021-04-13T00:40:00Z">
+              <w:r>
+                <w:rPr>
+                  <w:rFonts w:ascii="Times New Roman" w:eastAsia="Pragmata Pro Mono Regular" w:hAnsi="Times New Roman" w:cs="Calibri"/>
                   <w:color w:val="333333"/>
                   <w:sz w:val="28"/>
                   <w:szCs w:val="28"/>
                   <w:shd w:val="clear" w:color="auto" w:fill="FFFFFF"/>
                   <w:rPrChange w:id="18" w:author="Ric Ric" w:date="2021-04-13T01:12:00Z">
-                    <w:rPr>
-                      <w:rFonts w:ascii="Pragmata Pro Mono Regular" w:eastAsia="Pragmata Pro Mono Regular" w:hAnsi="Pragmata Pro Mono Regular" w:cs="Pragmata Pro Mono Regular" w:hint="eastAsia"/>
-                      <w:color w:val="333333"/>
-                      <w:sz w:val="23"/>
-                      <w:szCs w:val="23"/>
-                      <w:shd w:val="clear" w:color="auto" w:fill="FFFFFF"/>
-                    </w:rPr>
-                  </w:rPrChange>
-                </w:rPr>
-                <w:t>»</w:t>
-              </w:r>
-            </w:ins>
-          </w:p>
-        </w:tc>
-        <w:tc>
-          <w:tcPr>
-            <w:tcW w:w="1661" w:type="dxa"/>
-          </w:tcPr>
-          <w:p>
-            <w:pPr>
-              <w:rPr>
-                <w:rFonts w:ascii="Times New Roman" w:hAnsi="Times New Roman"/>
-                <w:sz w:val="28"/>
-                <w:szCs w:val="28"/>
-              </w:rPr>
-            </w:pPr>
-          </w:p>
-        </w:tc>
-        <w:tc>
-          <w:tcPr>
-            <w:tcW w:w="1693" w:type="dxa"/>
-          </w:tcPr>
-          <w:p>
-            <w:pPr>
-              <w:rPr>
-                <w:rFonts w:ascii="Times New Roman" w:hAnsi="Times New Roman"/>
-                <w:sz w:val="28"/>
-                <w:szCs w:val="28"/>
-              </w:rPr>
-            </w:pPr>
-            <w:ins w:id="19" w:author="Ric Ric" w:date="2021-04-13T00:40:00Z">
-              <w:r>
-                <w:rPr>
-                  <w:rFonts w:ascii="Times New Roman" w:eastAsia="Pragmata Pro Mono Regular" w:hAnsi="Times New Roman" w:cs="Calibri"/>
-                  <w:color w:val="333333"/>
-                  <w:sz w:val="28"/>
-                  <w:szCs w:val="28"/>
-                  <w:shd w:val="clear" w:color="auto" w:fill="FFFFFF"/>
-                  <w:rPrChange w:id="20" w:author="Ric Ric" w:date="2021-04-13T01:12:00Z">
                     <w:rPr>
                       <w:rFonts w:ascii="Pragmata Pro Mono Regular" w:eastAsia="Pragmata Pro Mono Regular" w:hAnsi="Pragmata Pro Mono Regular" w:cs="Pragmata Pro Mono Regular"/>
                       <w:color w:val="333333"/>
@@ -780,7 +734,7 @@
                 <w:szCs w:val="28"/>
               </w:rPr>
             </w:pPr>
-            <w:ins w:id="21" w:author="Ric Ric" w:date="2021-04-13T01:09:00Z">
+            <w:ins w:id="19" w:author="Ric Ric" w:date="2021-04-13T01:09:00Z">
               <w:r>
                 <w:rPr>
                   <w:rFonts w:ascii="Times New Roman" w:hAnsi="Times New Roman"/>
@@ -790,7 +744,7 @@
                 <w:t xml:space="preserve"> </w:t>
               </w:r>
             </w:ins>
-            <w:ins w:id="22" w:author="Ric Ric" w:date="2021-04-13T01:11:00Z">
+            <w:ins w:id="20" w:author="Ric Ric" w:date="2021-04-13T01:11:00Z">
               <w:r>
                 <w:rPr>
                   <w:rFonts w:ascii="Times New Roman" w:hAnsi="Times New Roman"/>
@@ -828,7 +782,7 @@
                 <w:szCs w:val="28"/>
               </w:rPr>
             </w:pPr>
-            <w:ins w:id="23" w:author="Ric Ric" w:date="2021-04-13T01:16:00Z">
+            <w:ins w:id="21" w:author="Ric Ric" w:date="2021-04-13T01:16:00Z">
               <w:r>
                 <w:rPr>
                   <w:rFonts w:ascii="Times New Roman" w:eastAsia="Pragmata Pro Mono Regular" w:hAnsi="Times New Roman"/>
@@ -870,7 +824,7 @@
                 <w:szCs w:val="28"/>
               </w:rPr>
             </w:pPr>
-            <w:ins w:id="24" w:author="Ric Ric" w:date="2021-04-13T01:16:00Z">
+            <w:ins w:id="22" w:author="Ric Ric" w:date="2021-04-13T01:16:00Z">
               <w:r>
                 <w:rPr>
                   <w:rFonts w:ascii="Times New Roman" w:hAnsi="Times New Roman"/>
@@ -907,7 +861,7 @@
                 <w:sz w:val="28"/>
                 <w:szCs w:val="28"/>
                 <w:lang w:val="en-US"/>
-                <w:rPrChange w:id="25" w:author="Ric Ric" w:date="2021-04-13T01:16:00Z">
+                <w:rPrChange w:id="23" w:author="Ric Ric" w:date="2021-04-13T01:16:00Z">
                   <w:rPr>
                     <w:rFonts w:ascii="Times New Roman" w:hAnsi="Times New Roman"/>
                     <w:sz w:val="28"/>
@@ -916,7 +870,7 @@
                 </w:rPrChange>
               </w:rPr>
             </w:pPr>
-            <w:ins w:id="26" w:author="Ric Ric" w:date="2021-04-13T01:16:00Z">
+            <w:ins w:id="24" w:author="Ric Ric" w:date="2021-04-13T01:16:00Z">
               <w:r>
                 <w:rPr>
                   <w:rFonts w:ascii="Times New Roman" w:eastAsia="Pragmata Pro Mono Regular" w:hAnsi="Times New Roman"/>
@@ -1420,6 +1374,26 @@
                 <w:szCs w:val="28"/>
               </w:rPr>
             </w:pPr>
+            <w:ins w:id="25" w:author="Ric Ric" w:date="2021-04-13T12:10:00Z">
+              <w:r>
+                <w:rPr>
+                  <w:rFonts w:ascii="Times New Roman" w:hAnsi="Times New Roman"/>
+                  <w:sz w:val="28"/>
+                  <w:szCs w:val="28"/>
+                </w:rPr>
+                <w:t xml:space="preserve">Раздражает что в общественном </w:t>
+              </w:r>
+            </w:ins>
+            <w:ins w:id="26" w:author="Ric Ric" w:date="2021-04-13T12:11:00Z">
+              <w:r>
+                <w:rPr>
+                  <w:rFonts w:ascii="Times New Roman" w:hAnsi="Times New Roman"/>
+                  <w:sz w:val="28"/>
+                  <w:szCs w:val="28"/>
+                </w:rPr>
+                <w:t>сознании</w:t>
+              </w:r>
+            </w:ins>
             <w:ins w:id="27" w:author="Ric Ric" w:date="2021-04-13T12:10:00Z">
               <w:r>
                 <w:rPr>
@@ -1427,7 +1401,7 @@
                   <w:sz w:val="28"/>
                   <w:szCs w:val="28"/>
                 </w:rPr>
-                <w:t xml:space="preserve">Раздражает что в общественном </w:t>
+                <w:t xml:space="preserve"> навязывается </w:t>
               </w:r>
             </w:ins>
             <w:ins w:id="28" w:author="Ric Ric" w:date="2021-04-13T12:11:00Z">
@@ -1437,72 +1411,52 @@
                   <w:sz w:val="28"/>
                   <w:szCs w:val="28"/>
                 </w:rPr>
-                <w:t>сознании</w:t>
+                <w:t>мнение</w:t>
+              </w:r>
+              <w:r>
+                <w:rPr>
+                  <w:rFonts w:ascii="Times New Roman" w:hAnsi="Times New Roman"/>
+                  <w:sz w:val="28"/>
+                  <w:szCs w:val="28"/>
+                </w:rPr>
+                <w:t>,</w:t>
+              </w:r>
+              <w:r>
+                <w:rPr>
+                  <w:rFonts w:ascii="Times New Roman" w:hAnsi="Times New Roman"/>
+                  <w:sz w:val="28"/>
+                  <w:szCs w:val="28"/>
+                </w:rPr>
+                <w:t xml:space="preserve"> что </w:t>
+              </w:r>
+              <w:r>
+                <w:rPr>
+                  <w:rFonts w:ascii="Times New Roman" w:hAnsi="Times New Roman"/>
+                  <w:sz w:val="28"/>
+                  <w:szCs w:val="28"/>
+                </w:rPr>
+                <w:t>квартиру можно купить только в и</w:t>
               </w:r>
             </w:ins>
-            <w:ins w:id="29" w:author="Ric Ric" w:date="2021-04-13T12:10:00Z">
+            <w:ins w:id="29" w:author="Ric Ric" w:date="2021-04-13T12:12:00Z">
               <w:r>
                 <w:rPr>
                   <w:rFonts w:ascii="Times New Roman" w:hAnsi="Times New Roman"/>
                   <w:sz w:val="28"/>
                   <w:szCs w:val="28"/>
                 </w:rPr>
-                <w:t xml:space="preserve"> навязывается </w:t>
+                <w:t xml:space="preserve">потеку, и никто не </w:t>
+              </w:r>
+              <w:r>
+                <w:rPr>
+                  <w:rFonts w:ascii="Times New Roman" w:hAnsi="Times New Roman"/>
+                  <w:sz w:val="28"/>
+                  <w:szCs w:val="28"/>
+                </w:rPr>
+                <w:t>обсуждает вопрос что можно на нее заработать</w:t>
               </w:r>
             </w:ins>
             <w:ins w:id="30" w:author="Ric Ric" w:date="2021-04-13T12:11:00Z">
-              <w:r>
-                <w:rPr>
-                  <w:rFonts w:ascii="Times New Roman" w:hAnsi="Times New Roman"/>
-                  <w:sz w:val="28"/>
-                  <w:szCs w:val="28"/>
-                </w:rPr>
-                <w:t>мнение</w:t>
-              </w:r>
-              <w:r>
-                <w:rPr>
-                  <w:rFonts w:ascii="Times New Roman" w:hAnsi="Times New Roman"/>
-                  <w:sz w:val="28"/>
-                  <w:szCs w:val="28"/>
-                </w:rPr>
-                <w:t>,</w:t>
-              </w:r>
-              <w:r>
-                <w:rPr>
-                  <w:rFonts w:ascii="Times New Roman" w:hAnsi="Times New Roman"/>
-                  <w:sz w:val="28"/>
-                  <w:szCs w:val="28"/>
-                </w:rPr>
-                <w:t xml:space="preserve"> что </w:t>
-              </w:r>
-              <w:r>
-                <w:rPr>
-                  <w:rFonts w:ascii="Times New Roman" w:hAnsi="Times New Roman"/>
-                  <w:sz w:val="28"/>
-                  <w:szCs w:val="28"/>
-                </w:rPr>
-                <w:t>квартиру можно купить только в и</w:t>
-              </w:r>
-            </w:ins>
-            <w:ins w:id="31" w:author="Ric Ric" w:date="2021-04-13T12:12:00Z">
-              <w:r>
-                <w:rPr>
-                  <w:rFonts w:ascii="Times New Roman" w:hAnsi="Times New Roman"/>
-                  <w:sz w:val="28"/>
-                  <w:szCs w:val="28"/>
-                </w:rPr>
-                <w:t xml:space="preserve">потеку, и никто не </w:t>
-              </w:r>
-              <w:r>
-                <w:rPr>
-                  <w:rFonts w:ascii="Times New Roman" w:hAnsi="Times New Roman"/>
-                  <w:sz w:val="28"/>
-                  <w:szCs w:val="28"/>
-                </w:rPr>
-                <w:t>обсуждает вопрос что можно на нее заработать</w:t>
-              </w:r>
-            </w:ins>
-            <w:ins w:id="32" w:author="Ric Ric" w:date="2021-04-13T12:11:00Z">
               <w:r>
                 <w:rPr>
                   <w:rFonts w:ascii="Times New Roman" w:hAnsi="Times New Roman"/>
@@ -1694,7 +1648,7 @@
                 <w:szCs w:val="28"/>
               </w:rPr>
             </w:pPr>
-            <w:ins w:id="33" w:author="Ric Ric" w:date="2021-04-13T12:13:00Z">
+            <w:ins w:id="31" w:author="Ric Ric" w:date="2021-04-13T12:13:00Z">
               <w:r>
                 <w:rPr>
                   <w:rFonts w:ascii="Times New Roman" w:hAnsi="Times New Roman"/>
@@ -1704,7 +1658,7 @@
                 <w:t xml:space="preserve">Страх перед </w:t>
               </w:r>
             </w:ins>
-            <w:ins w:id="34" w:author="Ric Ric" w:date="2021-04-13T12:14:00Z">
+            <w:ins w:id="32" w:author="Ric Ric" w:date="2021-04-13T12:14:00Z">
               <w:r>
                 <w:rPr>
                   <w:rFonts w:ascii="Times New Roman" w:hAnsi="Times New Roman"/>
@@ -1712,6 +1666,26 @@
                   <w:szCs w:val="28"/>
                 </w:rPr>
                 <w:t xml:space="preserve">быстроменяющимся </w:t>
+              </w:r>
+            </w:ins>
+            <w:ins w:id="33" w:author="Ric Ric" w:date="2021-04-13T12:15:00Z">
+              <w:r>
+                <w:rPr>
+                  <w:rFonts w:ascii="Times New Roman" w:hAnsi="Times New Roman"/>
+                  <w:sz w:val="28"/>
+                  <w:szCs w:val="28"/>
+                </w:rPr>
+                <w:t xml:space="preserve">будущим </w:t>
+              </w:r>
+            </w:ins>
+            <w:ins w:id="34" w:author="Ric Ric" w:date="2021-04-13T12:16:00Z">
+              <w:r>
+                <w:rPr>
+                  <w:rFonts w:ascii="Times New Roman" w:hAnsi="Times New Roman"/>
+                  <w:sz w:val="28"/>
+                  <w:szCs w:val="28"/>
+                </w:rPr>
+                <w:t>–</w:t>
               </w:r>
             </w:ins>
             <w:ins w:id="35" w:author="Ric Ric" w:date="2021-04-13T12:15:00Z">
@@ -1721,7 +1695,7 @@
                   <w:sz w:val="28"/>
                   <w:szCs w:val="28"/>
                 </w:rPr>
-                <w:t xml:space="preserve">будущим </w:t>
+                <w:t xml:space="preserve"> привы</w:t>
               </w:r>
             </w:ins>
             <w:ins w:id="36" w:author="Ric Ric" w:date="2021-04-13T12:16:00Z">
@@ -1731,38 +1705,18 @@
                   <w:sz w:val="28"/>
                   <w:szCs w:val="28"/>
                 </w:rPr>
-                <w:t>–</w:t>
+                <w:t xml:space="preserve">чки не приводят к желаемым результатам </w:t>
+              </w:r>
+              <w:r>
+                <w:rPr>
+                  <w:rFonts w:ascii="Times New Roman" w:hAnsi="Times New Roman"/>
+                  <w:sz w:val="28"/>
+                  <w:szCs w:val="28"/>
+                </w:rPr>
+                <w:t>– а объ</w:t>
               </w:r>
             </w:ins>
-            <w:ins w:id="37" w:author="Ric Ric" w:date="2021-04-13T12:15:00Z">
-              <w:r>
-                <w:rPr>
-                  <w:rFonts w:ascii="Times New Roman" w:hAnsi="Times New Roman"/>
-                  <w:sz w:val="28"/>
-                  <w:szCs w:val="28"/>
-                </w:rPr>
-                <w:t xml:space="preserve"> привы</w:t>
-              </w:r>
-            </w:ins>
-            <w:ins w:id="38" w:author="Ric Ric" w:date="2021-04-13T12:16:00Z">
-              <w:r>
-                <w:rPr>
-                  <w:rFonts w:ascii="Times New Roman" w:hAnsi="Times New Roman"/>
-                  <w:sz w:val="28"/>
-                  <w:szCs w:val="28"/>
-                </w:rPr>
-                <w:t xml:space="preserve">чки не приводят к желаемым результатам </w:t>
-              </w:r>
-              <w:r>
-                <w:rPr>
-                  <w:rFonts w:ascii="Times New Roman" w:hAnsi="Times New Roman"/>
-                  <w:sz w:val="28"/>
-                  <w:szCs w:val="28"/>
-                </w:rPr>
-                <w:t>– а объ</w:t>
-              </w:r>
-            </w:ins>
-            <w:ins w:id="39" w:author="Ric Ric" w:date="2021-04-13T12:17:00Z">
+            <w:ins w:id="37" w:author="Ric Ric" w:date="2021-04-13T12:17:00Z">
               <w:r>
                 <w:rPr>
                   <w:rFonts w:ascii="Times New Roman" w:hAnsi="Times New Roman"/>
@@ -1873,6 +1827,26 @@
                 <w:szCs w:val="28"/>
               </w:rPr>
             </w:pPr>
+            <w:ins w:id="38" w:author="Ric Ric" w:date="2021-04-13T10:50:00Z">
+              <w:r>
+                <w:rPr>
+                  <w:rFonts w:ascii="Times New Roman" w:hAnsi="Times New Roman"/>
+                  <w:sz w:val="28"/>
+                  <w:szCs w:val="28"/>
+                </w:rPr>
+                <w:t>Откладыв</w:t>
+              </w:r>
+            </w:ins>
+            <w:ins w:id="39" w:author="Ric Ric" w:date="2021-04-13T10:51:00Z">
+              <w:r>
+                <w:rPr>
+                  <w:rFonts w:ascii="Times New Roman" w:hAnsi="Times New Roman"/>
+                  <w:sz w:val="28"/>
+                  <w:szCs w:val="28"/>
+                </w:rPr>
+                <w:t>а</w:t>
+              </w:r>
+            </w:ins>
             <w:ins w:id="40" w:author="Ric Ric" w:date="2021-04-13T10:50:00Z">
               <w:r>
                 <w:rPr>
@@ -1880,7 +1854,7 @@
                   <w:sz w:val="28"/>
                   <w:szCs w:val="28"/>
                 </w:rPr>
-                <w:t>Откладыв</w:t>
+                <w:t xml:space="preserve">ю обучение </w:t>
               </w:r>
             </w:ins>
             <w:ins w:id="41" w:author="Ric Ric" w:date="2021-04-13T10:51:00Z">
@@ -1890,38 +1864,18 @@
                   <w:sz w:val="28"/>
                   <w:szCs w:val="28"/>
                 </w:rPr>
-                <w:t>а</w:t>
+                <w:t>– оно не приносит непосредственно</w:t>
+              </w:r>
+              <w:r>
+                <w:rPr>
+                  <w:rFonts w:ascii="Times New Roman" w:hAnsi="Times New Roman"/>
+                  <w:sz w:val="28"/>
+                  <w:szCs w:val="28"/>
+                </w:rPr>
+                <w:t>го дохода в отлич</w:t>
               </w:r>
             </w:ins>
-            <w:ins w:id="42" w:author="Ric Ric" w:date="2021-04-13T10:50:00Z">
-              <w:r>
-                <w:rPr>
-                  <w:rFonts w:ascii="Times New Roman" w:hAnsi="Times New Roman"/>
-                  <w:sz w:val="28"/>
-                  <w:szCs w:val="28"/>
-                </w:rPr>
-                <w:t xml:space="preserve">ю обучение </w:t>
-              </w:r>
-            </w:ins>
-            <w:ins w:id="43" w:author="Ric Ric" w:date="2021-04-13T10:51:00Z">
-              <w:r>
-                <w:rPr>
-                  <w:rFonts w:ascii="Times New Roman" w:hAnsi="Times New Roman"/>
-                  <w:sz w:val="28"/>
-                  <w:szCs w:val="28"/>
-                </w:rPr>
-                <w:t>– оно не приносит непосредственно</w:t>
-              </w:r>
-              <w:r>
-                <w:rPr>
-                  <w:rFonts w:ascii="Times New Roman" w:hAnsi="Times New Roman"/>
-                  <w:sz w:val="28"/>
-                  <w:szCs w:val="28"/>
-                </w:rPr>
-                <w:t>го дохода в отлич</w:t>
-              </w:r>
-            </w:ins>
-            <w:ins w:id="44" w:author="Ric Ric" w:date="2021-04-13T10:52:00Z">
+            <w:ins w:id="42" w:author="Ric Ric" w:date="2021-04-13T10:52:00Z">
               <w:r>
                 <w:rPr>
                   <w:rFonts w:ascii="Times New Roman" w:hAnsi="Times New Roman"/>
@@ -1986,6 +1940,26 @@
                 <w:szCs w:val="28"/>
               </w:rPr>
             </w:pPr>
+            <w:ins w:id="43" w:author="Ric Ric" w:date="2021-04-13T13:55:00Z">
+              <w:r>
+                <w:rPr>
+                  <w:rFonts w:ascii="Times New Roman" w:hAnsi="Times New Roman"/>
+                  <w:sz w:val="28"/>
+                  <w:szCs w:val="28"/>
+                </w:rPr>
+                <w:t>Нет общепринятого подхода для информационн</w:t>
+              </w:r>
+            </w:ins>
+            <w:ins w:id="44" w:author="Ric Ric" w:date="2021-04-13T13:56:00Z">
+              <w:r>
+                <w:rPr>
+                  <w:rFonts w:ascii="Times New Roman" w:hAnsi="Times New Roman"/>
+                  <w:sz w:val="28"/>
+                  <w:szCs w:val="28"/>
+                </w:rPr>
+                <w:t>о</w:t>
+              </w:r>
+            </w:ins>
             <w:ins w:id="45" w:author="Ric Ric" w:date="2021-04-13T13:55:00Z">
               <w:r>
                 <w:rPr>
@@ -1993,7 +1967,7 @@
                   <w:sz w:val="28"/>
                   <w:szCs w:val="28"/>
                 </w:rPr>
-                <w:t>Нет общепринятого подхода для информационн</w:t>
+                <w:t xml:space="preserve">го </w:t>
               </w:r>
             </w:ins>
             <w:ins w:id="46" w:author="Ric Ric" w:date="2021-04-13T13:56:00Z">
@@ -2003,30 +1977,10 @@
                   <w:sz w:val="28"/>
                   <w:szCs w:val="28"/>
                 </w:rPr>
-                <w:t>о</w:t>
+                <w:t>обеспечения малого бизнеса – инициатором могло бы быть госуда</w:t>
               </w:r>
             </w:ins>
-            <w:ins w:id="47" w:author="Ric Ric" w:date="2021-04-13T13:55:00Z">
-              <w:r>
-                <w:rPr>
-                  <w:rFonts w:ascii="Times New Roman" w:hAnsi="Times New Roman"/>
-                  <w:sz w:val="28"/>
-                  <w:szCs w:val="28"/>
-                </w:rPr>
-                <w:t xml:space="preserve">го </w:t>
-              </w:r>
-            </w:ins>
-            <w:ins w:id="48" w:author="Ric Ric" w:date="2021-04-13T13:56:00Z">
-              <w:r>
-                <w:rPr>
-                  <w:rFonts w:ascii="Times New Roman" w:hAnsi="Times New Roman"/>
-                  <w:sz w:val="28"/>
-                  <w:szCs w:val="28"/>
-                </w:rPr>
-                <w:t>обеспечения малого бизнеса – инициатором могло бы быть госуда</w:t>
-              </w:r>
-            </w:ins>
-            <w:ins w:id="49" w:author="Ric Ric" w:date="2021-04-13T13:57:00Z">
+            <w:ins w:id="47" w:author="Ric Ric" w:date="2021-04-13T13:57:00Z">
               <w:r>
                 <w:rPr>
                   <w:rFonts w:ascii="Times New Roman" w:hAnsi="Times New Roman"/>
@@ -2144,7 +2098,7 @@
                 <w:sz w:val="28"/>
                 <w:szCs w:val="28"/>
                 <w:lang w:val="en-US"/>
-                <w:rPrChange w:id="50" w:author="Ric Ric" w:date="2021-04-13T13:59:00Z">
+                <w:rPrChange w:id="48" w:author="Ric Ric" w:date="2021-04-13T13:59:00Z">
                   <w:rPr>
                     <w:rFonts w:ascii="Times New Roman" w:hAnsi="Times New Roman"/>
                     <w:sz w:val="28"/>
@@ -2153,7 +2107,7 @@
                 </w:rPrChange>
               </w:rPr>
             </w:pPr>
-            <w:ins w:id="51" w:author="Ric Ric" w:date="2021-04-13T13:57:00Z">
+            <w:ins w:id="49" w:author="Ric Ric" w:date="2021-04-13T13:57:00Z">
               <w:r>
                 <w:rPr>
                   <w:rFonts w:ascii="Times New Roman" w:hAnsi="Times New Roman"/>
@@ -2163,7 +2117,7 @@
                 <w:t>Знаний в обла</w:t>
               </w:r>
             </w:ins>
-            <w:ins w:id="52" w:author="Ric Ric" w:date="2021-04-13T13:58:00Z">
+            <w:ins w:id="50" w:author="Ric Ric" w:date="2021-04-13T13:58:00Z">
               <w:r>
                 <w:rPr>
                   <w:rFonts w:ascii="Times New Roman" w:hAnsi="Times New Roman"/>
@@ -2285,6 +2239,26 @@
                 <w:szCs w:val="28"/>
               </w:rPr>
             </w:pPr>
+            <w:ins w:id="51" w:author="Ric Ric" w:date="2021-04-13T14:05:00Z">
+              <w:r>
+                <w:rPr>
+                  <w:rFonts w:ascii="Times New Roman" w:hAnsi="Times New Roman"/>
+                  <w:sz w:val="28"/>
+                  <w:szCs w:val="28"/>
+                </w:rPr>
+                <w:t>Малый бизнес</w:t>
+              </w:r>
+            </w:ins>
+            <w:ins w:id="52" w:author="Ric Ric" w:date="2021-04-13T14:08:00Z">
+              <w:r>
+                <w:rPr>
+                  <w:rFonts w:ascii="Times New Roman" w:hAnsi="Times New Roman"/>
+                  <w:sz w:val="28"/>
+                  <w:szCs w:val="28"/>
+                </w:rPr>
+                <w:t xml:space="preserve"> в России</w:t>
+              </w:r>
+            </w:ins>
             <w:ins w:id="53" w:author="Ric Ric" w:date="2021-04-13T14:05:00Z">
               <w:r>
                 <w:rPr>
@@ -2292,27 +2266,35 @@
                   <w:sz w:val="28"/>
                   <w:szCs w:val="28"/>
                 </w:rPr>
-                <w:t>Малый бизнес</w:t>
+                <w:t xml:space="preserve"> не готов к переходу </w:t>
               </w:r>
             </w:ins>
-            <w:ins w:id="54" w:author="Ric Ric" w:date="2021-04-13T14:08:00Z">
+            <w:ins w:id="54" w:author="Ric Ric" w:date="2021-04-13T14:06:00Z">
               <w:r>
                 <w:rPr>
                   <w:rFonts w:ascii="Times New Roman" w:hAnsi="Times New Roman"/>
                   <w:sz w:val="28"/>
                   <w:szCs w:val="28"/>
                 </w:rPr>
-                <w:t xml:space="preserve"> в России</w:t>
+                <w:t xml:space="preserve">от </w:t>
+              </w:r>
+              <w:r>
+                <w:rPr>
+                  <w:rFonts w:ascii="Times New Roman" w:hAnsi="Times New Roman"/>
+                  <w:sz w:val="28"/>
+                  <w:szCs w:val="28"/>
+                </w:rPr>
+                <w:t>либерально</w:t>
               </w:r>
             </w:ins>
-            <w:ins w:id="55" w:author="Ric Ric" w:date="2021-04-13T14:05:00Z">
+            <w:ins w:id="55" w:author="Ric Ric" w:date="2021-04-13T14:07:00Z">
               <w:r>
                 <w:rPr>
                   <w:rFonts w:ascii="Times New Roman" w:hAnsi="Times New Roman"/>
                   <w:sz w:val="28"/>
                   <w:szCs w:val="28"/>
                 </w:rPr>
-                <w:t xml:space="preserve"> не готов к переходу </w:t>
+                <w:t>-</w:t>
               </w:r>
             </w:ins>
             <w:ins w:id="56" w:author="Ric Ric" w:date="2021-04-13T14:06:00Z">
@@ -2322,7 +2304,7 @@
                   <w:sz w:val="28"/>
                   <w:szCs w:val="28"/>
                 </w:rPr>
-                <w:t xml:space="preserve">от </w:t>
+                <w:t>монетаристской</w:t>
               </w:r>
               <w:r>
                 <w:rPr>
@@ -2330,38 +2312,10 @@
                   <w:sz w:val="28"/>
                   <w:szCs w:val="28"/>
                 </w:rPr>
-                <w:t>либерально</w:t>
+                <w:t xml:space="preserve"> к </w:t>
               </w:r>
             </w:ins>
             <w:ins w:id="57" w:author="Ric Ric" w:date="2021-04-13T14:07:00Z">
-              <w:r>
-                <w:rPr>
-                  <w:rFonts w:ascii="Times New Roman" w:hAnsi="Times New Roman"/>
-                  <w:sz w:val="28"/>
-                  <w:szCs w:val="28"/>
-                </w:rPr>
-                <w:t>-</w:t>
-              </w:r>
-            </w:ins>
-            <w:ins w:id="58" w:author="Ric Ric" w:date="2021-04-13T14:06:00Z">
-              <w:r>
-                <w:rPr>
-                  <w:rFonts w:ascii="Times New Roman" w:hAnsi="Times New Roman"/>
-                  <w:sz w:val="28"/>
-                  <w:szCs w:val="28"/>
-                </w:rPr>
-                <w:t>монетаристской</w:t>
-              </w:r>
-              <w:r>
-                <w:rPr>
-                  <w:rFonts w:ascii="Times New Roman" w:hAnsi="Times New Roman"/>
-                  <w:sz w:val="28"/>
-                  <w:szCs w:val="28"/>
-                </w:rPr>
-                <w:t xml:space="preserve"> к </w:t>
-              </w:r>
-            </w:ins>
-            <w:ins w:id="59" w:author="Ric Ric" w:date="2021-04-13T14:07:00Z">
               <w:r>
                 <w:rPr>
                   <w:rFonts w:ascii="Times New Roman" w:hAnsi="Times New Roman"/>
@@ -2540,13 +2494,13 @@
           <w:p>
             <w:pPr>
               <w:rPr>
-                <w:ins w:id="60" w:author="Ric Ric" w:date="2021-04-13T13:47:00Z"/>
-                <w:rFonts w:ascii="Times New Roman" w:hAnsi="Times New Roman"/>
-                <w:sz w:val="28"/>
-                <w:szCs w:val="28"/>
-              </w:rPr>
-            </w:pPr>
-            <w:ins w:id="61" w:author="Ric Ric" w:date="2021-04-13T13:45:00Z">
+                <w:ins w:id="58" w:author="Ric Ric" w:date="2021-04-13T13:47:00Z"/>
+                <w:rFonts w:ascii="Times New Roman" w:hAnsi="Times New Roman"/>
+                <w:sz w:val="28"/>
+                <w:szCs w:val="28"/>
+              </w:rPr>
+            </w:pPr>
+            <w:ins w:id="59" w:author="Ric Ric" w:date="2021-04-13T13:45:00Z">
               <w:r>
                 <w:rPr>
                   <w:rFonts w:ascii="Times New Roman" w:hAnsi="Times New Roman"/>
@@ -2564,7 +2518,7 @@
                 <w:t xml:space="preserve">рост </w:t>
               </w:r>
             </w:ins>
-            <w:ins w:id="62" w:author="Ric Ric" w:date="2021-04-13T13:46:00Z">
+            <w:ins w:id="60" w:author="Ric Ric" w:date="2021-04-13T13:46:00Z">
               <w:r>
                 <w:rPr>
                   <w:rFonts w:ascii="Times New Roman" w:hAnsi="Times New Roman"/>
@@ -2578,7 +2532,27 @@
           <w:p>
             <w:pPr>
               <w:rPr>
-                <w:ins w:id="63" w:author="Ric Ric" w:date="2021-04-13T13:47:00Z"/>
+                <w:ins w:id="61" w:author="Ric Ric" w:date="2021-04-13T13:47:00Z"/>
+                <w:rFonts w:ascii="Times New Roman" w:hAnsi="Times New Roman"/>
+                <w:sz w:val="28"/>
+                <w:szCs w:val="28"/>
+              </w:rPr>
+            </w:pPr>
+            <w:ins w:id="62" w:author="Ric Ric" w:date="2021-04-13T13:47:00Z">
+              <w:r>
+                <w:rPr>
+                  <w:rFonts w:ascii="Times New Roman" w:hAnsi="Times New Roman"/>
+                  <w:sz w:val="28"/>
+                  <w:szCs w:val="28"/>
+                </w:rPr>
+                <w:t>- рост информационного шума</w:t>
+              </w:r>
+            </w:ins>
+          </w:p>
+          <w:p>
+            <w:pPr>
+              <w:rPr>
+                <w:ins w:id="63" w:author="Ric Ric" w:date="2021-04-13T13:50:00Z"/>
                 <w:rFonts w:ascii="Times New Roman" w:hAnsi="Times New Roman"/>
                 <w:sz w:val="28"/>
                 <w:szCs w:val="28"/>
@@ -2591,113 +2565,93 @@
                   <w:sz w:val="28"/>
                   <w:szCs w:val="28"/>
                 </w:rPr>
-                <w:t>- рост информационного шума</w:t>
+                <w:t xml:space="preserve">- </w:t>
               </w:r>
             </w:ins>
-          </w:p>
-          <w:p>
-            <w:pPr>
-              <w:rPr>
-                <w:ins w:id="65" w:author="Ric Ric" w:date="2021-04-13T13:50:00Z"/>
-                <w:rFonts w:ascii="Times New Roman" w:hAnsi="Times New Roman"/>
-                <w:sz w:val="28"/>
-                <w:szCs w:val="28"/>
-              </w:rPr>
-            </w:pPr>
-            <w:ins w:id="66" w:author="Ric Ric" w:date="2021-04-13T13:47:00Z">
+            <w:ins w:id="65" w:author="Ric Ric" w:date="2021-04-13T13:48:00Z">
               <w:r>
                 <w:rPr>
                   <w:rFonts w:ascii="Times New Roman" w:hAnsi="Times New Roman"/>
                   <w:sz w:val="28"/>
                   <w:szCs w:val="28"/>
                 </w:rPr>
-                <w:t xml:space="preserve">- </w:t>
+                <w:t xml:space="preserve">производство пользовательских приложений </w:t>
               </w:r>
             </w:ins>
-            <w:ins w:id="67" w:author="Ric Ric" w:date="2021-04-13T13:48:00Z">
+            <w:ins w:id="66" w:author="Ric Ric" w:date="2021-04-13T13:49:00Z">
               <w:r>
                 <w:rPr>
                   <w:rFonts w:ascii="Times New Roman" w:hAnsi="Times New Roman"/>
                   <w:sz w:val="28"/>
                   <w:szCs w:val="28"/>
                 </w:rPr>
-                <w:t xml:space="preserve">производство пользовательских приложений </w:t>
+                <w:t xml:space="preserve">которые уже не соответствуют настоящим потребностям </w:t>
               </w:r>
             </w:ins>
-            <w:ins w:id="68" w:author="Ric Ric" w:date="2021-04-13T13:49:00Z">
+            <w:ins w:id="67" w:author="Ric Ric" w:date="2021-04-13T13:50:00Z">
               <w:r>
                 <w:rPr>
                   <w:rFonts w:ascii="Times New Roman" w:hAnsi="Times New Roman"/>
                   <w:sz w:val="28"/>
                   <w:szCs w:val="28"/>
                 </w:rPr>
-                <w:t xml:space="preserve">которые уже не соответствуют настоящим потребностям </w:t>
+                <w:t>потребителей</w:t>
               </w:r>
             </w:ins>
-            <w:ins w:id="69" w:author="Ric Ric" w:date="2021-04-13T13:50:00Z">
+          </w:p>
+          <w:p>
+            <w:pPr>
+              <w:rPr>
+                <w:rFonts w:ascii="Times New Roman" w:hAnsi="Times New Roman"/>
+                <w:sz w:val="28"/>
+                <w:szCs w:val="28"/>
+              </w:rPr>
+            </w:pPr>
+            <w:ins w:id="68" w:author="Ric Ric" w:date="2021-04-13T13:50:00Z">
               <w:r>
                 <w:rPr>
                   <w:rFonts w:ascii="Times New Roman" w:hAnsi="Times New Roman"/>
                   <w:sz w:val="28"/>
                   <w:szCs w:val="28"/>
                 </w:rPr>
-                <w:t>потребителей</w:t>
+                <w:t>- от</w:t>
               </w:r>
             </w:ins>
-          </w:p>
-          <w:p>
-            <w:pPr>
-              <w:rPr>
-                <w:rFonts w:ascii="Times New Roman" w:hAnsi="Times New Roman"/>
-                <w:sz w:val="28"/>
-                <w:szCs w:val="28"/>
-              </w:rPr>
-            </w:pPr>
-            <w:ins w:id="70" w:author="Ric Ric" w:date="2021-04-13T13:50:00Z">
+            <w:ins w:id="69" w:author="Ric Ric" w:date="2021-04-13T13:51:00Z">
               <w:r>
                 <w:rPr>
                   <w:rFonts w:ascii="Times New Roman" w:hAnsi="Times New Roman"/>
                   <w:sz w:val="28"/>
                   <w:szCs w:val="28"/>
                 </w:rPr>
-                <w:t>- от</w:t>
+                <w:t>сутствие адекватного</w:t>
+              </w:r>
+              <w:r>
+                <w:rPr>
+                  <w:rFonts w:ascii="Times New Roman" w:hAnsi="Times New Roman"/>
+                  <w:sz w:val="28"/>
+                  <w:szCs w:val="28"/>
+                </w:rPr>
+                <w:t xml:space="preserve"> общего</w:t>
+              </w:r>
+              <w:r>
+                <w:rPr>
+                  <w:rFonts w:ascii="Times New Roman" w:hAnsi="Times New Roman"/>
+                  <w:sz w:val="28"/>
+                  <w:szCs w:val="28"/>
+                </w:rPr>
+                <w:t xml:space="preserve"> анализа </w:t>
+              </w:r>
+              <w:r>
+                <w:rPr>
+                  <w:rFonts w:ascii="Times New Roman" w:hAnsi="Times New Roman"/>
+                  <w:sz w:val="28"/>
+                  <w:szCs w:val="28"/>
+                </w:rPr>
+                <w:t xml:space="preserve">быстроменяющейся </w:t>
               </w:r>
             </w:ins>
-            <w:ins w:id="71" w:author="Ric Ric" w:date="2021-04-13T13:51:00Z">
-              <w:r>
-                <w:rPr>
-                  <w:rFonts w:ascii="Times New Roman" w:hAnsi="Times New Roman"/>
-                  <w:sz w:val="28"/>
-                  <w:szCs w:val="28"/>
-                </w:rPr>
-                <w:t>сутствие адекватного</w:t>
-              </w:r>
-              <w:r>
-                <w:rPr>
-                  <w:rFonts w:ascii="Times New Roman" w:hAnsi="Times New Roman"/>
-                  <w:sz w:val="28"/>
-                  <w:szCs w:val="28"/>
-                </w:rPr>
-                <w:t xml:space="preserve"> общего</w:t>
-              </w:r>
-              <w:r>
-                <w:rPr>
-                  <w:rFonts w:ascii="Times New Roman" w:hAnsi="Times New Roman"/>
-                  <w:sz w:val="28"/>
-                  <w:szCs w:val="28"/>
-                </w:rPr>
-                <w:t xml:space="preserve"> анализа </w:t>
-              </w:r>
-              <w:r>
-                <w:rPr>
-                  <w:rFonts w:ascii="Times New Roman" w:hAnsi="Times New Roman"/>
-                  <w:sz w:val="28"/>
-                  <w:szCs w:val="28"/>
-                </w:rPr>
-                <w:t xml:space="preserve">быстроменяющейся </w:t>
-              </w:r>
-            </w:ins>
-            <w:ins w:id="72" w:author="Ric Ric" w:date="2021-04-13T13:52:00Z">
+            <w:ins w:id="70" w:author="Ric Ric" w:date="2021-04-13T13:52:00Z">
               <w:r>
                 <w:rPr>
                   <w:rFonts w:ascii="Times New Roman" w:hAnsi="Times New Roman"/>
@@ -3116,7 +3070,7 @@
                 <w:szCs w:val="28"/>
               </w:rPr>
             </w:pPr>
-            <w:ins w:id="73" w:author="Ric Ric" w:date="2021-04-13T14:57:00Z">
+            <w:ins w:id="71" w:author="Ric Ric" w:date="2021-04-13T14:57:00Z">
               <w:r>
                 <w:rPr>
                   <w:rFonts w:ascii="Times New Roman" w:hAnsi="Times New Roman"/>
@@ -3126,7 +3080,7 @@
                 <w:t>Прикладная информати</w:t>
               </w:r>
             </w:ins>
-            <w:ins w:id="74" w:author="Ric Ric" w:date="2021-04-13T14:58:00Z">
+            <w:ins w:id="72" w:author="Ric Ric" w:date="2021-04-13T14:58:00Z">
               <w:r>
                 <w:rPr>
                   <w:rFonts w:ascii="Times New Roman" w:hAnsi="Times New Roman"/>
@@ -3150,7 +3104,7 @@
                 <w:szCs w:val="28"/>
               </w:rPr>
             </w:pPr>
-            <w:ins w:id="75" w:author="Ric Ric" w:date="2021-04-13T15:01:00Z">
+            <w:ins w:id="73" w:author="Ric Ric" w:date="2021-04-13T15:01:00Z">
               <w:r>
                 <w:rPr>
                   <w:rFonts w:ascii="Times New Roman" w:hAnsi="Times New Roman"/>
@@ -3191,7 +3145,7 @@
                 <w:szCs w:val="28"/>
               </w:rPr>
             </w:pPr>
-            <w:ins w:id="76" w:author="Ric Ric" w:date="2021-04-13T15:02:00Z">
+            <w:ins w:id="74" w:author="Ric Ric" w:date="2021-04-13T15:02:00Z">
               <w:r>
                 <w:rPr>
                   <w:rFonts w:ascii="Times New Roman" w:hAnsi="Times New Roman"/>
@@ -3232,7 +3186,7 @@
                 <w:szCs w:val="28"/>
               </w:rPr>
             </w:pPr>
-            <w:ins w:id="77" w:author="Ric Ric" w:date="2021-04-13T15:04:00Z">
+            <w:ins w:id="75" w:author="Ric Ric" w:date="2021-04-13T15:04:00Z">
               <w:r>
                 <w:rPr>
                   <w:rFonts w:ascii="Times New Roman" w:hAnsi="Times New Roman"/>
@@ -4239,6 +4193,16 @@
                 <w:szCs w:val="28"/>
               </w:rPr>
             </w:pPr>
+            <w:ins w:id="76" w:author="Ric Ric" w:date="2021-04-13T18:04:00Z">
+              <w:r>
+                <w:rPr>
+                  <w:rFonts w:ascii="Times New Roman" w:hAnsi="Times New Roman"/>
+                  <w:sz w:val="28"/>
+                  <w:szCs w:val="28"/>
+                </w:rPr>
+                <w:t>ТехНет</w:t>
+              </w:r>
+            </w:ins>
           </w:p>
         </w:tc>
         <w:tc>
@@ -4253,6 +4217,16 @@
                 <w:szCs w:val="28"/>
               </w:rPr>
             </w:pPr>
+            <w:ins w:id="77" w:author="Ric Ric" w:date="2021-04-13T18:05:00Z">
+              <w:r>
+                <w:rPr>
+                  <w:rFonts w:ascii="Times New Roman" w:hAnsi="Times New Roman"/>
+                  <w:sz w:val="28"/>
+                  <w:szCs w:val="28"/>
+                </w:rPr>
+                <w:t>информационные системы управления предприятием</w:t>
+              </w:r>
+            </w:ins>
           </w:p>
         </w:tc>
       </w:tr>
@@ -4283,6 +4257,18 @@
                 <w:szCs w:val="28"/>
               </w:rPr>
             </w:pPr>
+            <w:ins w:id="78" w:author="Ric Ric" w:date="2021-04-13T18:09:00Z">
+              <w:r>
+                <w:rPr>
+                  <w:rFonts w:ascii="Pragmata Pro Mono Regular" w:eastAsia="Pragmata Pro Mono Regular" w:hAnsi="Pragmata Pro Mono Regular" w:cs="Pragmata Pro Mono Regular" w:hint="eastAsia"/>
+                  <w:color w:val="FFFFFF"/>
+                  <w:sz w:val="2"/>
+                  <w:szCs w:val="2"/>
+                  <w:shd w:val="clear" w:color="auto" w:fill="FFFFFF"/>
+                </w:rPr>
+                <w:t>Персональная энергетика и потребительские сервисы</w:t>
+              </w:r>
+            </w:ins>
           </w:p>
         </w:tc>
       </w:tr>
@@ -4684,6 +4670,7 @@
           <w:sz w:val="28"/>
           <w:szCs w:val="28"/>
         </w:rPr>
+        <w:lastRenderedPageBreak/>
         <w:t>описание проблемы</w:t>
       </w:r>
       <w:r>
@@ -4716,7 +4703,6 @@
           <w:sz w:val="28"/>
           <w:szCs w:val="28"/>
         </w:rPr>
-        <w:lastRenderedPageBreak/>
         <w:t>описание продукта</w:t>
       </w:r>
       <w:r>
@@ -5663,6 +5649,7 @@
           <w:sz w:val="28"/>
           <w:szCs w:val="28"/>
         </w:rPr>
+        <w:lastRenderedPageBreak/>
         <w:t xml:space="preserve">12. </w:t>
       </w:r>
       <w:r>

--- a/NBase/_Md/_Index/_TGUniversitet/I_kurs/+Проектная_деятельность_1_pdf/1. Формирование образа для генерации идей/_Контрольные мероприятия/Практические_задания/задание_1/this_complete.v.1.0.1.docx
+++ b/NBase/_Md/_Index/_TGUniversitet/I_kurs/+Проектная_деятельность_1_pdf/1. Формирование образа для генерации идей/_Контрольные мероприятия/Практические_задания/задание_1/this_complete.v.1.0.1.docx
@@ -421,6 +421,7 @@
                 </w:rPr>
                 <w:t>«</w:t>
               </w:r>
+              <w:proofErr w:type="spellStart"/>
               <w:r>
                 <w:rPr>
                   <w:rFonts w:ascii="Times New Roman" w:eastAsia="Pragmata Pro Mono Regular" w:hAnsi="Times New Roman" w:cs="Calibri" w:hint="eastAsia"/>
@@ -440,6 +441,7 @@
                 </w:rPr>
                 <w:t>интернет</w:t>
               </w:r>
+              <w:proofErr w:type="spellEnd"/>
               <w:r>
                 <w:rPr>
                   <w:rFonts w:ascii="Times New Roman" w:eastAsia="Pragmata Pro Mono Regular" w:hAnsi="Times New Roman" w:cs="Calibri"/>
@@ -459,6 +461,7 @@
                 </w:rPr>
                 <w:t xml:space="preserve"> </w:t>
               </w:r>
+              <w:proofErr w:type="spellStart"/>
               <w:r>
                 <w:rPr>
                   <w:rFonts w:ascii="Times New Roman" w:eastAsia="Pragmata Pro Mono Regular" w:hAnsi="Times New Roman" w:cs="Calibri" w:hint="eastAsia"/>
@@ -478,6 +481,7 @@
                 </w:rPr>
                 <w:t>вещей</w:t>
               </w:r>
+              <w:proofErr w:type="spellEnd"/>
               <w:r>
                 <w:rPr>
                   <w:rFonts w:ascii="Times New Roman" w:eastAsia="Pragmata Pro Mono Regular" w:hAnsi="Times New Roman" w:cs="Calibri" w:hint="eastAsia"/>
@@ -514,38 +518,29 @@
                     </w:rPr>
                   </w:rPrChange>
                 </w:rPr>
-                <w:t xml:space="preserve"> (IoT)</w:t>
-              </w:r>
-            </w:ins>
-          </w:p>
-        </w:tc>
-        <w:tc>
-          <w:tcPr>
-            <w:tcW w:w="1661" w:type="dxa"/>
-          </w:tcPr>
-          <w:p>
-            <w:pPr>
-              <w:rPr>
-                <w:rFonts w:ascii="Times New Roman" w:hAnsi="Times New Roman"/>
-                <w:sz w:val="28"/>
-                <w:szCs w:val="28"/>
-              </w:rPr>
-            </w:pPr>
-          </w:p>
-        </w:tc>
-        <w:tc>
-          <w:tcPr>
-            <w:tcW w:w="1693" w:type="dxa"/>
-          </w:tcPr>
-          <w:p>
-            <w:pPr>
-              <w:rPr>
-                <w:rFonts w:ascii="Times New Roman" w:hAnsi="Times New Roman"/>
-                <w:sz w:val="28"/>
-                <w:szCs w:val="28"/>
-              </w:rPr>
-            </w:pPr>
-            <w:ins w:id="11" w:author="Ric Ric" w:date="2021-04-13T00:40:00Z">
+                <w:t xml:space="preserve"> (</w:t>
+              </w:r>
+              <w:proofErr w:type="spellStart"/>
+              <w:r>
+                <w:rPr>
+                  <w:rFonts w:ascii="Times New Roman" w:eastAsia="Pragmata Pro Mono Regular" w:hAnsi="Times New Roman" w:cs="Calibri"/>
+                  <w:color w:val="333333"/>
+                  <w:sz w:val="28"/>
+                  <w:szCs w:val="28"/>
+                  <w:shd w:val="clear" w:color="auto" w:fill="FFFFFF"/>
+                  <w:rPrChange w:id="11" w:author="Ric Ric" w:date="2021-04-13T01:12:00Z">
+                    <w:rPr>
+                      <w:rFonts w:ascii="Pragmata Pro Mono Regular" w:eastAsia="Pragmata Pro Mono Regular" w:hAnsi="Pragmata Pro Mono Regular" w:cs="Pragmata Pro Mono Regular"/>
+                      <w:color w:val="333333"/>
+                      <w:sz w:val="23"/>
+                      <w:szCs w:val="23"/>
+                      <w:shd w:val="clear" w:color="auto" w:fill="FFFFFF"/>
+                    </w:rPr>
+                  </w:rPrChange>
+                </w:rPr>
+                <w:t>IoT</w:t>
+              </w:r>
+              <w:proofErr w:type="spellEnd"/>
               <w:r>
                 <w:rPr>
                   <w:rFonts w:ascii="Times New Roman" w:eastAsia="Pragmata Pro Mono Regular" w:hAnsi="Times New Roman" w:cs="Calibri"/>
@@ -563,30 +558,28 @@
                     </w:rPr>
                   </w:rPrChange>
                 </w:rPr>
-                <w:t>2017</w:t>
-              </w:r>
-            </w:ins>
-          </w:p>
-        </w:tc>
-        <w:tc>
-          <w:tcPr>
-            <w:tcW w:w="2804" w:type="dxa"/>
-          </w:tcPr>
-          <w:p>
-            <w:pPr>
-              <w:rPr>
-                <w:rFonts w:ascii="Times New Roman" w:hAnsi="Times New Roman"/>
-                <w:sz w:val="28"/>
-                <w:szCs w:val="28"/>
-              </w:rPr>
-            </w:pPr>
-          </w:p>
-        </w:tc>
-      </w:tr>
-      <w:tr>
-        <w:tc>
-          <w:tcPr>
-            <w:tcW w:w="3020" w:type="dxa"/>
+                <w:t>)</w:t>
+              </w:r>
+            </w:ins>
+          </w:p>
+        </w:tc>
+        <w:tc>
+          <w:tcPr>
+            <w:tcW w:w="1661" w:type="dxa"/>
+          </w:tcPr>
+          <w:p>
+            <w:pPr>
+              <w:rPr>
+                <w:rFonts w:ascii="Times New Roman" w:hAnsi="Times New Roman"/>
+                <w:sz w:val="28"/>
+                <w:szCs w:val="28"/>
+              </w:rPr>
+            </w:pPr>
+          </w:p>
+        </w:tc>
+        <w:tc>
+          <w:tcPr>
+            <w:tcW w:w="1693" w:type="dxa"/>
           </w:tcPr>
           <w:p>
             <w:pPr>
@@ -599,14 +592,14 @@
             <w:ins w:id="13" w:author="Ric Ric" w:date="2021-04-13T00:40:00Z">
               <w:r>
                 <w:rPr>
-                  <w:rFonts w:ascii="Times New Roman" w:eastAsia="Pragmata Pro Mono Regular" w:hAnsi="Times New Roman" w:cs="Calibri" w:hint="eastAsia"/>
+                  <w:rFonts w:ascii="Times New Roman" w:eastAsia="Pragmata Pro Mono Regular" w:hAnsi="Times New Roman" w:cs="Calibri"/>
                   <w:color w:val="333333"/>
                   <w:sz w:val="28"/>
                   <w:szCs w:val="28"/>
                   <w:shd w:val="clear" w:color="auto" w:fill="FFFFFF"/>
                   <w:rPrChange w:id="14" w:author="Ric Ric" w:date="2021-04-13T01:12:00Z">
                     <w:rPr>
-                      <w:rFonts w:ascii="Pragmata Pro Mono Regular" w:eastAsia="Pragmata Pro Mono Regular" w:hAnsi="Pragmata Pro Mono Regular" w:cs="Pragmata Pro Mono Regular" w:hint="eastAsia"/>
+                      <w:rFonts w:ascii="Pragmata Pro Mono Regular" w:eastAsia="Pragmata Pro Mono Regular" w:hAnsi="Pragmata Pro Mono Regular" w:cs="Pragmata Pro Mono Regular"/>
                       <w:color w:val="333333"/>
                       <w:sz w:val="23"/>
                       <w:szCs w:val="23"/>
@@ -614,27 +607,40 @@
                     </w:rPr>
                   </w:rPrChange>
                 </w:rPr>
-                <w:t>«</w:t>
-              </w:r>
-              <w:r>
-                <w:rPr>
-                  <w:rFonts w:ascii="Times New Roman" w:eastAsia="Pragmata Pro Mono Regular" w:hAnsi="Times New Roman" w:cs="Calibri" w:hint="eastAsia"/>
-                  <w:color w:val="333333"/>
-                  <w:sz w:val="28"/>
-                  <w:szCs w:val="28"/>
-                  <w:shd w:val="clear" w:color="auto" w:fill="FFFFFF"/>
-                  <w:rPrChange w:id="15" w:author="Ric Ric" w:date="2021-04-13T01:12:00Z">
-                    <w:rPr>
-                      <w:rFonts w:ascii="Pragmata Pro Mono Regular" w:eastAsia="Pragmata Pro Mono Regular" w:hAnsi="Pragmata Pro Mono Regular" w:cs="Pragmata Pro Mono Regular" w:hint="eastAsia"/>
-                      <w:color w:val="333333"/>
-                      <w:sz w:val="23"/>
-                      <w:szCs w:val="23"/>
-                      <w:shd w:val="clear" w:color="auto" w:fill="FFFFFF"/>
-                    </w:rPr>
-                  </w:rPrChange>
-                </w:rPr>
-                <w:t>биткоин</w:t>
-              </w:r>
+                <w:t>2017</w:t>
+              </w:r>
+            </w:ins>
+          </w:p>
+        </w:tc>
+        <w:tc>
+          <w:tcPr>
+            <w:tcW w:w="2804" w:type="dxa"/>
+          </w:tcPr>
+          <w:p>
+            <w:pPr>
+              <w:rPr>
+                <w:rFonts w:ascii="Times New Roman" w:hAnsi="Times New Roman"/>
+                <w:sz w:val="28"/>
+                <w:szCs w:val="28"/>
+              </w:rPr>
+            </w:pPr>
+          </w:p>
+        </w:tc>
+      </w:tr>
+      <w:tr>
+        <w:tc>
+          <w:tcPr>
+            <w:tcW w:w="3020" w:type="dxa"/>
+          </w:tcPr>
+          <w:p>
+            <w:pPr>
+              <w:rPr>
+                <w:rFonts w:ascii="Times New Roman" w:hAnsi="Times New Roman"/>
+                <w:sz w:val="28"/>
+                <w:szCs w:val="28"/>
+              </w:rPr>
+            </w:pPr>
+            <w:ins w:id="15" w:author="Ric Ric" w:date="2021-04-13T00:40:00Z">
               <w:r>
                 <w:rPr>
                   <w:rFonts w:ascii="Times New Roman" w:eastAsia="Pragmata Pro Mono Regular" w:hAnsi="Times New Roman" w:cs="Calibri" w:hint="eastAsia"/>
@@ -652,6 +658,46 @@
                     </w:rPr>
                   </w:rPrChange>
                 </w:rPr>
+                <w:t>«</w:t>
+              </w:r>
+              <w:proofErr w:type="spellStart"/>
+              <w:r>
+                <w:rPr>
+                  <w:rFonts w:ascii="Times New Roman" w:eastAsia="Pragmata Pro Mono Regular" w:hAnsi="Times New Roman" w:cs="Calibri" w:hint="eastAsia"/>
+                  <w:color w:val="333333"/>
+                  <w:sz w:val="28"/>
+                  <w:szCs w:val="28"/>
+                  <w:shd w:val="clear" w:color="auto" w:fill="FFFFFF"/>
+                  <w:rPrChange w:id="17" w:author="Ric Ric" w:date="2021-04-13T01:12:00Z">
+                    <w:rPr>
+                      <w:rFonts w:ascii="Pragmata Pro Mono Regular" w:eastAsia="Pragmata Pro Mono Regular" w:hAnsi="Pragmata Pro Mono Regular" w:cs="Pragmata Pro Mono Regular" w:hint="eastAsia"/>
+                      <w:color w:val="333333"/>
+                      <w:sz w:val="23"/>
+                      <w:szCs w:val="23"/>
+                      <w:shd w:val="clear" w:color="auto" w:fill="FFFFFF"/>
+                    </w:rPr>
+                  </w:rPrChange>
+                </w:rPr>
+                <w:t>биткоин</w:t>
+              </w:r>
+              <w:proofErr w:type="spellEnd"/>
+              <w:r>
+                <w:rPr>
+                  <w:rFonts w:ascii="Times New Roman" w:eastAsia="Pragmata Pro Mono Regular" w:hAnsi="Times New Roman" w:cs="Calibri" w:hint="eastAsia"/>
+                  <w:color w:val="333333"/>
+                  <w:sz w:val="28"/>
+                  <w:szCs w:val="28"/>
+                  <w:shd w:val="clear" w:color="auto" w:fill="FFFFFF"/>
+                  <w:rPrChange w:id="18" w:author="Ric Ric" w:date="2021-04-13T01:12:00Z">
+                    <w:rPr>
+                      <w:rFonts w:ascii="Pragmata Pro Mono Regular" w:eastAsia="Pragmata Pro Mono Regular" w:hAnsi="Pragmata Pro Mono Regular" w:cs="Pragmata Pro Mono Regular" w:hint="eastAsia"/>
+                      <w:color w:val="333333"/>
+                      <w:sz w:val="23"/>
+                      <w:szCs w:val="23"/>
+                      <w:shd w:val="clear" w:color="auto" w:fill="FFFFFF"/>
+                    </w:rPr>
+                  </w:rPrChange>
+                </w:rPr>
                 <w:t>»</w:t>
               </w:r>
             </w:ins>
@@ -683,7 +729,7 @@
                 <w:szCs w:val="28"/>
               </w:rPr>
             </w:pPr>
-            <w:ins w:id="17" w:author="Ric Ric" w:date="2021-04-13T00:40:00Z">
+            <w:ins w:id="19" w:author="Ric Ric" w:date="2021-04-13T00:40:00Z">
               <w:r>
                 <w:rPr>
                   <w:rFonts w:ascii="Times New Roman" w:eastAsia="Pragmata Pro Mono Regular" w:hAnsi="Times New Roman" w:cs="Calibri"/>
@@ -691,7 +737,7 @@
                   <w:sz w:val="28"/>
                   <w:szCs w:val="28"/>
                   <w:shd w:val="clear" w:color="auto" w:fill="FFFFFF"/>
-                  <w:rPrChange w:id="18" w:author="Ric Ric" w:date="2021-04-13T01:12:00Z">
+                  <w:rPrChange w:id="20" w:author="Ric Ric" w:date="2021-04-13T01:12:00Z">
                     <w:rPr>
                       <w:rFonts w:ascii="Pragmata Pro Mono Regular" w:eastAsia="Pragmata Pro Mono Regular" w:hAnsi="Pragmata Pro Mono Regular" w:cs="Pragmata Pro Mono Regular"/>
                       <w:color w:val="333333"/>
@@ -734,7 +780,7 @@
                 <w:szCs w:val="28"/>
               </w:rPr>
             </w:pPr>
-            <w:ins w:id="19" w:author="Ric Ric" w:date="2021-04-13T01:09:00Z">
+            <w:ins w:id="21" w:author="Ric Ric" w:date="2021-04-13T01:09:00Z">
               <w:r>
                 <w:rPr>
                   <w:rFonts w:ascii="Times New Roman" w:hAnsi="Times New Roman"/>
@@ -744,7 +790,7 @@
                 <w:t xml:space="preserve"> </w:t>
               </w:r>
             </w:ins>
-            <w:ins w:id="20" w:author="Ric Ric" w:date="2021-04-13T01:11:00Z">
+            <w:ins w:id="22" w:author="Ric Ric" w:date="2021-04-13T01:11:00Z">
               <w:r>
                 <w:rPr>
                   <w:rFonts w:ascii="Times New Roman" w:hAnsi="Times New Roman"/>
@@ -782,7 +828,7 @@
                 <w:szCs w:val="28"/>
               </w:rPr>
             </w:pPr>
-            <w:ins w:id="21" w:author="Ric Ric" w:date="2021-04-13T01:16:00Z">
+            <w:ins w:id="23" w:author="Ric Ric" w:date="2021-04-13T01:16:00Z">
               <w:r>
                 <w:rPr>
                   <w:rFonts w:ascii="Times New Roman" w:eastAsia="Pragmata Pro Mono Regular" w:hAnsi="Times New Roman"/>
@@ -824,7 +870,7 @@
                 <w:szCs w:val="28"/>
               </w:rPr>
             </w:pPr>
-            <w:ins w:id="22" w:author="Ric Ric" w:date="2021-04-13T01:16:00Z">
+            <w:ins w:id="24" w:author="Ric Ric" w:date="2021-04-13T01:16:00Z">
               <w:r>
                 <w:rPr>
                   <w:rFonts w:ascii="Times New Roman" w:hAnsi="Times New Roman"/>
@@ -861,7 +907,7 @@
                 <w:sz w:val="28"/>
                 <w:szCs w:val="28"/>
                 <w:lang w:val="en-US"/>
-                <w:rPrChange w:id="23" w:author="Ric Ric" w:date="2021-04-13T01:16:00Z">
+                <w:rPrChange w:id="25" w:author="Ric Ric" w:date="2021-04-13T01:16:00Z">
                   <w:rPr>
                     <w:rFonts w:ascii="Times New Roman" w:hAnsi="Times New Roman"/>
                     <w:sz w:val="28"/>
@@ -870,7 +916,7 @@
                 </w:rPrChange>
               </w:rPr>
             </w:pPr>
-            <w:ins w:id="24" w:author="Ric Ric" w:date="2021-04-13T01:16:00Z">
+            <w:ins w:id="26" w:author="Ric Ric" w:date="2021-04-13T01:16:00Z">
               <w:r>
                 <w:rPr>
                   <w:rFonts w:ascii="Times New Roman" w:eastAsia="Pragmata Pro Mono Regular" w:hAnsi="Times New Roman"/>
@@ -1374,7 +1420,7 @@
                 <w:szCs w:val="28"/>
               </w:rPr>
             </w:pPr>
-            <w:ins w:id="25" w:author="Ric Ric" w:date="2021-04-13T12:10:00Z">
+            <w:ins w:id="27" w:author="Ric Ric" w:date="2021-04-13T12:10:00Z">
               <w:r>
                 <w:rPr>
                   <w:rFonts w:ascii="Times New Roman" w:hAnsi="Times New Roman"/>
@@ -1384,7 +1430,7 @@
                 <w:t xml:space="preserve">Раздражает что в общественном </w:t>
               </w:r>
             </w:ins>
-            <w:ins w:id="26" w:author="Ric Ric" w:date="2021-04-13T12:11:00Z">
+            <w:ins w:id="28" w:author="Ric Ric" w:date="2021-04-13T12:11:00Z">
               <w:r>
                 <w:rPr>
                   <w:rFonts w:ascii="Times New Roman" w:hAnsi="Times New Roman"/>
@@ -1394,7 +1440,7 @@
                 <w:t>сознании</w:t>
               </w:r>
             </w:ins>
-            <w:ins w:id="27" w:author="Ric Ric" w:date="2021-04-13T12:10:00Z">
+            <w:ins w:id="29" w:author="Ric Ric" w:date="2021-04-13T12:10:00Z">
               <w:r>
                 <w:rPr>
                   <w:rFonts w:ascii="Times New Roman" w:hAnsi="Times New Roman"/>
@@ -1404,7 +1450,7 @@
                 <w:t xml:space="preserve"> навязывается </w:t>
               </w:r>
             </w:ins>
-            <w:ins w:id="28" w:author="Ric Ric" w:date="2021-04-13T12:11:00Z">
+            <w:ins w:id="30" w:author="Ric Ric" w:date="2021-04-13T12:11:00Z">
               <w:r>
                 <w:rPr>
                   <w:rFonts w:ascii="Times New Roman" w:hAnsi="Times New Roman"/>
@@ -1438,7 +1484,7 @@
                 <w:t>квартиру можно купить только в и</w:t>
               </w:r>
             </w:ins>
-            <w:ins w:id="29" w:author="Ric Ric" w:date="2021-04-13T12:12:00Z">
+            <w:ins w:id="31" w:author="Ric Ric" w:date="2021-04-13T12:12:00Z">
               <w:r>
                 <w:rPr>
                   <w:rFonts w:ascii="Times New Roman" w:hAnsi="Times New Roman"/>
@@ -1456,7 +1502,7 @@
                 <w:t>обсуждает вопрос что можно на нее заработать</w:t>
               </w:r>
             </w:ins>
-            <w:ins w:id="30" w:author="Ric Ric" w:date="2021-04-13T12:11:00Z">
+            <w:ins w:id="32" w:author="Ric Ric" w:date="2021-04-13T12:11:00Z">
               <w:r>
                 <w:rPr>
                   <w:rFonts w:ascii="Times New Roman" w:hAnsi="Times New Roman"/>
@@ -1648,7 +1694,7 @@
                 <w:szCs w:val="28"/>
               </w:rPr>
             </w:pPr>
-            <w:ins w:id="31" w:author="Ric Ric" w:date="2021-04-13T12:13:00Z">
+            <w:ins w:id="33" w:author="Ric Ric" w:date="2021-04-13T12:13:00Z">
               <w:r>
                 <w:rPr>
                   <w:rFonts w:ascii="Times New Roman" w:hAnsi="Times New Roman"/>
@@ -1658,7 +1704,7 @@
                 <w:t xml:space="preserve">Страх перед </w:t>
               </w:r>
             </w:ins>
-            <w:ins w:id="32" w:author="Ric Ric" w:date="2021-04-13T12:14:00Z">
+            <w:ins w:id="34" w:author="Ric Ric" w:date="2021-04-13T12:14:00Z">
               <w:r>
                 <w:rPr>
                   <w:rFonts w:ascii="Times New Roman" w:hAnsi="Times New Roman"/>
@@ -1668,7 +1714,7 @@
                 <w:t xml:space="preserve">быстроменяющимся </w:t>
               </w:r>
             </w:ins>
-            <w:ins w:id="33" w:author="Ric Ric" w:date="2021-04-13T12:15:00Z">
+            <w:ins w:id="35" w:author="Ric Ric" w:date="2021-04-13T12:15:00Z">
               <w:r>
                 <w:rPr>
                   <w:rFonts w:ascii="Times New Roman" w:hAnsi="Times New Roman"/>
@@ -1678,7 +1724,7 @@
                 <w:t xml:space="preserve">будущим </w:t>
               </w:r>
             </w:ins>
-            <w:ins w:id="34" w:author="Ric Ric" w:date="2021-04-13T12:16:00Z">
+            <w:ins w:id="36" w:author="Ric Ric" w:date="2021-04-13T12:16:00Z">
               <w:r>
                 <w:rPr>
                   <w:rFonts w:ascii="Times New Roman" w:hAnsi="Times New Roman"/>
@@ -1688,7 +1734,7 @@
                 <w:t>–</w:t>
               </w:r>
             </w:ins>
-            <w:ins w:id="35" w:author="Ric Ric" w:date="2021-04-13T12:15:00Z">
+            <w:ins w:id="37" w:author="Ric Ric" w:date="2021-04-13T12:15:00Z">
               <w:r>
                 <w:rPr>
                   <w:rFonts w:ascii="Times New Roman" w:hAnsi="Times New Roman"/>
@@ -1698,7 +1744,7 @@
                 <w:t xml:space="preserve"> привы</w:t>
               </w:r>
             </w:ins>
-            <w:ins w:id="36" w:author="Ric Ric" w:date="2021-04-13T12:16:00Z">
+            <w:ins w:id="38" w:author="Ric Ric" w:date="2021-04-13T12:16:00Z">
               <w:r>
                 <w:rPr>
                   <w:rFonts w:ascii="Times New Roman" w:hAnsi="Times New Roman"/>
@@ -1716,7 +1762,7 @@
                 <w:t>– а объ</w:t>
               </w:r>
             </w:ins>
-            <w:ins w:id="37" w:author="Ric Ric" w:date="2021-04-13T12:17:00Z">
+            <w:ins w:id="39" w:author="Ric Ric" w:date="2021-04-13T12:17:00Z">
               <w:r>
                 <w:rPr>
                   <w:rFonts w:ascii="Times New Roman" w:hAnsi="Times New Roman"/>
@@ -1827,7 +1873,7 @@
                 <w:szCs w:val="28"/>
               </w:rPr>
             </w:pPr>
-            <w:ins w:id="38" w:author="Ric Ric" w:date="2021-04-13T10:50:00Z">
+            <w:ins w:id="40" w:author="Ric Ric" w:date="2021-04-13T10:50:00Z">
               <w:r>
                 <w:rPr>
                   <w:rFonts w:ascii="Times New Roman" w:hAnsi="Times New Roman"/>
@@ -1837,7 +1883,7 @@
                 <w:t>Откладыв</w:t>
               </w:r>
             </w:ins>
-            <w:ins w:id="39" w:author="Ric Ric" w:date="2021-04-13T10:51:00Z">
+            <w:ins w:id="41" w:author="Ric Ric" w:date="2021-04-13T10:51:00Z">
               <w:r>
                 <w:rPr>
                   <w:rFonts w:ascii="Times New Roman" w:hAnsi="Times New Roman"/>
@@ -1847,7 +1893,7 @@
                 <w:t>а</w:t>
               </w:r>
             </w:ins>
-            <w:ins w:id="40" w:author="Ric Ric" w:date="2021-04-13T10:50:00Z">
+            <w:ins w:id="42" w:author="Ric Ric" w:date="2021-04-13T10:50:00Z">
               <w:r>
                 <w:rPr>
                   <w:rFonts w:ascii="Times New Roman" w:hAnsi="Times New Roman"/>
@@ -1857,7 +1903,7 @@
                 <w:t xml:space="preserve">ю обучение </w:t>
               </w:r>
             </w:ins>
-            <w:ins w:id="41" w:author="Ric Ric" w:date="2021-04-13T10:51:00Z">
+            <w:ins w:id="43" w:author="Ric Ric" w:date="2021-04-13T10:51:00Z">
               <w:r>
                 <w:rPr>
                   <w:rFonts w:ascii="Times New Roman" w:hAnsi="Times New Roman"/>
@@ -1875,7 +1921,7 @@
                 <w:t>го дохода в отлич</w:t>
               </w:r>
             </w:ins>
-            <w:ins w:id="42" w:author="Ric Ric" w:date="2021-04-13T10:52:00Z">
+            <w:ins w:id="44" w:author="Ric Ric" w:date="2021-04-13T10:52:00Z">
               <w:r>
                 <w:rPr>
                   <w:rFonts w:ascii="Times New Roman" w:hAnsi="Times New Roman"/>
@@ -1940,7 +1986,7 @@
                 <w:szCs w:val="28"/>
               </w:rPr>
             </w:pPr>
-            <w:ins w:id="43" w:author="Ric Ric" w:date="2021-04-13T13:55:00Z">
+            <w:ins w:id="45" w:author="Ric Ric" w:date="2021-04-13T13:55:00Z">
               <w:r>
                 <w:rPr>
                   <w:rFonts w:ascii="Times New Roman" w:hAnsi="Times New Roman"/>
@@ -1950,7 +1996,7 @@
                 <w:t>Нет общепринятого подхода для информационн</w:t>
               </w:r>
             </w:ins>
-            <w:ins w:id="44" w:author="Ric Ric" w:date="2021-04-13T13:56:00Z">
+            <w:ins w:id="46" w:author="Ric Ric" w:date="2021-04-13T13:56:00Z">
               <w:r>
                 <w:rPr>
                   <w:rFonts w:ascii="Times New Roman" w:hAnsi="Times New Roman"/>
@@ -1960,7 +2006,7 @@
                 <w:t>о</w:t>
               </w:r>
             </w:ins>
-            <w:ins w:id="45" w:author="Ric Ric" w:date="2021-04-13T13:55:00Z">
+            <w:ins w:id="47" w:author="Ric Ric" w:date="2021-04-13T13:55:00Z">
               <w:r>
                 <w:rPr>
                   <w:rFonts w:ascii="Times New Roman" w:hAnsi="Times New Roman"/>
@@ -1970,7 +2016,7 @@
                 <w:t xml:space="preserve">го </w:t>
               </w:r>
             </w:ins>
-            <w:ins w:id="46" w:author="Ric Ric" w:date="2021-04-13T13:56:00Z">
+            <w:ins w:id="48" w:author="Ric Ric" w:date="2021-04-13T13:56:00Z">
               <w:r>
                 <w:rPr>
                   <w:rFonts w:ascii="Times New Roman" w:hAnsi="Times New Roman"/>
@@ -1980,7 +2026,7 @@
                 <w:t>обеспечения малого бизнеса – инициатором могло бы быть госуда</w:t>
               </w:r>
             </w:ins>
-            <w:ins w:id="47" w:author="Ric Ric" w:date="2021-04-13T13:57:00Z">
+            <w:ins w:id="49" w:author="Ric Ric" w:date="2021-04-13T13:57:00Z">
               <w:r>
                 <w:rPr>
                   <w:rFonts w:ascii="Times New Roman" w:hAnsi="Times New Roman"/>
@@ -2097,8 +2143,7 @@
                 <w:rFonts w:ascii="Times New Roman" w:hAnsi="Times New Roman"/>
                 <w:sz w:val="28"/>
                 <w:szCs w:val="28"/>
-                <w:lang w:val="en-US"/>
-                <w:rPrChange w:id="48" w:author="Ric Ric" w:date="2021-04-13T13:59:00Z">
+                <w:rPrChange w:id="50" w:author="Ric Ric" w:date="2021-04-13T19:45:00Z">
                   <w:rPr>
                     <w:rFonts w:ascii="Times New Roman" w:hAnsi="Times New Roman"/>
                     <w:sz w:val="28"/>
@@ -2107,7 +2152,7 @@
                 </w:rPrChange>
               </w:rPr>
             </w:pPr>
-            <w:ins w:id="49" w:author="Ric Ric" w:date="2021-04-13T13:57:00Z">
+            <w:ins w:id="51" w:author="Ric Ric" w:date="2021-04-13T13:57:00Z">
               <w:r>
                 <w:rPr>
                   <w:rFonts w:ascii="Times New Roman" w:hAnsi="Times New Roman"/>
@@ -2117,7 +2162,7 @@
                 <w:t>Знаний в обла</w:t>
               </w:r>
             </w:ins>
-            <w:ins w:id="50" w:author="Ric Ric" w:date="2021-04-13T13:58:00Z">
+            <w:ins w:id="52" w:author="Ric Ric" w:date="2021-04-13T13:58:00Z">
               <w:r>
                 <w:rPr>
                   <w:rFonts w:ascii="Times New Roman" w:hAnsi="Times New Roman"/>
@@ -2223,8 +2268,17 @@
                 <w:sz w:val="28"/>
                 <w:szCs w:val="28"/>
               </w:rPr>
-              <w:t>Поиск «реальной» проблемы происходит путем задавания вопроса «Почему так происходит?». Описание проблемы заканчивается, когда уже не можем задать вопрос «Почему так происходит?» или нет смысла его задавать</w:t>
+              <w:t xml:space="preserve">Поиск «реальной» проблемы происходит путем задавания вопроса «Почему так происходит?». Описание проблемы заканчивается, когда уже не можем задать вопрос «Почему так </w:t>
             </w:r>
+            <w:r>
+              <w:rPr>
+                <w:rFonts w:ascii="Times New Roman" w:hAnsi="Times New Roman"/>
+                <w:sz w:val="28"/>
+                <w:szCs w:val="28"/>
+              </w:rPr>
+              <w:lastRenderedPageBreak/>
+              <w:t>происходит?» или нет смысла его задавать</w:t>
+            </w:r>
           </w:p>
         </w:tc>
         <w:tc>
@@ -2239,17 +2293,18 @@
                 <w:szCs w:val="28"/>
               </w:rPr>
             </w:pPr>
-            <w:ins w:id="51" w:author="Ric Ric" w:date="2021-04-13T14:05:00Z">
+            <w:ins w:id="53" w:author="Ric Ric" w:date="2021-04-13T14:05:00Z">
               <w:r>
                 <w:rPr>
                   <w:rFonts w:ascii="Times New Roman" w:hAnsi="Times New Roman"/>
                   <w:sz w:val="28"/>
                   <w:szCs w:val="28"/>
                 </w:rPr>
+                <w:lastRenderedPageBreak/>
                 <w:t>Малый бизнес</w:t>
               </w:r>
             </w:ins>
-            <w:ins w:id="52" w:author="Ric Ric" w:date="2021-04-13T14:08:00Z">
+            <w:ins w:id="54" w:author="Ric Ric" w:date="2021-04-13T14:08:00Z">
               <w:r>
                 <w:rPr>
                   <w:rFonts w:ascii="Times New Roman" w:hAnsi="Times New Roman"/>
@@ -2259,7 +2314,7 @@
                 <w:t xml:space="preserve"> в России</w:t>
               </w:r>
             </w:ins>
-            <w:ins w:id="53" w:author="Ric Ric" w:date="2021-04-13T14:05:00Z">
+            <w:ins w:id="55" w:author="Ric Ric" w:date="2021-04-13T14:05:00Z">
               <w:r>
                 <w:rPr>
                   <w:rFonts w:ascii="Times New Roman" w:hAnsi="Times New Roman"/>
@@ -2269,7 +2324,7 @@
                 <w:t xml:space="preserve"> не готов к переходу </w:t>
               </w:r>
             </w:ins>
-            <w:ins w:id="54" w:author="Ric Ric" w:date="2021-04-13T14:06:00Z">
+            <w:ins w:id="56" w:author="Ric Ric" w:date="2021-04-13T14:06:00Z">
               <w:r>
                 <w:rPr>
                   <w:rFonts w:ascii="Times New Roman" w:hAnsi="Times New Roman"/>
@@ -2287,7 +2342,7 @@
                 <w:t>либерально</w:t>
               </w:r>
             </w:ins>
-            <w:ins w:id="55" w:author="Ric Ric" w:date="2021-04-13T14:07:00Z">
+            <w:ins w:id="57" w:author="Ric Ric" w:date="2021-04-13T14:07:00Z">
               <w:r>
                 <w:rPr>
                   <w:rFonts w:ascii="Times New Roman" w:hAnsi="Times New Roman"/>
@@ -2297,7 +2352,7 @@
                 <w:t>-</w:t>
               </w:r>
             </w:ins>
-            <w:ins w:id="56" w:author="Ric Ric" w:date="2021-04-13T14:06:00Z">
+            <w:ins w:id="58" w:author="Ric Ric" w:date="2021-04-13T14:06:00Z">
               <w:r>
                 <w:rPr>
                   <w:rFonts w:ascii="Times New Roman" w:hAnsi="Times New Roman"/>
@@ -2315,7 +2370,7 @@
                 <w:t xml:space="preserve"> к </w:t>
               </w:r>
             </w:ins>
-            <w:ins w:id="57" w:author="Ric Ric" w:date="2021-04-13T14:07:00Z">
+            <w:ins w:id="59" w:author="Ric Ric" w:date="2021-04-13T14:07:00Z">
               <w:r>
                 <w:rPr>
                   <w:rFonts w:ascii="Times New Roman" w:hAnsi="Times New Roman"/>
@@ -2412,7 +2467,6 @@
                 <w:sz w:val="28"/>
                 <w:szCs w:val="28"/>
               </w:rPr>
-              <w:lastRenderedPageBreak/>
               <w:t xml:space="preserve">Опросить преподавателя </w:t>
             </w:r>
             <w:r>
@@ -2494,13 +2548,13 @@
           <w:p>
             <w:pPr>
               <w:rPr>
-                <w:ins w:id="58" w:author="Ric Ric" w:date="2021-04-13T13:47:00Z"/>
-                <w:rFonts w:ascii="Times New Roman" w:hAnsi="Times New Roman"/>
-                <w:sz w:val="28"/>
-                <w:szCs w:val="28"/>
-              </w:rPr>
-            </w:pPr>
-            <w:ins w:id="59" w:author="Ric Ric" w:date="2021-04-13T13:45:00Z">
+                <w:ins w:id="60" w:author="Ric Ric" w:date="2021-04-13T13:47:00Z"/>
+                <w:rFonts w:ascii="Times New Roman" w:hAnsi="Times New Roman"/>
+                <w:sz w:val="28"/>
+                <w:szCs w:val="28"/>
+              </w:rPr>
+            </w:pPr>
+            <w:ins w:id="61" w:author="Ric Ric" w:date="2021-04-13T13:45:00Z">
               <w:r>
                 <w:rPr>
                   <w:rFonts w:ascii="Times New Roman" w:hAnsi="Times New Roman"/>
@@ -2518,7 +2572,7 @@
                 <w:t xml:space="preserve">рост </w:t>
               </w:r>
             </w:ins>
-            <w:ins w:id="60" w:author="Ric Ric" w:date="2021-04-13T13:46:00Z">
+            <w:ins w:id="62" w:author="Ric Ric" w:date="2021-04-13T13:46:00Z">
               <w:r>
                 <w:rPr>
                   <w:rFonts w:ascii="Times New Roman" w:hAnsi="Times New Roman"/>
@@ -2532,13 +2586,13 @@
           <w:p>
             <w:pPr>
               <w:rPr>
-                <w:ins w:id="61" w:author="Ric Ric" w:date="2021-04-13T13:47:00Z"/>
-                <w:rFonts w:ascii="Times New Roman" w:hAnsi="Times New Roman"/>
-                <w:sz w:val="28"/>
-                <w:szCs w:val="28"/>
-              </w:rPr>
-            </w:pPr>
-            <w:ins w:id="62" w:author="Ric Ric" w:date="2021-04-13T13:47:00Z">
+                <w:ins w:id="63" w:author="Ric Ric" w:date="2021-04-13T13:47:00Z"/>
+                <w:rFonts w:ascii="Times New Roman" w:hAnsi="Times New Roman"/>
+                <w:sz w:val="28"/>
+                <w:szCs w:val="28"/>
+              </w:rPr>
+            </w:pPr>
+            <w:ins w:id="64" w:author="Ric Ric" w:date="2021-04-13T13:47:00Z">
               <w:r>
                 <w:rPr>
                   <w:rFonts w:ascii="Times New Roman" w:hAnsi="Times New Roman"/>
@@ -2552,13 +2606,13 @@
           <w:p>
             <w:pPr>
               <w:rPr>
-                <w:ins w:id="63" w:author="Ric Ric" w:date="2021-04-13T13:50:00Z"/>
-                <w:rFonts w:ascii="Times New Roman" w:hAnsi="Times New Roman"/>
-                <w:sz w:val="28"/>
-                <w:szCs w:val="28"/>
-              </w:rPr>
-            </w:pPr>
-            <w:ins w:id="64" w:author="Ric Ric" w:date="2021-04-13T13:47:00Z">
+                <w:ins w:id="65" w:author="Ric Ric" w:date="2021-04-13T13:50:00Z"/>
+                <w:rFonts w:ascii="Times New Roman" w:hAnsi="Times New Roman"/>
+                <w:sz w:val="28"/>
+                <w:szCs w:val="28"/>
+              </w:rPr>
+            </w:pPr>
+            <w:ins w:id="66" w:author="Ric Ric" w:date="2021-04-13T13:47:00Z">
               <w:r>
                 <w:rPr>
                   <w:rFonts w:ascii="Times New Roman" w:hAnsi="Times New Roman"/>
@@ -2568,7 +2622,7 @@
                 <w:t xml:space="preserve">- </w:t>
               </w:r>
             </w:ins>
-            <w:ins w:id="65" w:author="Ric Ric" w:date="2021-04-13T13:48:00Z">
+            <w:ins w:id="67" w:author="Ric Ric" w:date="2021-04-13T13:48:00Z">
               <w:r>
                 <w:rPr>
                   <w:rFonts w:ascii="Times New Roman" w:hAnsi="Times New Roman"/>
@@ -2578,7 +2632,7 @@
                 <w:t xml:space="preserve">производство пользовательских приложений </w:t>
               </w:r>
             </w:ins>
-            <w:ins w:id="66" w:author="Ric Ric" w:date="2021-04-13T13:49:00Z">
+            <w:ins w:id="68" w:author="Ric Ric" w:date="2021-04-13T13:49:00Z">
               <w:r>
                 <w:rPr>
                   <w:rFonts w:ascii="Times New Roman" w:hAnsi="Times New Roman"/>
@@ -2588,7 +2642,7 @@
                 <w:t xml:space="preserve">которые уже не соответствуют настоящим потребностям </w:t>
               </w:r>
             </w:ins>
-            <w:ins w:id="67" w:author="Ric Ric" w:date="2021-04-13T13:50:00Z">
+            <w:ins w:id="69" w:author="Ric Ric" w:date="2021-04-13T13:50:00Z">
               <w:r>
                 <w:rPr>
                   <w:rFonts w:ascii="Times New Roman" w:hAnsi="Times New Roman"/>
@@ -2607,7 +2661,7 @@
                 <w:szCs w:val="28"/>
               </w:rPr>
             </w:pPr>
-            <w:ins w:id="68" w:author="Ric Ric" w:date="2021-04-13T13:50:00Z">
+            <w:ins w:id="70" w:author="Ric Ric" w:date="2021-04-13T13:50:00Z">
               <w:r>
                 <w:rPr>
                   <w:rFonts w:ascii="Times New Roman" w:hAnsi="Times New Roman"/>
@@ -2617,7 +2671,7 @@
                 <w:t>- от</w:t>
               </w:r>
             </w:ins>
-            <w:ins w:id="69" w:author="Ric Ric" w:date="2021-04-13T13:51:00Z">
+            <w:ins w:id="71" w:author="Ric Ric" w:date="2021-04-13T13:51:00Z">
               <w:r>
                 <w:rPr>
                   <w:rFonts w:ascii="Times New Roman" w:hAnsi="Times New Roman"/>
@@ -2651,7 +2705,7 @@
                 <w:t xml:space="preserve">быстроменяющейся </w:t>
               </w:r>
             </w:ins>
-            <w:ins w:id="70" w:author="Ric Ric" w:date="2021-04-13T13:52:00Z">
+            <w:ins w:id="72" w:author="Ric Ric" w:date="2021-04-13T13:52:00Z">
               <w:r>
                 <w:rPr>
                   <w:rFonts w:ascii="Times New Roman" w:hAnsi="Times New Roman"/>
@@ -2996,6 +3050,7 @@
           <w:sz w:val="28"/>
           <w:szCs w:val="28"/>
         </w:rPr>
+        <w:lastRenderedPageBreak/>
         <w:t>Прогнозы</w:t>
       </w:r>
     </w:p>
@@ -3028,7 +3083,6 @@
                 <w:sz w:val="28"/>
                 <w:szCs w:val="28"/>
               </w:rPr>
-              <w:lastRenderedPageBreak/>
               <w:t>Направление</w:t>
             </w:r>
           </w:p>
@@ -3070,7 +3124,7 @@
                 <w:szCs w:val="28"/>
               </w:rPr>
             </w:pPr>
-            <w:ins w:id="71" w:author="Ric Ric" w:date="2021-04-13T14:57:00Z">
+            <w:ins w:id="73" w:author="Ric Ric" w:date="2021-04-13T14:57:00Z">
               <w:r>
                 <w:rPr>
                   <w:rFonts w:ascii="Times New Roman" w:hAnsi="Times New Roman"/>
@@ -3080,7 +3134,7 @@
                 <w:t>Прикладная информати</w:t>
               </w:r>
             </w:ins>
-            <w:ins w:id="72" w:author="Ric Ric" w:date="2021-04-13T14:58:00Z">
+            <w:ins w:id="74" w:author="Ric Ric" w:date="2021-04-13T14:58:00Z">
               <w:r>
                 <w:rPr>
                   <w:rFonts w:ascii="Times New Roman" w:hAnsi="Times New Roman"/>
@@ -3104,7 +3158,7 @@
                 <w:szCs w:val="28"/>
               </w:rPr>
             </w:pPr>
-            <w:ins w:id="73" w:author="Ric Ric" w:date="2021-04-13T15:01:00Z">
+            <w:ins w:id="75" w:author="Ric Ric" w:date="2021-04-13T15:01:00Z">
               <w:r>
                 <w:rPr>
                   <w:rFonts w:ascii="Times New Roman" w:hAnsi="Times New Roman"/>
@@ -3145,7 +3199,7 @@
                 <w:szCs w:val="28"/>
               </w:rPr>
             </w:pPr>
-            <w:ins w:id="74" w:author="Ric Ric" w:date="2021-04-13T15:02:00Z">
+            <w:ins w:id="76" w:author="Ric Ric" w:date="2021-04-13T15:02:00Z">
               <w:r>
                 <w:rPr>
                   <w:rFonts w:ascii="Times New Roman" w:hAnsi="Times New Roman"/>
@@ -3186,7 +3240,7 @@
                 <w:szCs w:val="28"/>
               </w:rPr>
             </w:pPr>
-            <w:ins w:id="75" w:author="Ric Ric" w:date="2021-04-13T15:04:00Z">
+            <w:ins w:id="77" w:author="Ric Ric" w:date="2021-04-13T15:04:00Z">
               <w:r>
                 <w:rPr>
                   <w:rFonts w:ascii="Times New Roman" w:hAnsi="Times New Roman"/>
@@ -3430,6 +3484,26 @@
                 <w:szCs w:val="28"/>
               </w:rPr>
             </w:pPr>
+            <w:ins w:id="78" w:author="Ric Ric" w:date="2021-04-13T19:51:00Z">
+              <w:r>
+                <w:rPr>
+                  <w:rFonts w:ascii="Times New Roman" w:hAnsi="Times New Roman"/>
+                  <w:sz w:val="28"/>
+                  <w:szCs w:val="28"/>
+                </w:rPr>
+                <w:t xml:space="preserve">Получение высшего </w:t>
+              </w:r>
+            </w:ins>
+            <w:ins w:id="79" w:author="Ric Ric" w:date="2021-04-13T19:52:00Z">
+              <w:r>
+                <w:rPr>
+                  <w:rFonts w:ascii="Times New Roman" w:hAnsi="Times New Roman"/>
+                  <w:sz w:val="28"/>
+                  <w:szCs w:val="28"/>
+                </w:rPr>
+                <w:t>образования дистанционно</w:t>
+              </w:r>
+            </w:ins>
           </w:p>
         </w:tc>
         <w:tc>
@@ -3444,6 +3518,16 @@
                 <w:szCs w:val="28"/>
               </w:rPr>
             </w:pPr>
+            <w:ins w:id="80" w:author="Ric Ric" w:date="2021-04-13T19:52:00Z">
+              <w:r>
+                <w:rPr>
+                  <w:rFonts w:ascii="Times New Roman" w:hAnsi="Times New Roman"/>
+                  <w:sz w:val="28"/>
+                  <w:szCs w:val="28"/>
+                </w:rPr>
+                <w:t>2015</w:t>
+              </w:r>
+            </w:ins>
           </w:p>
         </w:tc>
         <w:tc>
@@ -3458,6 +3542,42 @@
                 <w:szCs w:val="28"/>
               </w:rPr>
             </w:pPr>
+            <w:ins w:id="81" w:author="Ric Ric" w:date="2021-04-13T19:52:00Z">
+              <w:r>
+                <w:rPr>
+                  <w:rFonts w:ascii="Times New Roman" w:hAnsi="Times New Roman"/>
+                  <w:sz w:val="28"/>
+                  <w:szCs w:val="28"/>
+                </w:rPr>
+                <w:t xml:space="preserve">Площадка народный </w:t>
+              </w:r>
+              <w:r>
+                <w:rPr>
+                  <w:rFonts w:ascii="Times New Roman" w:hAnsi="Times New Roman"/>
+                  <w:sz w:val="28"/>
+                  <w:szCs w:val="28"/>
+                </w:rPr>
+                <w:t xml:space="preserve">университет </w:t>
+              </w:r>
+            </w:ins>
+            <w:ins w:id="82" w:author="Ric Ric" w:date="2021-04-13T19:53:00Z">
+              <w:r>
+                <w:rPr>
+                  <w:rFonts w:ascii="Times New Roman" w:hAnsi="Times New Roman"/>
+                  <w:sz w:val="28"/>
+                  <w:szCs w:val="28"/>
+                </w:rPr>
+                <w:t xml:space="preserve">с открытыми курсами по всем </w:t>
+              </w:r>
+              <w:r>
+                <w:rPr>
+                  <w:rFonts w:ascii="Times New Roman" w:hAnsi="Times New Roman"/>
+                  <w:sz w:val="28"/>
+                  <w:szCs w:val="28"/>
+                </w:rPr>
+                <w:t>направлениям</w:t>
+              </w:r>
+            </w:ins>
           </w:p>
         </w:tc>
       </w:tr>
@@ -3648,6 +3768,78 @@
         <w:ind w:firstLine="709"/>
         <w:jc w:val="both"/>
         <w:rPr>
+          <w:rFonts w:ascii="Times New Roman" w:hAnsi="Times New Roman" w:cs="Times New Roman"/>
+          <w:sz w:val="28"/>
+          <w:szCs w:val="28"/>
+        </w:rPr>
+      </w:pPr>
+    </w:p>
+    <w:p>
+      <w:pPr>
+        <w:spacing w:line="360" w:lineRule="auto"/>
+        <w:jc w:val="right"/>
+        <w:rPr>
+          <w:ins w:id="83" w:author="Ric Ric" w:date="2021-04-13T19:36:00Z"/>
+          <w:rFonts w:ascii="Times New Roman" w:hAnsi="Times New Roman" w:cs="Times New Roman"/>
+          <w:sz w:val="28"/>
+          <w:szCs w:val="28"/>
+        </w:rPr>
+      </w:pPr>
+    </w:p>
+    <w:p>
+      <w:pPr>
+        <w:spacing w:line="360" w:lineRule="auto"/>
+        <w:jc w:val="right"/>
+        <w:rPr>
+          <w:ins w:id="84" w:author="Ric Ric" w:date="2021-04-13T19:36:00Z"/>
+          <w:rFonts w:ascii="Times New Roman" w:hAnsi="Times New Roman" w:cs="Times New Roman"/>
+          <w:sz w:val="28"/>
+          <w:szCs w:val="28"/>
+        </w:rPr>
+      </w:pPr>
+    </w:p>
+    <w:p>
+      <w:pPr>
+        <w:spacing w:line="360" w:lineRule="auto"/>
+        <w:jc w:val="right"/>
+        <w:rPr>
+          <w:ins w:id="85" w:author="Ric Ric" w:date="2021-04-13T19:36:00Z"/>
+          <w:rFonts w:ascii="Times New Roman" w:hAnsi="Times New Roman" w:cs="Times New Roman"/>
+          <w:sz w:val="28"/>
+          <w:szCs w:val="28"/>
+        </w:rPr>
+      </w:pPr>
+    </w:p>
+    <w:p>
+      <w:pPr>
+        <w:spacing w:line="360" w:lineRule="auto"/>
+        <w:jc w:val="right"/>
+        <w:rPr>
+          <w:ins w:id="86" w:author="Ric Ric" w:date="2021-04-13T19:36:00Z"/>
+          <w:rFonts w:ascii="Times New Roman" w:hAnsi="Times New Roman" w:cs="Times New Roman"/>
+          <w:sz w:val="28"/>
+          <w:szCs w:val="28"/>
+        </w:rPr>
+      </w:pPr>
+    </w:p>
+    <w:p>
+      <w:pPr>
+        <w:spacing w:line="360" w:lineRule="auto"/>
+        <w:jc w:val="right"/>
+        <w:rPr>
+          <w:ins w:id="87" w:author="Ric Ric" w:date="2021-04-13T19:36:00Z"/>
+          <w:rFonts w:ascii="Times New Roman" w:hAnsi="Times New Roman" w:cs="Times New Roman"/>
+          <w:sz w:val="28"/>
+          <w:szCs w:val="28"/>
+        </w:rPr>
+      </w:pPr>
+    </w:p>
+    <w:p>
+      <w:pPr>
+        <w:spacing w:line="360" w:lineRule="auto"/>
+        <w:jc w:val="right"/>
+        <w:rPr>
+          <w:ins w:id="88" w:author="Ric Ric" w:date="2021-04-13T19:36:00Z"/>
           <w:rFonts w:ascii="Times New Roman" w:hAnsi="Times New Roman" w:cs="Times New Roman"/>
           <w:sz w:val="28"/>
           <w:szCs w:val="28"/>
@@ -3780,6 +3972,34 @@
                 <w:szCs w:val="28"/>
               </w:rPr>
             </w:pPr>
+            <w:ins w:id="89" w:author="Ric Ric" w:date="2021-04-13T19:26:00Z">
+              <w:r>
+                <w:rPr>
+                  <w:rFonts w:ascii="Times New Roman" w:hAnsi="Times New Roman"/>
+                  <w:sz w:val="28"/>
+                  <w:szCs w:val="28"/>
+                </w:rPr>
+                <w:t xml:space="preserve">Развитие </w:t>
+              </w:r>
+              <w:r>
+                <w:rPr>
+                  <w:rFonts w:ascii="Times New Roman" w:hAnsi="Times New Roman"/>
+                  <w:sz w:val="28"/>
+                  <w:szCs w:val="28"/>
+                </w:rPr>
+                <w:t xml:space="preserve">поисковых сервисов на </w:t>
+              </w:r>
+            </w:ins>
+            <w:ins w:id="90" w:author="Ric Ric" w:date="2021-04-13T19:27:00Z">
+              <w:r>
+                <w:rPr>
+                  <w:rFonts w:ascii="Times New Roman" w:hAnsi="Times New Roman"/>
+                  <w:sz w:val="28"/>
+                  <w:szCs w:val="28"/>
+                </w:rPr>
+                <w:t>основе массовой статистики запросов</w:t>
+              </w:r>
+            </w:ins>
           </w:p>
         </w:tc>
         <w:tc>
@@ -3794,6 +4014,26 @@
                 <w:szCs w:val="28"/>
               </w:rPr>
             </w:pPr>
+            <w:ins w:id="91" w:author="Ric Ric" w:date="2021-04-13T19:33:00Z">
+              <w:r>
+                <w:rPr>
+                  <w:rFonts w:ascii="Times New Roman" w:hAnsi="Times New Roman"/>
+                  <w:sz w:val="28"/>
+                  <w:szCs w:val="28"/>
+                </w:rPr>
+                <w:t>Т</w:t>
+              </w:r>
+            </w:ins>
+            <w:ins w:id="92" w:author="Ric Ric" w:date="2021-04-13T19:26:00Z">
+              <w:r>
+                <w:rPr>
+                  <w:rFonts w:ascii="Times New Roman" w:hAnsi="Times New Roman"/>
+                  <w:sz w:val="28"/>
+                  <w:szCs w:val="28"/>
+                </w:rPr>
+                <w:t>орговые предприятия начнут внедрять на своих площадках сервисы визуального и голосового поиска товаров</w:t>
+              </w:r>
+            </w:ins>
           </w:p>
         </w:tc>
       </w:tr>
@@ -3810,6 +4050,26 @@
                 <w:szCs w:val="28"/>
               </w:rPr>
             </w:pPr>
+            <w:ins w:id="93" w:author="Ric Ric" w:date="2021-04-13T19:32:00Z">
+              <w:r>
+                <w:rPr>
+                  <w:rFonts w:ascii="Times New Roman" w:hAnsi="Times New Roman"/>
+                  <w:sz w:val="28"/>
+                  <w:szCs w:val="28"/>
+                </w:rPr>
+                <w:t xml:space="preserve">Переход </w:t>
+              </w:r>
+            </w:ins>
+            <w:ins w:id="94" w:author="Ric Ric" w:date="2021-04-13T19:33:00Z">
+              <w:r>
+                <w:rPr>
+                  <w:rFonts w:ascii="Times New Roman" w:hAnsi="Times New Roman"/>
+                  <w:sz w:val="28"/>
+                  <w:szCs w:val="28"/>
+                </w:rPr>
+                <w:t xml:space="preserve">бизнеса на использование удаленных работников </w:t>
+              </w:r>
+            </w:ins>
           </w:p>
         </w:tc>
         <w:tc>
@@ -3824,6 +4084,52 @@
                 <w:szCs w:val="28"/>
               </w:rPr>
             </w:pPr>
+            <w:ins w:id="95" w:author="Ric Ric" w:date="2021-04-13T19:34:00Z">
+              <w:r>
+                <w:rPr>
+                  <w:rFonts w:ascii="Times New Roman" w:hAnsi="Times New Roman"/>
+                  <w:sz w:val="28"/>
+                  <w:szCs w:val="28"/>
+                </w:rPr>
+                <w:t xml:space="preserve">Доля работников на удаленке буде составлять </w:t>
+              </w:r>
+              <w:r>
+                <w:rPr>
+                  <w:rFonts w:ascii="Times New Roman" w:hAnsi="Times New Roman"/>
+                  <w:sz w:val="28"/>
+                  <w:szCs w:val="28"/>
+                </w:rPr>
+                <w:t>более 50</w:t>
+              </w:r>
+            </w:ins>
+            <w:ins w:id="96" w:author="Ric Ric" w:date="2021-04-13T19:35:00Z">
+              <w:r>
+                <w:rPr>
+                  <w:rFonts w:ascii="Times New Roman" w:hAnsi="Times New Roman"/>
+                  <w:sz w:val="28"/>
+                  <w:szCs w:val="28"/>
+                </w:rPr>
+                <w:t>% от среднесписочного – офисы будут ре</w:t>
+              </w:r>
+              <w:r>
+                <w:rPr>
+                  <w:rFonts w:ascii="Times New Roman" w:hAnsi="Times New Roman"/>
+                  <w:sz w:val="28"/>
+                  <w:szCs w:val="28"/>
+                </w:rPr>
+                <w:t>формир</w:t>
+              </w:r>
+            </w:ins>
+            <w:ins w:id="97" w:author="Ric Ric" w:date="2021-04-13T19:36:00Z">
+              <w:r>
+                <w:rPr>
+                  <w:rFonts w:ascii="Times New Roman" w:hAnsi="Times New Roman"/>
+                  <w:sz w:val="28"/>
+                  <w:szCs w:val="28"/>
+                </w:rPr>
+                <w:t>ованы по типу МФЦ</w:t>
+              </w:r>
+            </w:ins>
           </w:p>
         </w:tc>
       </w:tr>
@@ -4193,7 +4499,8 @@
                 <w:szCs w:val="28"/>
               </w:rPr>
             </w:pPr>
-            <w:ins w:id="76" w:author="Ric Ric" w:date="2021-04-13T18:04:00Z">
+            <w:proofErr w:type="spellStart"/>
+            <w:ins w:id="98" w:author="Ric Ric" w:date="2021-04-13T18:04:00Z">
               <w:r>
                 <w:rPr>
                   <w:rFonts w:ascii="Times New Roman" w:hAnsi="Times New Roman"/>
@@ -4203,6 +4510,7 @@
                 <w:t>ТехНет</w:t>
               </w:r>
             </w:ins>
+            <w:proofErr w:type="spellEnd"/>
           </w:p>
         </w:tc>
         <w:tc>
@@ -4217,7 +4525,7 @@
                 <w:szCs w:val="28"/>
               </w:rPr>
             </w:pPr>
-            <w:ins w:id="77" w:author="Ric Ric" w:date="2021-04-13T18:05:00Z">
+            <w:ins w:id="99" w:author="Ric Ric" w:date="2021-04-13T18:05:00Z">
               <w:r>
                 <w:rPr>
                   <w:rFonts w:ascii="Times New Roman" w:hAnsi="Times New Roman"/>
@@ -4243,6 +4551,34 @@
                 <w:szCs w:val="28"/>
               </w:rPr>
             </w:pPr>
+            <w:proofErr w:type="spellStart"/>
+            <w:ins w:id="100" w:author="Ric Ric" w:date="2021-04-13T18:10:00Z">
+              <w:r>
+                <w:rPr>
+                  <w:rFonts w:ascii="Times New Roman" w:hAnsi="Times New Roman"/>
+                  <w:sz w:val="28"/>
+                  <w:szCs w:val="28"/>
+                </w:rPr>
+                <w:t>Энерджи</w:t>
+              </w:r>
+              <w:r>
+                <w:rPr>
+                  <w:rFonts w:ascii="Times New Roman" w:hAnsi="Times New Roman"/>
+                  <w:sz w:val="28"/>
+                  <w:szCs w:val="28"/>
+                </w:rPr>
+                <w:t>Н</w:t>
+              </w:r>
+              <w:r>
+                <w:rPr>
+                  <w:rFonts w:ascii="Times New Roman" w:hAnsi="Times New Roman"/>
+                  <w:sz w:val="28"/>
+                  <w:szCs w:val="28"/>
+                </w:rPr>
+                <w:t>ет</w:t>
+              </w:r>
+            </w:ins>
+            <w:proofErr w:type="spellEnd"/>
           </w:p>
         </w:tc>
         <w:tc>
@@ -4257,14 +4593,12 @@
                 <w:szCs w:val="28"/>
               </w:rPr>
             </w:pPr>
-            <w:ins w:id="78" w:author="Ric Ric" w:date="2021-04-13T18:09:00Z">
-              <w:r>
-                <w:rPr>
-                  <w:rFonts w:ascii="Pragmata Pro Mono Regular" w:eastAsia="Pragmata Pro Mono Regular" w:hAnsi="Pragmata Pro Mono Regular" w:cs="Pragmata Pro Mono Regular" w:hint="eastAsia"/>
-                  <w:color w:val="FFFFFF"/>
-                  <w:sz w:val="2"/>
-                  <w:szCs w:val="2"/>
-                  <w:shd w:val="clear" w:color="auto" w:fill="FFFFFF"/>
+            <w:ins w:id="101" w:author="Ric Ric" w:date="2021-04-13T18:09:00Z">
+              <w:r>
+                <w:rPr>
+                  <w:rFonts w:ascii="Times New Roman" w:hAnsi="Times New Roman"/>
+                  <w:sz w:val="28"/>
+                  <w:szCs w:val="28"/>
                 </w:rPr>
                 <w:t>Персональная энергетика и потребительские сервисы</w:t>
               </w:r>
@@ -4277,6 +4611,7 @@
       <w:pPr>
         <w:spacing w:line="360" w:lineRule="auto"/>
         <w:rPr>
+          <w:del w:id="102" w:author="Ric Ric" w:date="2021-04-13T19:54:00Z"/>
           <w:rFonts w:ascii="Times New Roman" w:hAnsi="Times New Roman" w:cs="Times New Roman"/>
           <w:sz w:val="28"/>
           <w:szCs w:val="28"/>
@@ -4289,10 +4624,18 @@
         <w:ind w:firstLine="709"/>
         <w:jc w:val="both"/>
         <w:rPr>
-          <w:rFonts w:ascii="Times New Roman" w:hAnsi="Times New Roman" w:cs="Times New Roman"/>
-          <w:sz w:val="28"/>
-          <w:szCs w:val="28"/>
-        </w:rPr>
+          <w:ins w:id="103" w:author="Ric Ric" w:date="2021-04-13T19:46:00Z"/>
+          <w:rFonts w:ascii="Times New Roman" w:hAnsi="Times New Roman" w:cs="Times New Roman"/>
+          <w:sz w:val="28"/>
+          <w:szCs w:val="28"/>
+        </w:rPr>
+        <w:pPrChange w:id="104" w:author="Ric Ric" w:date="2021-04-13T19:54:00Z">
+          <w:pPr>
+            <w:spacing w:after="0" w:line="360" w:lineRule="auto"/>
+            <w:ind w:firstLine="709"/>
+            <w:jc w:val="both"/>
+          </w:pPr>
+        </w:pPrChange>
       </w:pPr>
       <w:r>
         <w:rPr>
@@ -4357,17 +4700,3949 @@
         <w:ind w:firstLine="709"/>
         <w:jc w:val="both"/>
         <w:rPr>
+          <w:ins w:id="105" w:author="Ric Ric" w:date="2021-04-13T19:46:00Z"/>
           <w:rFonts w:ascii="Times New Roman" w:hAnsi="Times New Roman" w:cs="Times New Roman"/>
           <w:sz w:val="28"/>
           <w:szCs w:val="28"/>
         </w:rPr>
       </w:pPr>
-      <w:r>
-        <w:rPr>
-          <w:rFonts w:ascii="Times New Roman" w:hAnsi="Times New Roman" w:cs="Times New Roman"/>
-          <w:sz w:val="28"/>
-          <w:szCs w:val="28"/>
-        </w:rPr>
+    </w:p>
+    <w:tbl>
+      <w:tblPr>
+        <w:tblW w:w="9679" w:type="dxa"/>
+        <w:tblLook w:val="04A0" w:firstRow="1" w:lastRow="0" w:firstColumn="1" w:lastColumn="0" w:noHBand="0" w:noVBand="1"/>
+      </w:tblPr>
+      <w:tblGrid>
+        <w:gridCol w:w="1662"/>
+        <w:gridCol w:w="1493"/>
+        <w:gridCol w:w="1613"/>
+        <w:gridCol w:w="1734"/>
+        <w:gridCol w:w="1719"/>
+        <w:gridCol w:w="1515"/>
+      </w:tblGrid>
+      <w:tr>
+        <w:trPr>
+          <w:trHeight w:val="1500"/>
+          <w:ins w:id="106" w:author="Ric Ric" w:date="2021-04-13T19:47:00Z"/>
+        </w:trPr>
+        <w:tc>
+          <w:tcPr>
+            <w:tcW w:w="1657" w:type="dxa"/>
+            <w:tcBorders>
+              <w:top w:val="single" w:sz="4" w:space="0" w:color="auto"/>
+              <w:left w:val="single" w:sz="4" w:space="0" w:color="auto"/>
+              <w:bottom w:val="single" w:sz="4" w:space="0" w:color="auto"/>
+              <w:right w:val="single" w:sz="4" w:space="0" w:color="auto"/>
+            </w:tcBorders>
+            <w:shd w:val="clear" w:color="auto" w:fill="auto"/>
+            <w:vAlign w:val="bottom"/>
+            <w:hideMark/>
+          </w:tcPr>
+          <w:p>
+            <w:pPr>
+              <w:spacing w:after="0" w:line="240" w:lineRule="auto"/>
+              <w:jc w:val="center"/>
+              <w:rPr>
+                <w:ins w:id="107" w:author="Ric Ric" w:date="2021-04-13T19:47:00Z"/>
+                <w:rFonts w:ascii="Times New Roman" w:hAnsi="Times New Roman" w:cs="Times New Roman"/>
+                <w:color w:val="000000"/>
+                <w:lang w:eastAsia="ru-RU"/>
+              </w:rPr>
+            </w:pPr>
+            <w:ins w:id="108" w:author="Ric Ric" w:date="2021-04-13T19:47:00Z">
+              <w:r>
+                <w:rPr>
+                  <w:rFonts w:ascii="Times New Roman" w:hAnsi="Times New Roman" w:cs="Times New Roman"/>
+                  <w:color w:val="000000"/>
+                  <w:lang w:eastAsia="ru-RU"/>
+                </w:rPr>
+                <w:t>Технологии Рынки</w:t>
+              </w:r>
+            </w:ins>
+          </w:p>
+        </w:tc>
+        <w:tc>
+          <w:tcPr>
+            <w:tcW w:w="1467" w:type="dxa"/>
+            <w:tcBorders>
+              <w:top w:val="single" w:sz="4" w:space="0" w:color="auto"/>
+              <w:left w:val="nil"/>
+              <w:bottom w:val="single" w:sz="4" w:space="0" w:color="auto"/>
+              <w:right w:val="single" w:sz="4" w:space="0" w:color="auto"/>
+            </w:tcBorders>
+            <w:shd w:val="clear" w:color="000000" w:fill="00B0F0"/>
+            <w:hideMark/>
+          </w:tcPr>
+          <w:p>
+            <w:pPr>
+              <w:spacing w:after="0" w:line="240" w:lineRule="auto"/>
+              <w:jc w:val="center"/>
+              <w:rPr>
+                <w:ins w:id="109" w:author="Ric Ric" w:date="2021-04-13T19:47:00Z"/>
+                <w:rFonts w:ascii="Times New Roman" w:hAnsi="Times New Roman" w:cs="Times New Roman"/>
+                <w:color w:val="000000"/>
+                <w:lang w:eastAsia="ru-RU"/>
+              </w:rPr>
+            </w:pPr>
+            <w:ins w:id="110" w:author="Ric Ric" w:date="2021-04-13T19:47:00Z">
+              <w:r>
+                <w:rPr>
+                  <w:rFonts w:ascii="Times New Roman" w:hAnsi="Times New Roman" w:cs="Times New Roman"/>
+                  <w:color w:val="000000"/>
+                  <w:lang w:eastAsia="ru-RU"/>
+                </w:rPr>
+                <w:t>Искусственный интеллект</w:t>
+              </w:r>
+            </w:ins>
+          </w:p>
+        </w:tc>
+        <w:tc>
+          <w:tcPr>
+            <w:tcW w:w="1603" w:type="dxa"/>
+            <w:tcBorders>
+              <w:top w:val="single" w:sz="4" w:space="0" w:color="auto"/>
+              <w:left w:val="nil"/>
+              <w:bottom w:val="single" w:sz="4" w:space="0" w:color="auto"/>
+              <w:right w:val="single" w:sz="4" w:space="0" w:color="auto"/>
+            </w:tcBorders>
+            <w:shd w:val="clear" w:color="000000" w:fill="00B0F0"/>
+            <w:hideMark/>
+          </w:tcPr>
+          <w:p>
+            <w:pPr>
+              <w:spacing w:after="0" w:line="240" w:lineRule="auto"/>
+              <w:jc w:val="center"/>
+              <w:rPr>
+                <w:ins w:id="111" w:author="Ric Ric" w:date="2021-04-13T19:47:00Z"/>
+                <w:rFonts w:ascii="Times New Roman" w:hAnsi="Times New Roman" w:cs="Times New Roman"/>
+                <w:color w:val="000000"/>
+                <w:lang w:eastAsia="ru-RU"/>
+              </w:rPr>
+            </w:pPr>
+            <w:ins w:id="112" w:author="Ric Ric" w:date="2021-04-13T19:47:00Z">
+              <w:r>
+                <w:rPr>
+                  <w:rFonts w:ascii="Times New Roman" w:hAnsi="Times New Roman" w:cs="Times New Roman"/>
+                  <w:color w:val="000000"/>
+                  <w:lang w:eastAsia="ru-RU"/>
+                </w:rPr>
+                <w:t>Технологии создания новых и портативных источников энергии</w:t>
+              </w:r>
+            </w:ins>
+          </w:p>
+        </w:tc>
+        <w:tc>
+          <w:tcPr>
+            <w:tcW w:w="1739" w:type="dxa"/>
+            <w:tcBorders>
+              <w:top w:val="single" w:sz="4" w:space="0" w:color="auto"/>
+              <w:left w:val="nil"/>
+              <w:bottom w:val="single" w:sz="4" w:space="0" w:color="auto"/>
+              <w:right w:val="single" w:sz="4" w:space="0" w:color="auto"/>
+            </w:tcBorders>
+            <w:shd w:val="clear" w:color="000000" w:fill="00B0F0"/>
+            <w:hideMark/>
+          </w:tcPr>
+          <w:p>
+            <w:pPr>
+              <w:spacing w:after="0" w:line="240" w:lineRule="auto"/>
+              <w:jc w:val="center"/>
+              <w:rPr>
+                <w:ins w:id="113" w:author="Ric Ric" w:date="2021-04-13T19:47:00Z"/>
+                <w:rFonts w:ascii="Times New Roman" w:hAnsi="Times New Roman" w:cs="Times New Roman"/>
+                <w:color w:val="000000"/>
+                <w:lang w:eastAsia="ru-RU"/>
+              </w:rPr>
+            </w:pPr>
+            <w:ins w:id="114" w:author="Ric Ric" w:date="2021-04-13T19:47:00Z">
+              <w:r>
+                <w:rPr>
+                  <w:rFonts w:ascii="Times New Roman" w:hAnsi="Times New Roman" w:cs="Times New Roman"/>
+                  <w:color w:val="000000"/>
+                  <w:lang w:eastAsia="ru-RU"/>
+                </w:rPr>
+                <w:t>Новые производственные технологии</w:t>
+              </w:r>
+            </w:ins>
+          </w:p>
+        </w:tc>
+        <w:tc>
+          <w:tcPr>
+            <w:tcW w:w="1721" w:type="dxa"/>
+            <w:tcBorders>
+              <w:top w:val="single" w:sz="4" w:space="0" w:color="auto"/>
+              <w:left w:val="nil"/>
+              <w:bottom w:val="single" w:sz="4" w:space="0" w:color="auto"/>
+              <w:right w:val="single" w:sz="4" w:space="0" w:color="auto"/>
+            </w:tcBorders>
+            <w:shd w:val="clear" w:color="000000" w:fill="00B0F0"/>
+            <w:hideMark/>
+          </w:tcPr>
+          <w:p>
+            <w:pPr>
+              <w:spacing w:after="0" w:line="240" w:lineRule="auto"/>
+              <w:jc w:val="center"/>
+              <w:rPr>
+                <w:ins w:id="115" w:author="Ric Ric" w:date="2021-04-13T19:47:00Z"/>
+                <w:rFonts w:ascii="Times New Roman" w:hAnsi="Times New Roman" w:cs="Times New Roman"/>
+                <w:color w:val="000000"/>
+                <w:lang w:eastAsia="ru-RU"/>
+              </w:rPr>
+            </w:pPr>
+            <w:proofErr w:type="spellStart"/>
+            <w:ins w:id="116" w:author="Ric Ric" w:date="2021-04-13T19:47:00Z">
+              <w:r>
+                <w:rPr>
+                  <w:rFonts w:ascii="Times New Roman" w:hAnsi="Times New Roman" w:cs="Times New Roman"/>
+                  <w:color w:val="000000"/>
+                  <w:lang w:eastAsia="ru-RU"/>
+                </w:rPr>
+                <w:t>Нейротехнологии</w:t>
+              </w:r>
+              <w:proofErr w:type="spellEnd"/>
+              <w:r>
+                <w:rPr>
+                  <w:rFonts w:ascii="Times New Roman" w:hAnsi="Times New Roman" w:cs="Times New Roman"/>
+                  <w:color w:val="000000"/>
+                  <w:lang w:eastAsia="ru-RU"/>
+                </w:rPr>
+                <w:t>, технологии виртуальной и дополненной реальностей</w:t>
+              </w:r>
+            </w:ins>
+          </w:p>
+        </w:tc>
+        <w:tc>
+          <w:tcPr>
+            <w:tcW w:w="1492" w:type="dxa"/>
+            <w:tcBorders>
+              <w:top w:val="single" w:sz="4" w:space="0" w:color="auto"/>
+              <w:left w:val="nil"/>
+              <w:bottom w:val="single" w:sz="4" w:space="0" w:color="auto"/>
+              <w:right w:val="single" w:sz="4" w:space="0" w:color="auto"/>
+            </w:tcBorders>
+            <w:shd w:val="clear" w:color="000000" w:fill="00B0F0"/>
+            <w:hideMark/>
+          </w:tcPr>
+          <w:p>
+            <w:pPr>
+              <w:spacing w:after="0" w:line="240" w:lineRule="auto"/>
+              <w:jc w:val="center"/>
+              <w:rPr>
+                <w:ins w:id="117" w:author="Ric Ric" w:date="2021-04-13T19:47:00Z"/>
+                <w:rFonts w:ascii="Times New Roman" w:hAnsi="Times New Roman" w:cs="Times New Roman"/>
+                <w:color w:val="000000"/>
+                <w:lang w:eastAsia="ru-RU"/>
+              </w:rPr>
+            </w:pPr>
+            <w:ins w:id="118" w:author="Ric Ric" w:date="2021-04-13T19:47:00Z">
+              <w:r>
+                <w:rPr>
+                  <w:rFonts w:ascii="Times New Roman" w:hAnsi="Times New Roman" w:cs="Times New Roman"/>
+                  <w:color w:val="000000"/>
+                  <w:lang w:eastAsia="ru-RU"/>
+                </w:rPr>
+                <w:t>Технологии компонентов робототехники и мехатроники</w:t>
+              </w:r>
+            </w:ins>
+          </w:p>
+        </w:tc>
+      </w:tr>
+      <w:tr>
+        <w:trPr>
+          <w:trHeight w:val="300"/>
+          <w:ins w:id="119" w:author="Ric Ric" w:date="2021-04-13T19:47:00Z"/>
+        </w:trPr>
+        <w:tc>
+          <w:tcPr>
+            <w:tcW w:w="1657" w:type="dxa"/>
+            <w:tcBorders>
+              <w:top w:val="nil"/>
+              <w:left w:val="single" w:sz="4" w:space="0" w:color="auto"/>
+              <w:bottom w:val="single" w:sz="4" w:space="0" w:color="auto"/>
+              <w:right w:val="single" w:sz="4" w:space="0" w:color="auto"/>
+            </w:tcBorders>
+            <w:shd w:val="clear" w:color="000000" w:fill="FFFF00"/>
+            <w:vAlign w:val="bottom"/>
+            <w:hideMark/>
+          </w:tcPr>
+          <w:p>
+            <w:pPr>
+              <w:spacing w:after="0" w:line="240" w:lineRule="auto"/>
+              <w:jc w:val="center"/>
+              <w:rPr>
+                <w:ins w:id="120" w:author="Ric Ric" w:date="2021-04-13T19:47:00Z"/>
+                <w:rFonts w:ascii="Times New Roman" w:hAnsi="Times New Roman" w:cs="Times New Roman"/>
+                <w:color w:val="000000"/>
+                <w:lang w:eastAsia="ru-RU"/>
+              </w:rPr>
+            </w:pPr>
+            <w:proofErr w:type="spellStart"/>
+            <w:ins w:id="121" w:author="Ric Ric" w:date="2021-04-13T19:47:00Z">
+              <w:r>
+                <w:rPr>
+                  <w:rFonts w:ascii="Times New Roman" w:hAnsi="Times New Roman" w:cs="Times New Roman"/>
+                  <w:color w:val="000000"/>
+                  <w:lang w:eastAsia="ru-RU"/>
+                </w:rPr>
+                <w:t>Аэронет</w:t>
+              </w:r>
+              <w:proofErr w:type="spellEnd"/>
+            </w:ins>
+          </w:p>
+        </w:tc>
+        <w:tc>
+          <w:tcPr>
+            <w:tcW w:w="1467" w:type="dxa"/>
+            <w:tcBorders>
+              <w:top w:val="nil"/>
+              <w:left w:val="nil"/>
+              <w:bottom w:val="single" w:sz="4" w:space="0" w:color="auto"/>
+              <w:right w:val="single" w:sz="4" w:space="0" w:color="auto"/>
+            </w:tcBorders>
+            <w:shd w:val="clear" w:color="auto" w:fill="auto"/>
+            <w:hideMark/>
+          </w:tcPr>
+          <w:p>
+            <w:pPr>
+              <w:spacing w:after="0" w:line="240" w:lineRule="auto"/>
+              <w:rPr>
+                <w:ins w:id="122" w:author="Ric Ric" w:date="2021-04-13T19:47:00Z"/>
+                <w:rFonts w:ascii="Times New Roman" w:hAnsi="Times New Roman" w:cs="Times New Roman"/>
+                <w:color w:val="000000"/>
+                <w:lang w:eastAsia="ru-RU"/>
+              </w:rPr>
+            </w:pPr>
+            <w:ins w:id="123" w:author="Ric Ric" w:date="2021-04-13T19:47:00Z">
+              <w:r>
+                <w:rPr>
+                  <w:rFonts w:ascii="Times New Roman" w:hAnsi="Times New Roman" w:cs="Times New Roman"/>
+                  <w:color w:val="000000"/>
+                  <w:lang w:eastAsia="ru-RU"/>
+                </w:rPr>
+                <w:t> </w:t>
+              </w:r>
+            </w:ins>
+          </w:p>
+        </w:tc>
+        <w:tc>
+          <w:tcPr>
+            <w:tcW w:w="1603" w:type="dxa"/>
+            <w:tcBorders>
+              <w:top w:val="nil"/>
+              <w:left w:val="nil"/>
+              <w:bottom w:val="single" w:sz="4" w:space="0" w:color="auto"/>
+              <w:right w:val="single" w:sz="4" w:space="0" w:color="auto"/>
+            </w:tcBorders>
+            <w:shd w:val="clear" w:color="auto" w:fill="auto"/>
+            <w:hideMark/>
+          </w:tcPr>
+          <w:p>
+            <w:pPr>
+              <w:spacing w:after="0" w:line="240" w:lineRule="auto"/>
+              <w:rPr>
+                <w:ins w:id="124" w:author="Ric Ric" w:date="2021-04-13T19:47:00Z"/>
+                <w:rFonts w:ascii="Times New Roman" w:hAnsi="Times New Roman" w:cs="Times New Roman"/>
+                <w:color w:val="000000"/>
+                <w:lang w:eastAsia="ru-RU"/>
+              </w:rPr>
+            </w:pPr>
+            <w:ins w:id="125" w:author="Ric Ric" w:date="2021-04-13T19:47:00Z">
+              <w:r>
+                <w:rPr>
+                  <w:rFonts w:ascii="Times New Roman" w:hAnsi="Times New Roman" w:cs="Times New Roman"/>
+                  <w:color w:val="000000"/>
+                  <w:lang w:eastAsia="ru-RU"/>
+                </w:rPr>
+                <w:t> </w:t>
+              </w:r>
+            </w:ins>
+          </w:p>
+        </w:tc>
+        <w:tc>
+          <w:tcPr>
+            <w:tcW w:w="1739" w:type="dxa"/>
+            <w:tcBorders>
+              <w:top w:val="nil"/>
+              <w:left w:val="nil"/>
+              <w:bottom w:val="single" w:sz="4" w:space="0" w:color="auto"/>
+              <w:right w:val="single" w:sz="4" w:space="0" w:color="auto"/>
+            </w:tcBorders>
+            <w:shd w:val="clear" w:color="auto" w:fill="auto"/>
+            <w:hideMark/>
+          </w:tcPr>
+          <w:p>
+            <w:pPr>
+              <w:spacing w:after="0" w:line="240" w:lineRule="auto"/>
+              <w:rPr>
+                <w:ins w:id="126" w:author="Ric Ric" w:date="2021-04-13T19:47:00Z"/>
+                <w:rFonts w:ascii="Times New Roman" w:hAnsi="Times New Roman" w:cs="Times New Roman"/>
+                <w:color w:val="000000"/>
+                <w:lang w:eastAsia="ru-RU"/>
+              </w:rPr>
+            </w:pPr>
+            <w:ins w:id="127" w:author="Ric Ric" w:date="2021-04-13T19:47:00Z">
+              <w:r>
+                <w:rPr>
+                  <w:rFonts w:ascii="Times New Roman" w:hAnsi="Times New Roman" w:cs="Times New Roman"/>
+                  <w:color w:val="000000"/>
+                  <w:lang w:eastAsia="ru-RU"/>
+                </w:rPr>
+                <w:t> </w:t>
+              </w:r>
+            </w:ins>
+          </w:p>
+        </w:tc>
+        <w:tc>
+          <w:tcPr>
+            <w:tcW w:w="1721" w:type="dxa"/>
+            <w:tcBorders>
+              <w:top w:val="nil"/>
+              <w:left w:val="nil"/>
+              <w:bottom w:val="single" w:sz="4" w:space="0" w:color="auto"/>
+              <w:right w:val="single" w:sz="4" w:space="0" w:color="auto"/>
+            </w:tcBorders>
+            <w:shd w:val="clear" w:color="auto" w:fill="auto"/>
+            <w:hideMark/>
+          </w:tcPr>
+          <w:p>
+            <w:pPr>
+              <w:spacing w:after="0" w:line="240" w:lineRule="auto"/>
+              <w:rPr>
+                <w:ins w:id="128" w:author="Ric Ric" w:date="2021-04-13T19:47:00Z"/>
+                <w:rFonts w:ascii="Times New Roman" w:hAnsi="Times New Roman" w:cs="Times New Roman"/>
+                <w:color w:val="000000"/>
+                <w:lang w:eastAsia="ru-RU"/>
+              </w:rPr>
+            </w:pPr>
+            <w:ins w:id="129" w:author="Ric Ric" w:date="2021-04-13T19:47:00Z">
+              <w:r>
+                <w:rPr>
+                  <w:rFonts w:ascii="Times New Roman" w:hAnsi="Times New Roman" w:cs="Times New Roman"/>
+                  <w:color w:val="000000"/>
+                  <w:lang w:eastAsia="ru-RU"/>
+                </w:rPr>
+                <w:t> </w:t>
+              </w:r>
+            </w:ins>
+          </w:p>
+        </w:tc>
+        <w:tc>
+          <w:tcPr>
+            <w:tcW w:w="1492" w:type="dxa"/>
+            <w:tcBorders>
+              <w:top w:val="nil"/>
+              <w:left w:val="nil"/>
+              <w:bottom w:val="single" w:sz="4" w:space="0" w:color="auto"/>
+              <w:right w:val="single" w:sz="4" w:space="0" w:color="auto"/>
+            </w:tcBorders>
+            <w:shd w:val="clear" w:color="auto" w:fill="auto"/>
+            <w:hideMark/>
+          </w:tcPr>
+          <w:p>
+            <w:pPr>
+              <w:spacing w:after="0" w:line="240" w:lineRule="auto"/>
+              <w:rPr>
+                <w:ins w:id="130" w:author="Ric Ric" w:date="2021-04-13T19:47:00Z"/>
+                <w:rFonts w:ascii="Times New Roman" w:hAnsi="Times New Roman" w:cs="Times New Roman"/>
+                <w:color w:val="000000"/>
+                <w:lang w:eastAsia="ru-RU"/>
+              </w:rPr>
+            </w:pPr>
+            <w:ins w:id="131" w:author="Ric Ric" w:date="2021-04-13T19:47:00Z">
+              <w:r>
+                <w:rPr>
+                  <w:rFonts w:ascii="Times New Roman" w:hAnsi="Times New Roman" w:cs="Times New Roman"/>
+                  <w:color w:val="000000"/>
+                  <w:lang w:eastAsia="ru-RU"/>
+                </w:rPr>
+                <w:t> </w:t>
+              </w:r>
+            </w:ins>
+          </w:p>
+        </w:tc>
+      </w:tr>
+      <w:tr>
+        <w:trPr>
+          <w:trHeight w:val="300"/>
+          <w:ins w:id="132" w:author="Ric Ric" w:date="2021-04-13T19:47:00Z"/>
+        </w:trPr>
+        <w:tc>
+          <w:tcPr>
+            <w:tcW w:w="1657" w:type="dxa"/>
+            <w:tcBorders>
+              <w:top w:val="nil"/>
+              <w:left w:val="single" w:sz="4" w:space="0" w:color="auto"/>
+              <w:bottom w:val="single" w:sz="4" w:space="0" w:color="auto"/>
+              <w:right w:val="single" w:sz="4" w:space="0" w:color="auto"/>
+            </w:tcBorders>
+            <w:shd w:val="clear" w:color="000000" w:fill="FFFF00"/>
+            <w:vAlign w:val="bottom"/>
+            <w:hideMark/>
+          </w:tcPr>
+          <w:p>
+            <w:pPr>
+              <w:spacing w:after="0" w:line="240" w:lineRule="auto"/>
+              <w:jc w:val="center"/>
+              <w:rPr>
+                <w:ins w:id="133" w:author="Ric Ric" w:date="2021-04-13T19:47:00Z"/>
+                <w:rFonts w:ascii="Times New Roman" w:hAnsi="Times New Roman" w:cs="Times New Roman"/>
+                <w:color w:val="000000"/>
+                <w:lang w:eastAsia="ru-RU"/>
+              </w:rPr>
+            </w:pPr>
+            <w:proofErr w:type="spellStart"/>
+            <w:ins w:id="134" w:author="Ric Ric" w:date="2021-04-13T19:47:00Z">
+              <w:r>
+                <w:rPr>
+                  <w:rFonts w:ascii="Times New Roman" w:hAnsi="Times New Roman" w:cs="Times New Roman"/>
+                  <w:color w:val="000000"/>
+                  <w:lang w:eastAsia="ru-RU"/>
+                </w:rPr>
+                <w:t>Маринет</w:t>
+              </w:r>
+              <w:proofErr w:type="spellEnd"/>
+            </w:ins>
+          </w:p>
+        </w:tc>
+        <w:tc>
+          <w:tcPr>
+            <w:tcW w:w="1467" w:type="dxa"/>
+            <w:tcBorders>
+              <w:top w:val="nil"/>
+              <w:left w:val="nil"/>
+              <w:bottom w:val="single" w:sz="4" w:space="0" w:color="auto"/>
+              <w:right w:val="single" w:sz="4" w:space="0" w:color="auto"/>
+            </w:tcBorders>
+            <w:shd w:val="clear" w:color="auto" w:fill="auto"/>
+            <w:hideMark/>
+          </w:tcPr>
+          <w:p>
+            <w:pPr>
+              <w:spacing w:after="0" w:line="240" w:lineRule="auto"/>
+              <w:rPr>
+                <w:ins w:id="135" w:author="Ric Ric" w:date="2021-04-13T19:47:00Z"/>
+                <w:rFonts w:ascii="Times New Roman" w:hAnsi="Times New Roman" w:cs="Times New Roman"/>
+                <w:color w:val="000000"/>
+                <w:lang w:eastAsia="ru-RU"/>
+              </w:rPr>
+            </w:pPr>
+            <w:ins w:id="136" w:author="Ric Ric" w:date="2021-04-13T19:47:00Z">
+              <w:r>
+                <w:rPr>
+                  <w:rFonts w:ascii="Times New Roman" w:hAnsi="Times New Roman" w:cs="Times New Roman"/>
+                  <w:color w:val="000000"/>
+                  <w:lang w:eastAsia="ru-RU"/>
+                </w:rPr>
+                <w:t> </w:t>
+              </w:r>
+            </w:ins>
+          </w:p>
+        </w:tc>
+        <w:tc>
+          <w:tcPr>
+            <w:tcW w:w="1603" w:type="dxa"/>
+            <w:tcBorders>
+              <w:top w:val="nil"/>
+              <w:left w:val="nil"/>
+              <w:bottom w:val="single" w:sz="4" w:space="0" w:color="auto"/>
+              <w:right w:val="single" w:sz="4" w:space="0" w:color="auto"/>
+            </w:tcBorders>
+            <w:shd w:val="clear" w:color="auto" w:fill="auto"/>
+            <w:hideMark/>
+          </w:tcPr>
+          <w:p>
+            <w:pPr>
+              <w:spacing w:after="0" w:line="240" w:lineRule="auto"/>
+              <w:rPr>
+                <w:ins w:id="137" w:author="Ric Ric" w:date="2021-04-13T19:47:00Z"/>
+                <w:rFonts w:ascii="Times New Roman" w:hAnsi="Times New Roman" w:cs="Times New Roman"/>
+                <w:color w:val="000000"/>
+                <w:lang w:eastAsia="ru-RU"/>
+              </w:rPr>
+            </w:pPr>
+            <w:ins w:id="138" w:author="Ric Ric" w:date="2021-04-13T19:47:00Z">
+              <w:r>
+                <w:rPr>
+                  <w:rFonts w:ascii="Times New Roman" w:hAnsi="Times New Roman" w:cs="Times New Roman"/>
+                  <w:color w:val="000000"/>
+                  <w:lang w:eastAsia="ru-RU"/>
+                </w:rPr>
+                <w:t> </w:t>
+              </w:r>
+            </w:ins>
+          </w:p>
+        </w:tc>
+        <w:tc>
+          <w:tcPr>
+            <w:tcW w:w="1739" w:type="dxa"/>
+            <w:tcBorders>
+              <w:top w:val="nil"/>
+              <w:left w:val="nil"/>
+              <w:bottom w:val="single" w:sz="4" w:space="0" w:color="auto"/>
+              <w:right w:val="single" w:sz="4" w:space="0" w:color="auto"/>
+            </w:tcBorders>
+            <w:shd w:val="clear" w:color="auto" w:fill="auto"/>
+            <w:hideMark/>
+          </w:tcPr>
+          <w:p>
+            <w:pPr>
+              <w:spacing w:after="0" w:line="240" w:lineRule="auto"/>
+              <w:rPr>
+                <w:ins w:id="139" w:author="Ric Ric" w:date="2021-04-13T19:47:00Z"/>
+                <w:rFonts w:ascii="Times New Roman" w:hAnsi="Times New Roman" w:cs="Times New Roman"/>
+                <w:color w:val="000000"/>
+                <w:lang w:eastAsia="ru-RU"/>
+              </w:rPr>
+            </w:pPr>
+            <w:ins w:id="140" w:author="Ric Ric" w:date="2021-04-13T19:47:00Z">
+              <w:r>
+                <w:rPr>
+                  <w:rFonts w:ascii="Times New Roman" w:hAnsi="Times New Roman" w:cs="Times New Roman"/>
+                  <w:color w:val="000000"/>
+                  <w:lang w:eastAsia="ru-RU"/>
+                </w:rPr>
+                <w:t> </w:t>
+              </w:r>
+            </w:ins>
+          </w:p>
+        </w:tc>
+        <w:tc>
+          <w:tcPr>
+            <w:tcW w:w="1721" w:type="dxa"/>
+            <w:tcBorders>
+              <w:top w:val="nil"/>
+              <w:left w:val="nil"/>
+              <w:bottom w:val="single" w:sz="4" w:space="0" w:color="auto"/>
+              <w:right w:val="single" w:sz="4" w:space="0" w:color="auto"/>
+            </w:tcBorders>
+            <w:shd w:val="clear" w:color="auto" w:fill="auto"/>
+            <w:hideMark/>
+          </w:tcPr>
+          <w:p>
+            <w:pPr>
+              <w:spacing w:after="0" w:line="240" w:lineRule="auto"/>
+              <w:rPr>
+                <w:ins w:id="141" w:author="Ric Ric" w:date="2021-04-13T19:47:00Z"/>
+                <w:rFonts w:ascii="Times New Roman" w:hAnsi="Times New Roman" w:cs="Times New Roman"/>
+                <w:color w:val="000000"/>
+                <w:lang w:eastAsia="ru-RU"/>
+              </w:rPr>
+            </w:pPr>
+            <w:ins w:id="142" w:author="Ric Ric" w:date="2021-04-13T19:47:00Z">
+              <w:r>
+                <w:rPr>
+                  <w:rFonts w:ascii="Times New Roman" w:hAnsi="Times New Roman" w:cs="Times New Roman"/>
+                  <w:color w:val="000000"/>
+                  <w:lang w:eastAsia="ru-RU"/>
+                </w:rPr>
+                <w:t> </w:t>
+              </w:r>
+            </w:ins>
+          </w:p>
+        </w:tc>
+        <w:tc>
+          <w:tcPr>
+            <w:tcW w:w="1492" w:type="dxa"/>
+            <w:tcBorders>
+              <w:top w:val="nil"/>
+              <w:left w:val="nil"/>
+              <w:bottom w:val="single" w:sz="4" w:space="0" w:color="auto"/>
+              <w:right w:val="single" w:sz="4" w:space="0" w:color="auto"/>
+            </w:tcBorders>
+            <w:shd w:val="clear" w:color="auto" w:fill="auto"/>
+            <w:hideMark/>
+          </w:tcPr>
+          <w:p>
+            <w:pPr>
+              <w:spacing w:after="0" w:line="240" w:lineRule="auto"/>
+              <w:rPr>
+                <w:ins w:id="143" w:author="Ric Ric" w:date="2021-04-13T19:47:00Z"/>
+                <w:rFonts w:ascii="Times New Roman" w:hAnsi="Times New Roman" w:cs="Times New Roman"/>
+                <w:color w:val="000000"/>
+                <w:lang w:eastAsia="ru-RU"/>
+              </w:rPr>
+            </w:pPr>
+            <w:ins w:id="144" w:author="Ric Ric" w:date="2021-04-13T19:47:00Z">
+              <w:r>
+                <w:rPr>
+                  <w:rFonts w:ascii="Times New Roman" w:hAnsi="Times New Roman" w:cs="Times New Roman"/>
+                  <w:color w:val="000000"/>
+                  <w:lang w:eastAsia="ru-RU"/>
+                </w:rPr>
+                <w:t> </w:t>
+              </w:r>
+            </w:ins>
+          </w:p>
+        </w:tc>
+      </w:tr>
+      <w:tr>
+        <w:trPr>
+          <w:trHeight w:val="300"/>
+          <w:ins w:id="145" w:author="Ric Ric" w:date="2021-04-13T19:47:00Z"/>
+        </w:trPr>
+        <w:tc>
+          <w:tcPr>
+            <w:tcW w:w="1657" w:type="dxa"/>
+            <w:tcBorders>
+              <w:top w:val="nil"/>
+              <w:left w:val="single" w:sz="4" w:space="0" w:color="auto"/>
+              <w:bottom w:val="single" w:sz="4" w:space="0" w:color="auto"/>
+              <w:right w:val="single" w:sz="4" w:space="0" w:color="auto"/>
+            </w:tcBorders>
+            <w:shd w:val="clear" w:color="000000" w:fill="FFFF00"/>
+            <w:vAlign w:val="bottom"/>
+            <w:hideMark/>
+          </w:tcPr>
+          <w:p>
+            <w:pPr>
+              <w:spacing w:after="0" w:line="240" w:lineRule="auto"/>
+              <w:jc w:val="center"/>
+              <w:rPr>
+                <w:ins w:id="146" w:author="Ric Ric" w:date="2021-04-13T19:47:00Z"/>
+                <w:rFonts w:ascii="Times New Roman" w:hAnsi="Times New Roman" w:cs="Times New Roman"/>
+                <w:color w:val="000000"/>
+                <w:lang w:eastAsia="ru-RU"/>
+              </w:rPr>
+            </w:pPr>
+            <w:proofErr w:type="spellStart"/>
+            <w:ins w:id="147" w:author="Ric Ric" w:date="2021-04-13T19:47:00Z">
+              <w:r>
+                <w:rPr>
+                  <w:rFonts w:ascii="Times New Roman" w:hAnsi="Times New Roman" w:cs="Times New Roman"/>
+                  <w:color w:val="000000"/>
+                  <w:lang w:eastAsia="ru-RU"/>
+                </w:rPr>
+                <w:t>Технет</w:t>
+              </w:r>
+              <w:proofErr w:type="spellEnd"/>
+            </w:ins>
+          </w:p>
+        </w:tc>
+        <w:tc>
+          <w:tcPr>
+            <w:tcW w:w="1467" w:type="dxa"/>
+            <w:tcBorders>
+              <w:top w:val="nil"/>
+              <w:left w:val="nil"/>
+              <w:bottom w:val="single" w:sz="4" w:space="0" w:color="auto"/>
+              <w:right w:val="single" w:sz="4" w:space="0" w:color="auto"/>
+            </w:tcBorders>
+            <w:shd w:val="clear" w:color="auto" w:fill="auto"/>
+            <w:hideMark/>
+          </w:tcPr>
+          <w:p>
+            <w:pPr>
+              <w:spacing w:after="0" w:line="240" w:lineRule="auto"/>
+              <w:rPr>
+                <w:ins w:id="148" w:author="Ric Ric" w:date="2021-04-13T19:47:00Z"/>
+                <w:rFonts w:ascii="Times New Roman" w:hAnsi="Times New Roman" w:cs="Times New Roman"/>
+                <w:color w:val="000000"/>
+                <w:lang w:eastAsia="ru-RU"/>
+              </w:rPr>
+            </w:pPr>
+            <w:ins w:id="149" w:author="Ric Ric" w:date="2021-04-13T19:47:00Z">
+              <w:r>
+                <w:rPr>
+                  <w:rFonts w:ascii="Times New Roman" w:hAnsi="Times New Roman" w:cs="Times New Roman"/>
+                  <w:color w:val="000000"/>
+                  <w:lang w:eastAsia="ru-RU"/>
+                </w:rPr>
+                <w:t> </w:t>
+              </w:r>
+            </w:ins>
+          </w:p>
+        </w:tc>
+        <w:tc>
+          <w:tcPr>
+            <w:tcW w:w="1603" w:type="dxa"/>
+            <w:tcBorders>
+              <w:top w:val="nil"/>
+              <w:left w:val="nil"/>
+              <w:bottom w:val="single" w:sz="4" w:space="0" w:color="auto"/>
+              <w:right w:val="single" w:sz="4" w:space="0" w:color="auto"/>
+            </w:tcBorders>
+            <w:shd w:val="clear" w:color="auto" w:fill="auto"/>
+            <w:hideMark/>
+          </w:tcPr>
+          <w:p>
+            <w:pPr>
+              <w:spacing w:after="0" w:line="240" w:lineRule="auto"/>
+              <w:rPr>
+                <w:ins w:id="150" w:author="Ric Ric" w:date="2021-04-13T19:47:00Z"/>
+                <w:rFonts w:ascii="Times New Roman" w:hAnsi="Times New Roman" w:cs="Times New Roman"/>
+                <w:color w:val="000000"/>
+                <w:lang w:eastAsia="ru-RU"/>
+              </w:rPr>
+            </w:pPr>
+            <w:ins w:id="151" w:author="Ric Ric" w:date="2021-04-13T19:47:00Z">
+              <w:r>
+                <w:rPr>
+                  <w:rFonts w:ascii="Times New Roman" w:hAnsi="Times New Roman" w:cs="Times New Roman"/>
+                  <w:color w:val="000000"/>
+                  <w:lang w:eastAsia="ru-RU"/>
+                </w:rPr>
+                <w:t> </w:t>
+              </w:r>
+            </w:ins>
+          </w:p>
+        </w:tc>
+        <w:tc>
+          <w:tcPr>
+            <w:tcW w:w="1739" w:type="dxa"/>
+            <w:tcBorders>
+              <w:top w:val="nil"/>
+              <w:left w:val="nil"/>
+              <w:bottom w:val="single" w:sz="4" w:space="0" w:color="auto"/>
+              <w:right w:val="single" w:sz="4" w:space="0" w:color="auto"/>
+            </w:tcBorders>
+            <w:shd w:val="clear" w:color="auto" w:fill="auto"/>
+            <w:hideMark/>
+          </w:tcPr>
+          <w:p>
+            <w:pPr>
+              <w:spacing w:after="0" w:line="240" w:lineRule="auto"/>
+              <w:rPr>
+                <w:ins w:id="152" w:author="Ric Ric" w:date="2021-04-13T19:47:00Z"/>
+                <w:rFonts w:ascii="Times New Roman" w:hAnsi="Times New Roman" w:cs="Times New Roman"/>
+                <w:color w:val="000000"/>
+                <w:lang w:eastAsia="ru-RU"/>
+              </w:rPr>
+            </w:pPr>
+            <w:ins w:id="153" w:author="Ric Ric" w:date="2021-04-13T19:47:00Z">
+              <w:r>
+                <w:rPr>
+                  <w:rFonts w:ascii="Times New Roman" w:hAnsi="Times New Roman" w:cs="Times New Roman"/>
+                  <w:color w:val="000000"/>
+                  <w:lang w:eastAsia="ru-RU"/>
+                </w:rPr>
+                <w:t> </w:t>
+              </w:r>
+            </w:ins>
+          </w:p>
+        </w:tc>
+        <w:tc>
+          <w:tcPr>
+            <w:tcW w:w="1721" w:type="dxa"/>
+            <w:tcBorders>
+              <w:top w:val="nil"/>
+              <w:left w:val="nil"/>
+              <w:bottom w:val="single" w:sz="4" w:space="0" w:color="auto"/>
+              <w:right w:val="single" w:sz="4" w:space="0" w:color="auto"/>
+            </w:tcBorders>
+            <w:shd w:val="clear" w:color="auto" w:fill="auto"/>
+            <w:hideMark/>
+          </w:tcPr>
+          <w:p>
+            <w:pPr>
+              <w:spacing w:after="0" w:line="240" w:lineRule="auto"/>
+              <w:rPr>
+                <w:ins w:id="154" w:author="Ric Ric" w:date="2021-04-13T19:47:00Z"/>
+                <w:rFonts w:ascii="Times New Roman" w:hAnsi="Times New Roman" w:cs="Times New Roman"/>
+                <w:color w:val="000000"/>
+                <w:lang w:eastAsia="ru-RU"/>
+              </w:rPr>
+            </w:pPr>
+            <w:ins w:id="155" w:author="Ric Ric" w:date="2021-04-13T19:47:00Z">
+              <w:r>
+                <w:rPr>
+                  <w:rFonts w:ascii="Times New Roman" w:hAnsi="Times New Roman" w:cs="Times New Roman"/>
+                  <w:color w:val="000000"/>
+                  <w:lang w:eastAsia="ru-RU"/>
+                </w:rPr>
+                <w:t> </w:t>
+              </w:r>
+            </w:ins>
+          </w:p>
+        </w:tc>
+        <w:tc>
+          <w:tcPr>
+            <w:tcW w:w="1492" w:type="dxa"/>
+            <w:tcBorders>
+              <w:top w:val="nil"/>
+              <w:left w:val="nil"/>
+              <w:bottom w:val="single" w:sz="4" w:space="0" w:color="auto"/>
+              <w:right w:val="single" w:sz="4" w:space="0" w:color="auto"/>
+            </w:tcBorders>
+            <w:shd w:val="clear" w:color="auto" w:fill="auto"/>
+            <w:hideMark/>
+          </w:tcPr>
+          <w:p>
+            <w:pPr>
+              <w:spacing w:after="0" w:line="240" w:lineRule="auto"/>
+              <w:rPr>
+                <w:ins w:id="156" w:author="Ric Ric" w:date="2021-04-13T19:47:00Z"/>
+                <w:rFonts w:ascii="Times New Roman" w:hAnsi="Times New Roman" w:cs="Times New Roman"/>
+                <w:color w:val="000000"/>
+                <w:lang w:eastAsia="ru-RU"/>
+              </w:rPr>
+            </w:pPr>
+            <w:ins w:id="157" w:author="Ric Ric" w:date="2021-04-13T19:47:00Z">
+              <w:r>
+                <w:rPr>
+                  <w:rFonts w:ascii="Times New Roman" w:hAnsi="Times New Roman" w:cs="Times New Roman"/>
+                  <w:color w:val="000000"/>
+                  <w:lang w:eastAsia="ru-RU"/>
+                </w:rPr>
+                <w:t> </w:t>
+              </w:r>
+            </w:ins>
+          </w:p>
+        </w:tc>
+      </w:tr>
+      <w:tr>
+        <w:trPr>
+          <w:trHeight w:val="300"/>
+          <w:ins w:id="158" w:author="Ric Ric" w:date="2021-04-13T19:47:00Z"/>
+        </w:trPr>
+        <w:tc>
+          <w:tcPr>
+            <w:tcW w:w="1657" w:type="dxa"/>
+            <w:tcBorders>
+              <w:top w:val="nil"/>
+              <w:left w:val="single" w:sz="4" w:space="0" w:color="auto"/>
+              <w:bottom w:val="single" w:sz="4" w:space="0" w:color="auto"/>
+              <w:right w:val="single" w:sz="4" w:space="0" w:color="auto"/>
+            </w:tcBorders>
+            <w:shd w:val="clear" w:color="000000" w:fill="FFFF00"/>
+            <w:vAlign w:val="bottom"/>
+            <w:hideMark/>
+          </w:tcPr>
+          <w:p>
+            <w:pPr>
+              <w:spacing w:after="0" w:line="240" w:lineRule="auto"/>
+              <w:jc w:val="center"/>
+              <w:rPr>
+                <w:ins w:id="159" w:author="Ric Ric" w:date="2021-04-13T19:47:00Z"/>
+                <w:rFonts w:ascii="Times New Roman" w:hAnsi="Times New Roman" w:cs="Times New Roman"/>
+                <w:color w:val="000000"/>
+                <w:lang w:eastAsia="ru-RU"/>
+              </w:rPr>
+            </w:pPr>
+            <w:proofErr w:type="spellStart"/>
+            <w:ins w:id="160" w:author="Ric Ric" w:date="2021-04-13T19:47:00Z">
+              <w:r>
+                <w:rPr>
+                  <w:rFonts w:ascii="Times New Roman" w:hAnsi="Times New Roman" w:cs="Times New Roman"/>
+                  <w:color w:val="000000"/>
+                  <w:lang w:eastAsia="ru-RU"/>
+                </w:rPr>
+                <w:t>Энерджинет</w:t>
+              </w:r>
+              <w:proofErr w:type="spellEnd"/>
+            </w:ins>
+          </w:p>
+        </w:tc>
+        <w:tc>
+          <w:tcPr>
+            <w:tcW w:w="1467" w:type="dxa"/>
+            <w:tcBorders>
+              <w:top w:val="nil"/>
+              <w:left w:val="nil"/>
+              <w:bottom w:val="single" w:sz="4" w:space="0" w:color="auto"/>
+              <w:right w:val="single" w:sz="4" w:space="0" w:color="auto"/>
+            </w:tcBorders>
+            <w:shd w:val="clear" w:color="auto" w:fill="auto"/>
+            <w:hideMark/>
+          </w:tcPr>
+          <w:p>
+            <w:pPr>
+              <w:spacing w:after="0" w:line="240" w:lineRule="auto"/>
+              <w:rPr>
+                <w:ins w:id="161" w:author="Ric Ric" w:date="2021-04-13T19:47:00Z"/>
+                <w:rFonts w:ascii="Times New Roman" w:hAnsi="Times New Roman" w:cs="Times New Roman"/>
+                <w:color w:val="000000"/>
+                <w:lang w:eastAsia="ru-RU"/>
+              </w:rPr>
+            </w:pPr>
+            <w:ins w:id="162" w:author="Ric Ric" w:date="2021-04-13T19:47:00Z">
+              <w:r>
+                <w:rPr>
+                  <w:rFonts w:ascii="Times New Roman" w:hAnsi="Times New Roman" w:cs="Times New Roman"/>
+                  <w:color w:val="000000"/>
+                  <w:lang w:eastAsia="ru-RU"/>
+                </w:rPr>
+                <w:t> </w:t>
+              </w:r>
+            </w:ins>
+          </w:p>
+        </w:tc>
+        <w:tc>
+          <w:tcPr>
+            <w:tcW w:w="1603" w:type="dxa"/>
+            <w:tcBorders>
+              <w:top w:val="nil"/>
+              <w:left w:val="nil"/>
+              <w:bottom w:val="single" w:sz="4" w:space="0" w:color="auto"/>
+              <w:right w:val="single" w:sz="4" w:space="0" w:color="auto"/>
+            </w:tcBorders>
+            <w:shd w:val="clear" w:color="auto" w:fill="auto"/>
+            <w:hideMark/>
+          </w:tcPr>
+          <w:p>
+            <w:pPr>
+              <w:spacing w:after="0" w:line="240" w:lineRule="auto"/>
+              <w:rPr>
+                <w:ins w:id="163" w:author="Ric Ric" w:date="2021-04-13T19:47:00Z"/>
+                <w:rFonts w:ascii="Times New Roman" w:hAnsi="Times New Roman" w:cs="Times New Roman"/>
+                <w:color w:val="000000"/>
+                <w:lang w:eastAsia="ru-RU"/>
+              </w:rPr>
+            </w:pPr>
+            <w:ins w:id="164" w:author="Ric Ric" w:date="2021-04-13T19:47:00Z">
+              <w:r>
+                <w:rPr>
+                  <w:rFonts w:ascii="Times New Roman" w:hAnsi="Times New Roman" w:cs="Times New Roman"/>
+                  <w:color w:val="000000"/>
+                  <w:lang w:eastAsia="ru-RU"/>
+                </w:rPr>
+                <w:t> </w:t>
+              </w:r>
+            </w:ins>
+          </w:p>
+        </w:tc>
+        <w:tc>
+          <w:tcPr>
+            <w:tcW w:w="1739" w:type="dxa"/>
+            <w:tcBorders>
+              <w:top w:val="nil"/>
+              <w:left w:val="nil"/>
+              <w:bottom w:val="single" w:sz="4" w:space="0" w:color="auto"/>
+              <w:right w:val="single" w:sz="4" w:space="0" w:color="auto"/>
+            </w:tcBorders>
+            <w:shd w:val="clear" w:color="auto" w:fill="auto"/>
+            <w:hideMark/>
+          </w:tcPr>
+          <w:p>
+            <w:pPr>
+              <w:spacing w:after="0" w:line="240" w:lineRule="auto"/>
+              <w:rPr>
+                <w:ins w:id="165" w:author="Ric Ric" w:date="2021-04-13T19:47:00Z"/>
+                <w:rFonts w:ascii="Times New Roman" w:hAnsi="Times New Roman" w:cs="Times New Roman"/>
+                <w:color w:val="000000"/>
+                <w:lang w:eastAsia="ru-RU"/>
+              </w:rPr>
+            </w:pPr>
+            <w:ins w:id="166" w:author="Ric Ric" w:date="2021-04-13T19:47:00Z">
+              <w:r>
+                <w:rPr>
+                  <w:rFonts w:ascii="Times New Roman" w:hAnsi="Times New Roman" w:cs="Times New Roman"/>
+                  <w:color w:val="000000"/>
+                  <w:lang w:eastAsia="ru-RU"/>
+                </w:rPr>
+                <w:t> </w:t>
+              </w:r>
+            </w:ins>
+          </w:p>
+        </w:tc>
+        <w:tc>
+          <w:tcPr>
+            <w:tcW w:w="1721" w:type="dxa"/>
+            <w:tcBorders>
+              <w:top w:val="nil"/>
+              <w:left w:val="nil"/>
+              <w:bottom w:val="single" w:sz="4" w:space="0" w:color="auto"/>
+              <w:right w:val="single" w:sz="4" w:space="0" w:color="auto"/>
+            </w:tcBorders>
+            <w:shd w:val="clear" w:color="auto" w:fill="auto"/>
+            <w:hideMark/>
+          </w:tcPr>
+          <w:p>
+            <w:pPr>
+              <w:spacing w:after="0" w:line="240" w:lineRule="auto"/>
+              <w:rPr>
+                <w:ins w:id="167" w:author="Ric Ric" w:date="2021-04-13T19:47:00Z"/>
+                <w:rFonts w:ascii="Times New Roman" w:hAnsi="Times New Roman" w:cs="Times New Roman"/>
+                <w:color w:val="000000"/>
+                <w:lang w:eastAsia="ru-RU"/>
+              </w:rPr>
+            </w:pPr>
+            <w:ins w:id="168" w:author="Ric Ric" w:date="2021-04-13T19:47:00Z">
+              <w:r>
+                <w:rPr>
+                  <w:rFonts w:ascii="Times New Roman" w:hAnsi="Times New Roman" w:cs="Times New Roman"/>
+                  <w:color w:val="000000"/>
+                  <w:lang w:eastAsia="ru-RU"/>
+                </w:rPr>
+                <w:t> </w:t>
+              </w:r>
+            </w:ins>
+          </w:p>
+        </w:tc>
+        <w:tc>
+          <w:tcPr>
+            <w:tcW w:w="1492" w:type="dxa"/>
+            <w:tcBorders>
+              <w:top w:val="nil"/>
+              <w:left w:val="nil"/>
+              <w:bottom w:val="single" w:sz="4" w:space="0" w:color="auto"/>
+              <w:right w:val="single" w:sz="4" w:space="0" w:color="auto"/>
+            </w:tcBorders>
+            <w:shd w:val="clear" w:color="auto" w:fill="auto"/>
+            <w:hideMark/>
+          </w:tcPr>
+          <w:p>
+            <w:pPr>
+              <w:spacing w:after="0" w:line="240" w:lineRule="auto"/>
+              <w:rPr>
+                <w:ins w:id="169" w:author="Ric Ric" w:date="2021-04-13T19:47:00Z"/>
+                <w:rFonts w:ascii="Times New Roman" w:hAnsi="Times New Roman" w:cs="Times New Roman"/>
+                <w:color w:val="000000"/>
+                <w:lang w:eastAsia="ru-RU"/>
+              </w:rPr>
+            </w:pPr>
+            <w:ins w:id="170" w:author="Ric Ric" w:date="2021-04-13T19:47:00Z">
+              <w:r>
+                <w:rPr>
+                  <w:rFonts w:ascii="Times New Roman" w:hAnsi="Times New Roman" w:cs="Times New Roman"/>
+                  <w:color w:val="000000"/>
+                  <w:lang w:eastAsia="ru-RU"/>
+                </w:rPr>
+                <w:t> </w:t>
+              </w:r>
+            </w:ins>
+          </w:p>
+        </w:tc>
+      </w:tr>
+      <w:tr>
+        <w:trPr>
+          <w:trHeight w:val="300"/>
+          <w:ins w:id="171" w:author="Ric Ric" w:date="2021-04-13T19:47:00Z"/>
+        </w:trPr>
+        <w:tc>
+          <w:tcPr>
+            <w:tcW w:w="1657" w:type="dxa"/>
+            <w:tcBorders>
+              <w:top w:val="nil"/>
+              <w:left w:val="single" w:sz="4" w:space="0" w:color="auto"/>
+              <w:bottom w:val="single" w:sz="4" w:space="0" w:color="auto"/>
+              <w:right w:val="single" w:sz="4" w:space="0" w:color="auto"/>
+            </w:tcBorders>
+            <w:shd w:val="clear" w:color="000000" w:fill="FFFF00"/>
+            <w:vAlign w:val="bottom"/>
+            <w:hideMark/>
+          </w:tcPr>
+          <w:p>
+            <w:pPr>
+              <w:spacing w:after="0" w:line="240" w:lineRule="auto"/>
+              <w:jc w:val="center"/>
+              <w:rPr>
+                <w:ins w:id="172" w:author="Ric Ric" w:date="2021-04-13T19:47:00Z"/>
+                <w:rFonts w:ascii="Times New Roman" w:hAnsi="Times New Roman" w:cs="Times New Roman"/>
+                <w:color w:val="000000"/>
+                <w:lang w:eastAsia="ru-RU"/>
+              </w:rPr>
+            </w:pPr>
+            <w:proofErr w:type="spellStart"/>
+            <w:ins w:id="173" w:author="Ric Ric" w:date="2021-04-13T19:47:00Z">
+              <w:r>
+                <w:rPr>
+                  <w:rFonts w:ascii="Times New Roman" w:hAnsi="Times New Roman" w:cs="Times New Roman"/>
+                  <w:color w:val="000000"/>
+                  <w:lang w:eastAsia="ru-RU"/>
+                </w:rPr>
+                <w:t>Автонет</w:t>
+              </w:r>
+              <w:proofErr w:type="spellEnd"/>
+            </w:ins>
+          </w:p>
+        </w:tc>
+        <w:tc>
+          <w:tcPr>
+            <w:tcW w:w="1467" w:type="dxa"/>
+            <w:tcBorders>
+              <w:top w:val="nil"/>
+              <w:left w:val="nil"/>
+              <w:bottom w:val="single" w:sz="4" w:space="0" w:color="auto"/>
+              <w:right w:val="single" w:sz="4" w:space="0" w:color="auto"/>
+            </w:tcBorders>
+            <w:shd w:val="clear" w:color="auto" w:fill="auto"/>
+            <w:hideMark/>
+          </w:tcPr>
+          <w:p>
+            <w:pPr>
+              <w:spacing w:after="0" w:line="240" w:lineRule="auto"/>
+              <w:rPr>
+                <w:ins w:id="174" w:author="Ric Ric" w:date="2021-04-13T19:47:00Z"/>
+                <w:rFonts w:ascii="Times New Roman" w:hAnsi="Times New Roman" w:cs="Times New Roman"/>
+                <w:color w:val="000000"/>
+                <w:lang w:eastAsia="ru-RU"/>
+              </w:rPr>
+            </w:pPr>
+            <w:ins w:id="175" w:author="Ric Ric" w:date="2021-04-13T19:47:00Z">
+              <w:r>
+                <w:rPr>
+                  <w:rFonts w:ascii="Times New Roman" w:hAnsi="Times New Roman" w:cs="Times New Roman"/>
+                  <w:color w:val="000000"/>
+                  <w:lang w:eastAsia="ru-RU"/>
+                </w:rPr>
+                <w:t> </w:t>
+              </w:r>
+            </w:ins>
+          </w:p>
+        </w:tc>
+        <w:tc>
+          <w:tcPr>
+            <w:tcW w:w="1603" w:type="dxa"/>
+            <w:tcBorders>
+              <w:top w:val="nil"/>
+              <w:left w:val="nil"/>
+              <w:bottom w:val="single" w:sz="4" w:space="0" w:color="auto"/>
+              <w:right w:val="single" w:sz="4" w:space="0" w:color="auto"/>
+            </w:tcBorders>
+            <w:shd w:val="clear" w:color="auto" w:fill="auto"/>
+            <w:hideMark/>
+          </w:tcPr>
+          <w:p>
+            <w:pPr>
+              <w:spacing w:after="0" w:line="240" w:lineRule="auto"/>
+              <w:rPr>
+                <w:ins w:id="176" w:author="Ric Ric" w:date="2021-04-13T19:47:00Z"/>
+                <w:rFonts w:ascii="Times New Roman" w:hAnsi="Times New Roman" w:cs="Times New Roman"/>
+                <w:color w:val="000000"/>
+                <w:lang w:eastAsia="ru-RU"/>
+              </w:rPr>
+            </w:pPr>
+            <w:ins w:id="177" w:author="Ric Ric" w:date="2021-04-13T19:47:00Z">
+              <w:r>
+                <w:rPr>
+                  <w:rFonts w:ascii="Times New Roman" w:hAnsi="Times New Roman" w:cs="Times New Roman"/>
+                  <w:color w:val="000000"/>
+                  <w:lang w:eastAsia="ru-RU"/>
+                </w:rPr>
+                <w:t> </w:t>
+              </w:r>
+            </w:ins>
+          </w:p>
+        </w:tc>
+        <w:tc>
+          <w:tcPr>
+            <w:tcW w:w="1739" w:type="dxa"/>
+            <w:tcBorders>
+              <w:top w:val="nil"/>
+              <w:left w:val="nil"/>
+              <w:bottom w:val="single" w:sz="4" w:space="0" w:color="auto"/>
+              <w:right w:val="single" w:sz="4" w:space="0" w:color="auto"/>
+            </w:tcBorders>
+            <w:shd w:val="clear" w:color="auto" w:fill="auto"/>
+            <w:hideMark/>
+          </w:tcPr>
+          <w:p>
+            <w:pPr>
+              <w:spacing w:after="0" w:line="240" w:lineRule="auto"/>
+              <w:rPr>
+                <w:ins w:id="178" w:author="Ric Ric" w:date="2021-04-13T19:47:00Z"/>
+                <w:rFonts w:ascii="Times New Roman" w:hAnsi="Times New Roman" w:cs="Times New Roman"/>
+                <w:color w:val="000000"/>
+                <w:lang w:eastAsia="ru-RU"/>
+              </w:rPr>
+            </w:pPr>
+            <w:ins w:id="179" w:author="Ric Ric" w:date="2021-04-13T19:47:00Z">
+              <w:r>
+                <w:rPr>
+                  <w:rFonts w:ascii="Times New Roman" w:hAnsi="Times New Roman" w:cs="Times New Roman"/>
+                  <w:color w:val="000000"/>
+                  <w:lang w:eastAsia="ru-RU"/>
+                </w:rPr>
+                <w:t> </w:t>
+              </w:r>
+            </w:ins>
+          </w:p>
+        </w:tc>
+        <w:tc>
+          <w:tcPr>
+            <w:tcW w:w="1721" w:type="dxa"/>
+            <w:tcBorders>
+              <w:top w:val="nil"/>
+              <w:left w:val="nil"/>
+              <w:bottom w:val="single" w:sz="4" w:space="0" w:color="auto"/>
+              <w:right w:val="single" w:sz="4" w:space="0" w:color="auto"/>
+            </w:tcBorders>
+            <w:shd w:val="clear" w:color="auto" w:fill="auto"/>
+            <w:hideMark/>
+          </w:tcPr>
+          <w:p>
+            <w:pPr>
+              <w:spacing w:after="0" w:line="240" w:lineRule="auto"/>
+              <w:rPr>
+                <w:ins w:id="180" w:author="Ric Ric" w:date="2021-04-13T19:47:00Z"/>
+                <w:rFonts w:ascii="Times New Roman" w:hAnsi="Times New Roman" w:cs="Times New Roman"/>
+                <w:color w:val="000000"/>
+                <w:lang w:eastAsia="ru-RU"/>
+              </w:rPr>
+            </w:pPr>
+            <w:ins w:id="181" w:author="Ric Ric" w:date="2021-04-13T19:47:00Z">
+              <w:r>
+                <w:rPr>
+                  <w:rFonts w:ascii="Times New Roman" w:hAnsi="Times New Roman" w:cs="Times New Roman"/>
+                  <w:color w:val="000000"/>
+                  <w:lang w:eastAsia="ru-RU"/>
+                </w:rPr>
+                <w:t> </w:t>
+              </w:r>
+            </w:ins>
+          </w:p>
+        </w:tc>
+        <w:tc>
+          <w:tcPr>
+            <w:tcW w:w="1492" w:type="dxa"/>
+            <w:tcBorders>
+              <w:top w:val="nil"/>
+              <w:left w:val="nil"/>
+              <w:bottom w:val="single" w:sz="4" w:space="0" w:color="auto"/>
+              <w:right w:val="single" w:sz="4" w:space="0" w:color="auto"/>
+            </w:tcBorders>
+            <w:shd w:val="clear" w:color="auto" w:fill="auto"/>
+            <w:hideMark/>
+          </w:tcPr>
+          <w:p>
+            <w:pPr>
+              <w:spacing w:after="0" w:line="240" w:lineRule="auto"/>
+              <w:rPr>
+                <w:ins w:id="182" w:author="Ric Ric" w:date="2021-04-13T19:47:00Z"/>
+                <w:rFonts w:ascii="Times New Roman" w:hAnsi="Times New Roman" w:cs="Times New Roman"/>
+                <w:color w:val="000000"/>
+                <w:lang w:eastAsia="ru-RU"/>
+              </w:rPr>
+            </w:pPr>
+            <w:ins w:id="183" w:author="Ric Ric" w:date="2021-04-13T19:47:00Z">
+              <w:r>
+                <w:rPr>
+                  <w:rFonts w:ascii="Times New Roman" w:hAnsi="Times New Roman" w:cs="Times New Roman"/>
+                  <w:color w:val="000000"/>
+                  <w:lang w:eastAsia="ru-RU"/>
+                </w:rPr>
+                <w:t> </w:t>
+              </w:r>
+            </w:ins>
+          </w:p>
+        </w:tc>
+      </w:tr>
+      <w:tr>
+        <w:trPr>
+          <w:trHeight w:val="300"/>
+          <w:ins w:id="184" w:author="Ric Ric" w:date="2021-04-13T19:47:00Z"/>
+        </w:trPr>
+        <w:tc>
+          <w:tcPr>
+            <w:tcW w:w="1657" w:type="dxa"/>
+            <w:tcBorders>
+              <w:top w:val="nil"/>
+              <w:left w:val="single" w:sz="4" w:space="0" w:color="auto"/>
+              <w:bottom w:val="single" w:sz="4" w:space="0" w:color="auto"/>
+              <w:right w:val="single" w:sz="4" w:space="0" w:color="auto"/>
+            </w:tcBorders>
+            <w:shd w:val="clear" w:color="000000" w:fill="FFFF00"/>
+            <w:vAlign w:val="bottom"/>
+            <w:hideMark/>
+          </w:tcPr>
+          <w:p>
+            <w:pPr>
+              <w:spacing w:after="0" w:line="240" w:lineRule="auto"/>
+              <w:jc w:val="center"/>
+              <w:rPr>
+                <w:ins w:id="185" w:author="Ric Ric" w:date="2021-04-13T19:47:00Z"/>
+                <w:rFonts w:ascii="Times New Roman" w:hAnsi="Times New Roman" w:cs="Times New Roman"/>
+                <w:color w:val="000000"/>
+                <w:lang w:eastAsia="ru-RU"/>
+              </w:rPr>
+            </w:pPr>
+            <w:proofErr w:type="spellStart"/>
+            <w:ins w:id="186" w:author="Ric Ric" w:date="2021-04-13T19:47:00Z">
+              <w:r>
+                <w:rPr>
+                  <w:rFonts w:ascii="Times New Roman" w:hAnsi="Times New Roman" w:cs="Times New Roman"/>
+                  <w:color w:val="000000"/>
+                  <w:lang w:eastAsia="ru-RU"/>
+                </w:rPr>
+                <w:t>Нейронет</w:t>
+              </w:r>
+              <w:proofErr w:type="spellEnd"/>
+            </w:ins>
+          </w:p>
+        </w:tc>
+        <w:tc>
+          <w:tcPr>
+            <w:tcW w:w="1467" w:type="dxa"/>
+            <w:tcBorders>
+              <w:top w:val="nil"/>
+              <w:left w:val="nil"/>
+              <w:bottom w:val="single" w:sz="4" w:space="0" w:color="auto"/>
+              <w:right w:val="single" w:sz="4" w:space="0" w:color="auto"/>
+            </w:tcBorders>
+            <w:shd w:val="clear" w:color="auto" w:fill="auto"/>
+            <w:hideMark/>
+          </w:tcPr>
+          <w:p>
+            <w:pPr>
+              <w:spacing w:after="0" w:line="240" w:lineRule="auto"/>
+              <w:rPr>
+                <w:ins w:id="187" w:author="Ric Ric" w:date="2021-04-13T19:47:00Z"/>
+                <w:rFonts w:ascii="Times New Roman" w:hAnsi="Times New Roman" w:cs="Times New Roman"/>
+                <w:color w:val="000000"/>
+                <w:lang w:eastAsia="ru-RU"/>
+              </w:rPr>
+            </w:pPr>
+            <w:ins w:id="188" w:author="Ric Ric" w:date="2021-04-13T19:47:00Z">
+              <w:r>
+                <w:rPr>
+                  <w:rFonts w:ascii="Times New Roman" w:hAnsi="Times New Roman" w:cs="Times New Roman"/>
+                  <w:color w:val="000000"/>
+                  <w:lang w:eastAsia="ru-RU"/>
+                </w:rPr>
+                <w:t> </w:t>
+              </w:r>
+            </w:ins>
+          </w:p>
+        </w:tc>
+        <w:tc>
+          <w:tcPr>
+            <w:tcW w:w="1603" w:type="dxa"/>
+            <w:tcBorders>
+              <w:top w:val="nil"/>
+              <w:left w:val="nil"/>
+              <w:bottom w:val="single" w:sz="4" w:space="0" w:color="auto"/>
+              <w:right w:val="single" w:sz="4" w:space="0" w:color="auto"/>
+            </w:tcBorders>
+            <w:shd w:val="clear" w:color="auto" w:fill="auto"/>
+            <w:hideMark/>
+          </w:tcPr>
+          <w:p>
+            <w:pPr>
+              <w:spacing w:after="0" w:line="240" w:lineRule="auto"/>
+              <w:rPr>
+                <w:ins w:id="189" w:author="Ric Ric" w:date="2021-04-13T19:47:00Z"/>
+                <w:rFonts w:ascii="Times New Roman" w:hAnsi="Times New Roman" w:cs="Times New Roman"/>
+                <w:color w:val="000000"/>
+                <w:lang w:eastAsia="ru-RU"/>
+              </w:rPr>
+            </w:pPr>
+            <w:ins w:id="190" w:author="Ric Ric" w:date="2021-04-13T19:47:00Z">
+              <w:r>
+                <w:rPr>
+                  <w:rFonts w:ascii="Times New Roman" w:hAnsi="Times New Roman" w:cs="Times New Roman"/>
+                  <w:color w:val="000000"/>
+                  <w:lang w:eastAsia="ru-RU"/>
+                </w:rPr>
+                <w:t> </w:t>
+              </w:r>
+            </w:ins>
+          </w:p>
+        </w:tc>
+        <w:tc>
+          <w:tcPr>
+            <w:tcW w:w="1739" w:type="dxa"/>
+            <w:tcBorders>
+              <w:top w:val="nil"/>
+              <w:left w:val="nil"/>
+              <w:bottom w:val="single" w:sz="4" w:space="0" w:color="auto"/>
+              <w:right w:val="single" w:sz="4" w:space="0" w:color="auto"/>
+            </w:tcBorders>
+            <w:shd w:val="clear" w:color="auto" w:fill="auto"/>
+            <w:hideMark/>
+          </w:tcPr>
+          <w:p>
+            <w:pPr>
+              <w:spacing w:after="0" w:line="240" w:lineRule="auto"/>
+              <w:rPr>
+                <w:ins w:id="191" w:author="Ric Ric" w:date="2021-04-13T19:47:00Z"/>
+                <w:rFonts w:ascii="Times New Roman" w:hAnsi="Times New Roman" w:cs="Times New Roman"/>
+                <w:color w:val="000000"/>
+                <w:lang w:eastAsia="ru-RU"/>
+              </w:rPr>
+            </w:pPr>
+            <w:ins w:id="192" w:author="Ric Ric" w:date="2021-04-13T19:47:00Z">
+              <w:r>
+                <w:rPr>
+                  <w:rFonts w:ascii="Times New Roman" w:hAnsi="Times New Roman" w:cs="Times New Roman"/>
+                  <w:color w:val="000000"/>
+                  <w:lang w:eastAsia="ru-RU"/>
+                </w:rPr>
+                <w:t> </w:t>
+              </w:r>
+            </w:ins>
+          </w:p>
+        </w:tc>
+        <w:tc>
+          <w:tcPr>
+            <w:tcW w:w="1721" w:type="dxa"/>
+            <w:tcBorders>
+              <w:top w:val="nil"/>
+              <w:left w:val="nil"/>
+              <w:bottom w:val="single" w:sz="4" w:space="0" w:color="auto"/>
+              <w:right w:val="single" w:sz="4" w:space="0" w:color="auto"/>
+            </w:tcBorders>
+            <w:shd w:val="clear" w:color="auto" w:fill="auto"/>
+            <w:hideMark/>
+          </w:tcPr>
+          <w:p>
+            <w:pPr>
+              <w:spacing w:after="0" w:line="240" w:lineRule="auto"/>
+              <w:rPr>
+                <w:ins w:id="193" w:author="Ric Ric" w:date="2021-04-13T19:47:00Z"/>
+                <w:rFonts w:ascii="Times New Roman" w:hAnsi="Times New Roman" w:cs="Times New Roman"/>
+                <w:color w:val="000000"/>
+                <w:lang w:eastAsia="ru-RU"/>
+              </w:rPr>
+            </w:pPr>
+            <w:ins w:id="194" w:author="Ric Ric" w:date="2021-04-13T19:47:00Z">
+              <w:r>
+                <w:rPr>
+                  <w:rFonts w:ascii="Times New Roman" w:hAnsi="Times New Roman" w:cs="Times New Roman"/>
+                  <w:color w:val="000000"/>
+                  <w:lang w:eastAsia="ru-RU"/>
+                </w:rPr>
+                <w:t> </w:t>
+              </w:r>
+            </w:ins>
+          </w:p>
+        </w:tc>
+        <w:tc>
+          <w:tcPr>
+            <w:tcW w:w="1492" w:type="dxa"/>
+            <w:tcBorders>
+              <w:top w:val="nil"/>
+              <w:left w:val="nil"/>
+              <w:bottom w:val="single" w:sz="4" w:space="0" w:color="auto"/>
+              <w:right w:val="single" w:sz="4" w:space="0" w:color="auto"/>
+            </w:tcBorders>
+            <w:shd w:val="clear" w:color="auto" w:fill="auto"/>
+            <w:hideMark/>
+          </w:tcPr>
+          <w:p>
+            <w:pPr>
+              <w:spacing w:after="0" w:line="240" w:lineRule="auto"/>
+              <w:rPr>
+                <w:ins w:id="195" w:author="Ric Ric" w:date="2021-04-13T19:47:00Z"/>
+                <w:rFonts w:ascii="Times New Roman" w:hAnsi="Times New Roman" w:cs="Times New Roman"/>
+                <w:color w:val="000000"/>
+                <w:lang w:eastAsia="ru-RU"/>
+              </w:rPr>
+            </w:pPr>
+            <w:ins w:id="196" w:author="Ric Ric" w:date="2021-04-13T19:47:00Z">
+              <w:r>
+                <w:rPr>
+                  <w:rFonts w:ascii="Times New Roman" w:hAnsi="Times New Roman" w:cs="Times New Roman"/>
+                  <w:color w:val="000000"/>
+                  <w:lang w:eastAsia="ru-RU"/>
+                </w:rPr>
+                <w:t> </w:t>
+              </w:r>
+            </w:ins>
+          </w:p>
+        </w:tc>
+      </w:tr>
+      <w:tr>
+        <w:trPr>
+          <w:trHeight w:val="300"/>
+          <w:ins w:id="197" w:author="Ric Ric" w:date="2021-04-13T19:47:00Z"/>
+        </w:trPr>
+        <w:tc>
+          <w:tcPr>
+            <w:tcW w:w="1657" w:type="dxa"/>
+            <w:tcBorders>
+              <w:top w:val="nil"/>
+              <w:left w:val="single" w:sz="4" w:space="0" w:color="auto"/>
+              <w:bottom w:val="single" w:sz="4" w:space="0" w:color="auto"/>
+              <w:right w:val="single" w:sz="4" w:space="0" w:color="auto"/>
+            </w:tcBorders>
+            <w:shd w:val="clear" w:color="000000" w:fill="FFFF00"/>
+            <w:vAlign w:val="bottom"/>
+            <w:hideMark/>
+          </w:tcPr>
+          <w:p>
+            <w:pPr>
+              <w:spacing w:after="0" w:line="240" w:lineRule="auto"/>
+              <w:jc w:val="center"/>
+              <w:rPr>
+                <w:ins w:id="198" w:author="Ric Ric" w:date="2021-04-13T19:47:00Z"/>
+                <w:rFonts w:ascii="Times New Roman" w:hAnsi="Times New Roman" w:cs="Times New Roman"/>
+                <w:color w:val="000000"/>
+                <w:lang w:eastAsia="ru-RU"/>
+              </w:rPr>
+            </w:pPr>
+            <w:proofErr w:type="spellStart"/>
+            <w:ins w:id="199" w:author="Ric Ric" w:date="2021-04-13T19:47:00Z">
+              <w:r>
+                <w:rPr>
+                  <w:rFonts w:ascii="Times New Roman" w:hAnsi="Times New Roman" w:cs="Times New Roman"/>
+                  <w:color w:val="000000"/>
+                  <w:lang w:eastAsia="ru-RU"/>
+                </w:rPr>
+                <w:t>Хелснет</w:t>
+              </w:r>
+              <w:proofErr w:type="spellEnd"/>
+            </w:ins>
+          </w:p>
+        </w:tc>
+        <w:tc>
+          <w:tcPr>
+            <w:tcW w:w="1467" w:type="dxa"/>
+            <w:tcBorders>
+              <w:top w:val="nil"/>
+              <w:left w:val="nil"/>
+              <w:bottom w:val="single" w:sz="4" w:space="0" w:color="auto"/>
+              <w:right w:val="single" w:sz="4" w:space="0" w:color="auto"/>
+            </w:tcBorders>
+            <w:shd w:val="clear" w:color="auto" w:fill="auto"/>
+            <w:hideMark/>
+          </w:tcPr>
+          <w:p>
+            <w:pPr>
+              <w:spacing w:after="0" w:line="240" w:lineRule="auto"/>
+              <w:rPr>
+                <w:ins w:id="200" w:author="Ric Ric" w:date="2021-04-13T19:47:00Z"/>
+                <w:rFonts w:ascii="Times New Roman" w:hAnsi="Times New Roman" w:cs="Times New Roman"/>
+                <w:color w:val="000000"/>
+                <w:lang w:eastAsia="ru-RU"/>
+              </w:rPr>
+            </w:pPr>
+            <w:ins w:id="201" w:author="Ric Ric" w:date="2021-04-13T19:47:00Z">
+              <w:r>
+                <w:rPr>
+                  <w:rFonts w:ascii="Times New Roman" w:hAnsi="Times New Roman" w:cs="Times New Roman"/>
+                  <w:color w:val="000000"/>
+                  <w:lang w:eastAsia="ru-RU"/>
+                </w:rPr>
+                <w:t> </w:t>
+              </w:r>
+            </w:ins>
+          </w:p>
+        </w:tc>
+        <w:tc>
+          <w:tcPr>
+            <w:tcW w:w="1603" w:type="dxa"/>
+            <w:tcBorders>
+              <w:top w:val="nil"/>
+              <w:left w:val="nil"/>
+              <w:bottom w:val="single" w:sz="4" w:space="0" w:color="auto"/>
+              <w:right w:val="single" w:sz="4" w:space="0" w:color="auto"/>
+            </w:tcBorders>
+            <w:shd w:val="clear" w:color="auto" w:fill="auto"/>
+            <w:hideMark/>
+          </w:tcPr>
+          <w:p>
+            <w:pPr>
+              <w:spacing w:after="0" w:line="240" w:lineRule="auto"/>
+              <w:rPr>
+                <w:ins w:id="202" w:author="Ric Ric" w:date="2021-04-13T19:47:00Z"/>
+                <w:rFonts w:ascii="Times New Roman" w:hAnsi="Times New Roman" w:cs="Times New Roman"/>
+                <w:color w:val="000000"/>
+                <w:lang w:eastAsia="ru-RU"/>
+              </w:rPr>
+            </w:pPr>
+            <w:ins w:id="203" w:author="Ric Ric" w:date="2021-04-13T19:47:00Z">
+              <w:r>
+                <w:rPr>
+                  <w:rFonts w:ascii="Times New Roman" w:hAnsi="Times New Roman" w:cs="Times New Roman"/>
+                  <w:color w:val="000000"/>
+                  <w:lang w:eastAsia="ru-RU"/>
+                </w:rPr>
+                <w:t> </w:t>
+              </w:r>
+            </w:ins>
+          </w:p>
+        </w:tc>
+        <w:tc>
+          <w:tcPr>
+            <w:tcW w:w="1739" w:type="dxa"/>
+            <w:tcBorders>
+              <w:top w:val="nil"/>
+              <w:left w:val="nil"/>
+              <w:bottom w:val="single" w:sz="4" w:space="0" w:color="auto"/>
+              <w:right w:val="single" w:sz="4" w:space="0" w:color="auto"/>
+            </w:tcBorders>
+            <w:shd w:val="clear" w:color="auto" w:fill="auto"/>
+            <w:hideMark/>
+          </w:tcPr>
+          <w:p>
+            <w:pPr>
+              <w:spacing w:after="0" w:line="240" w:lineRule="auto"/>
+              <w:rPr>
+                <w:ins w:id="204" w:author="Ric Ric" w:date="2021-04-13T19:47:00Z"/>
+                <w:rFonts w:ascii="Times New Roman" w:hAnsi="Times New Roman" w:cs="Times New Roman"/>
+                <w:color w:val="000000"/>
+                <w:lang w:eastAsia="ru-RU"/>
+              </w:rPr>
+            </w:pPr>
+            <w:ins w:id="205" w:author="Ric Ric" w:date="2021-04-13T19:47:00Z">
+              <w:r>
+                <w:rPr>
+                  <w:rFonts w:ascii="Times New Roman" w:hAnsi="Times New Roman" w:cs="Times New Roman"/>
+                  <w:color w:val="000000"/>
+                  <w:lang w:eastAsia="ru-RU"/>
+                </w:rPr>
+                <w:t> </w:t>
+              </w:r>
+            </w:ins>
+          </w:p>
+        </w:tc>
+        <w:tc>
+          <w:tcPr>
+            <w:tcW w:w="1721" w:type="dxa"/>
+            <w:tcBorders>
+              <w:top w:val="nil"/>
+              <w:left w:val="nil"/>
+              <w:bottom w:val="single" w:sz="4" w:space="0" w:color="auto"/>
+              <w:right w:val="single" w:sz="4" w:space="0" w:color="auto"/>
+            </w:tcBorders>
+            <w:shd w:val="clear" w:color="auto" w:fill="auto"/>
+            <w:hideMark/>
+          </w:tcPr>
+          <w:p>
+            <w:pPr>
+              <w:spacing w:after="0" w:line="240" w:lineRule="auto"/>
+              <w:rPr>
+                <w:ins w:id="206" w:author="Ric Ric" w:date="2021-04-13T19:47:00Z"/>
+                <w:rFonts w:ascii="Times New Roman" w:hAnsi="Times New Roman" w:cs="Times New Roman"/>
+                <w:color w:val="000000"/>
+                <w:lang w:eastAsia="ru-RU"/>
+              </w:rPr>
+            </w:pPr>
+            <w:ins w:id="207" w:author="Ric Ric" w:date="2021-04-13T19:47:00Z">
+              <w:r>
+                <w:rPr>
+                  <w:rFonts w:ascii="Times New Roman" w:hAnsi="Times New Roman" w:cs="Times New Roman"/>
+                  <w:color w:val="000000"/>
+                  <w:lang w:eastAsia="ru-RU"/>
+                </w:rPr>
+                <w:t> </w:t>
+              </w:r>
+            </w:ins>
+          </w:p>
+        </w:tc>
+        <w:tc>
+          <w:tcPr>
+            <w:tcW w:w="1492" w:type="dxa"/>
+            <w:tcBorders>
+              <w:top w:val="nil"/>
+              <w:left w:val="nil"/>
+              <w:bottom w:val="single" w:sz="4" w:space="0" w:color="auto"/>
+              <w:right w:val="single" w:sz="4" w:space="0" w:color="auto"/>
+            </w:tcBorders>
+            <w:shd w:val="clear" w:color="auto" w:fill="auto"/>
+            <w:hideMark/>
+          </w:tcPr>
+          <w:p>
+            <w:pPr>
+              <w:spacing w:after="0" w:line="240" w:lineRule="auto"/>
+              <w:rPr>
+                <w:ins w:id="208" w:author="Ric Ric" w:date="2021-04-13T19:47:00Z"/>
+                <w:rFonts w:ascii="Times New Roman" w:hAnsi="Times New Roman" w:cs="Times New Roman"/>
+                <w:color w:val="000000"/>
+                <w:lang w:eastAsia="ru-RU"/>
+              </w:rPr>
+            </w:pPr>
+            <w:ins w:id="209" w:author="Ric Ric" w:date="2021-04-13T19:47:00Z">
+              <w:r>
+                <w:rPr>
+                  <w:rFonts w:ascii="Times New Roman" w:hAnsi="Times New Roman" w:cs="Times New Roman"/>
+                  <w:color w:val="000000"/>
+                  <w:lang w:eastAsia="ru-RU"/>
+                </w:rPr>
+                <w:t> </w:t>
+              </w:r>
+            </w:ins>
+          </w:p>
+        </w:tc>
+      </w:tr>
+      <w:tr>
+        <w:trPr>
+          <w:trHeight w:val="300"/>
+          <w:ins w:id="210" w:author="Ric Ric" w:date="2021-04-13T19:47:00Z"/>
+        </w:trPr>
+        <w:tc>
+          <w:tcPr>
+            <w:tcW w:w="1657" w:type="dxa"/>
+            <w:tcBorders>
+              <w:top w:val="nil"/>
+              <w:left w:val="single" w:sz="4" w:space="0" w:color="auto"/>
+              <w:bottom w:val="single" w:sz="4" w:space="0" w:color="auto"/>
+              <w:right w:val="single" w:sz="4" w:space="0" w:color="auto"/>
+            </w:tcBorders>
+            <w:shd w:val="clear" w:color="000000" w:fill="FFFF00"/>
+            <w:vAlign w:val="bottom"/>
+            <w:hideMark/>
+          </w:tcPr>
+          <w:p>
+            <w:pPr>
+              <w:spacing w:after="0" w:line="240" w:lineRule="auto"/>
+              <w:jc w:val="center"/>
+              <w:rPr>
+                <w:ins w:id="211" w:author="Ric Ric" w:date="2021-04-13T19:47:00Z"/>
+                <w:rFonts w:ascii="Times New Roman" w:hAnsi="Times New Roman" w:cs="Times New Roman"/>
+                <w:color w:val="000000"/>
+                <w:lang w:eastAsia="ru-RU"/>
+              </w:rPr>
+            </w:pPr>
+            <w:proofErr w:type="spellStart"/>
+            <w:ins w:id="212" w:author="Ric Ric" w:date="2021-04-13T19:47:00Z">
+              <w:r>
+                <w:rPr>
+                  <w:rFonts w:ascii="Times New Roman" w:hAnsi="Times New Roman" w:cs="Times New Roman"/>
+                  <w:color w:val="000000"/>
+                  <w:lang w:eastAsia="ru-RU"/>
+                </w:rPr>
+                <w:t>Сейфнет</w:t>
+              </w:r>
+              <w:proofErr w:type="spellEnd"/>
+            </w:ins>
+          </w:p>
+        </w:tc>
+        <w:tc>
+          <w:tcPr>
+            <w:tcW w:w="1467" w:type="dxa"/>
+            <w:tcBorders>
+              <w:top w:val="nil"/>
+              <w:left w:val="nil"/>
+              <w:bottom w:val="single" w:sz="4" w:space="0" w:color="auto"/>
+              <w:right w:val="single" w:sz="4" w:space="0" w:color="auto"/>
+            </w:tcBorders>
+            <w:shd w:val="clear" w:color="auto" w:fill="auto"/>
+            <w:hideMark/>
+          </w:tcPr>
+          <w:p>
+            <w:pPr>
+              <w:spacing w:after="0" w:line="240" w:lineRule="auto"/>
+              <w:rPr>
+                <w:ins w:id="213" w:author="Ric Ric" w:date="2021-04-13T19:47:00Z"/>
+                <w:rFonts w:ascii="Times New Roman" w:hAnsi="Times New Roman" w:cs="Times New Roman"/>
+                <w:color w:val="000000"/>
+                <w:lang w:eastAsia="ru-RU"/>
+              </w:rPr>
+            </w:pPr>
+            <w:ins w:id="214" w:author="Ric Ric" w:date="2021-04-13T19:47:00Z">
+              <w:r>
+                <w:rPr>
+                  <w:rFonts w:ascii="Times New Roman" w:hAnsi="Times New Roman" w:cs="Times New Roman"/>
+                  <w:color w:val="000000"/>
+                  <w:lang w:eastAsia="ru-RU"/>
+                </w:rPr>
+                <w:t> </w:t>
+              </w:r>
+            </w:ins>
+          </w:p>
+        </w:tc>
+        <w:tc>
+          <w:tcPr>
+            <w:tcW w:w="1603" w:type="dxa"/>
+            <w:tcBorders>
+              <w:top w:val="nil"/>
+              <w:left w:val="nil"/>
+              <w:bottom w:val="single" w:sz="4" w:space="0" w:color="auto"/>
+              <w:right w:val="single" w:sz="4" w:space="0" w:color="auto"/>
+            </w:tcBorders>
+            <w:shd w:val="clear" w:color="auto" w:fill="auto"/>
+            <w:hideMark/>
+          </w:tcPr>
+          <w:p>
+            <w:pPr>
+              <w:spacing w:after="0" w:line="240" w:lineRule="auto"/>
+              <w:rPr>
+                <w:ins w:id="215" w:author="Ric Ric" w:date="2021-04-13T19:47:00Z"/>
+                <w:rFonts w:ascii="Times New Roman" w:hAnsi="Times New Roman" w:cs="Times New Roman"/>
+                <w:color w:val="000000"/>
+                <w:lang w:eastAsia="ru-RU"/>
+              </w:rPr>
+            </w:pPr>
+            <w:ins w:id="216" w:author="Ric Ric" w:date="2021-04-13T19:47:00Z">
+              <w:r>
+                <w:rPr>
+                  <w:rFonts w:ascii="Times New Roman" w:hAnsi="Times New Roman" w:cs="Times New Roman"/>
+                  <w:color w:val="000000"/>
+                  <w:lang w:eastAsia="ru-RU"/>
+                </w:rPr>
+                <w:t> </w:t>
+              </w:r>
+            </w:ins>
+          </w:p>
+        </w:tc>
+        <w:tc>
+          <w:tcPr>
+            <w:tcW w:w="1739" w:type="dxa"/>
+            <w:tcBorders>
+              <w:top w:val="nil"/>
+              <w:left w:val="nil"/>
+              <w:bottom w:val="single" w:sz="4" w:space="0" w:color="auto"/>
+              <w:right w:val="single" w:sz="4" w:space="0" w:color="auto"/>
+            </w:tcBorders>
+            <w:shd w:val="clear" w:color="auto" w:fill="auto"/>
+            <w:hideMark/>
+          </w:tcPr>
+          <w:p>
+            <w:pPr>
+              <w:spacing w:after="0" w:line="240" w:lineRule="auto"/>
+              <w:rPr>
+                <w:ins w:id="217" w:author="Ric Ric" w:date="2021-04-13T19:47:00Z"/>
+                <w:rFonts w:ascii="Times New Roman" w:hAnsi="Times New Roman" w:cs="Times New Roman"/>
+                <w:color w:val="000000"/>
+                <w:lang w:eastAsia="ru-RU"/>
+              </w:rPr>
+            </w:pPr>
+            <w:ins w:id="218" w:author="Ric Ric" w:date="2021-04-13T19:47:00Z">
+              <w:r>
+                <w:rPr>
+                  <w:rFonts w:ascii="Times New Roman" w:hAnsi="Times New Roman" w:cs="Times New Roman"/>
+                  <w:color w:val="000000"/>
+                  <w:lang w:eastAsia="ru-RU"/>
+                </w:rPr>
+                <w:t> </w:t>
+              </w:r>
+            </w:ins>
+          </w:p>
+        </w:tc>
+        <w:tc>
+          <w:tcPr>
+            <w:tcW w:w="1721" w:type="dxa"/>
+            <w:tcBorders>
+              <w:top w:val="nil"/>
+              <w:left w:val="nil"/>
+              <w:bottom w:val="single" w:sz="4" w:space="0" w:color="auto"/>
+              <w:right w:val="single" w:sz="4" w:space="0" w:color="auto"/>
+            </w:tcBorders>
+            <w:shd w:val="clear" w:color="auto" w:fill="auto"/>
+            <w:hideMark/>
+          </w:tcPr>
+          <w:p>
+            <w:pPr>
+              <w:spacing w:after="0" w:line="240" w:lineRule="auto"/>
+              <w:rPr>
+                <w:ins w:id="219" w:author="Ric Ric" w:date="2021-04-13T19:47:00Z"/>
+                <w:rFonts w:ascii="Times New Roman" w:hAnsi="Times New Roman" w:cs="Times New Roman"/>
+                <w:color w:val="000000"/>
+                <w:lang w:eastAsia="ru-RU"/>
+              </w:rPr>
+            </w:pPr>
+            <w:ins w:id="220" w:author="Ric Ric" w:date="2021-04-13T19:47:00Z">
+              <w:r>
+                <w:rPr>
+                  <w:rFonts w:ascii="Times New Roman" w:hAnsi="Times New Roman" w:cs="Times New Roman"/>
+                  <w:color w:val="000000"/>
+                  <w:lang w:eastAsia="ru-RU"/>
+                </w:rPr>
+                <w:t> </w:t>
+              </w:r>
+            </w:ins>
+          </w:p>
+        </w:tc>
+        <w:tc>
+          <w:tcPr>
+            <w:tcW w:w="1492" w:type="dxa"/>
+            <w:tcBorders>
+              <w:top w:val="nil"/>
+              <w:left w:val="nil"/>
+              <w:bottom w:val="single" w:sz="4" w:space="0" w:color="auto"/>
+              <w:right w:val="single" w:sz="4" w:space="0" w:color="auto"/>
+            </w:tcBorders>
+            <w:shd w:val="clear" w:color="auto" w:fill="auto"/>
+            <w:hideMark/>
+          </w:tcPr>
+          <w:p>
+            <w:pPr>
+              <w:spacing w:after="0" w:line="240" w:lineRule="auto"/>
+              <w:rPr>
+                <w:ins w:id="221" w:author="Ric Ric" w:date="2021-04-13T19:47:00Z"/>
+                <w:rFonts w:ascii="Times New Roman" w:hAnsi="Times New Roman" w:cs="Times New Roman"/>
+                <w:color w:val="000000"/>
+                <w:lang w:eastAsia="ru-RU"/>
+              </w:rPr>
+            </w:pPr>
+            <w:ins w:id="222" w:author="Ric Ric" w:date="2021-04-13T19:47:00Z">
+              <w:r>
+                <w:rPr>
+                  <w:rFonts w:ascii="Times New Roman" w:hAnsi="Times New Roman" w:cs="Times New Roman"/>
+                  <w:color w:val="000000"/>
+                  <w:lang w:eastAsia="ru-RU"/>
+                </w:rPr>
+                <w:t> </w:t>
+              </w:r>
+            </w:ins>
+          </w:p>
+        </w:tc>
+      </w:tr>
+      <w:tr>
+        <w:trPr>
+          <w:trHeight w:val="300"/>
+          <w:ins w:id="223" w:author="Ric Ric" w:date="2021-04-13T19:47:00Z"/>
+        </w:trPr>
+        <w:tc>
+          <w:tcPr>
+            <w:tcW w:w="1657" w:type="dxa"/>
+            <w:tcBorders>
+              <w:top w:val="nil"/>
+              <w:left w:val="single" w:sz="4" w:space="0" w:color="auto"/>
+              <w:bottom w:val="single" w:sz="4" w:space="0" w:color="auto"/>
+              <w:right w:val="single" w:sz="4" w:space="0" w:color="auto"/>
+            </w:tcBorders>
+            <w:shd w:val="clear" w:color="000000" w:fill="FFFF00"/>
+            <w:vAlign w:val="bottom"/>
+            <w:hideMark/>
+          </w:tcPr>
+          <w:p>
+            <w:pPr>
+              <w:spacing w:after="0" w:line="240" w:lineRule="auto"/>
+              <w:jc w:val="center"/>
+              <w:rPr>
+                <w:ins w:id="224" w:author="Ric Ric" w:date="2021-04-13T19:47:00Z"/>
+                <w:rFonts w:ascii="Times New Roman" w:hAnsi="Times New Roman" w:cs="Times New Roman"/>
+                <w:color w:val="000000"/>
+                <w:lang w:eastAsia="ru-RU"/>
+              </w:rPr>
+            </w:pPr>
+            <w:proofErr w:type="spellStart"/>
+            <w:ins w:id="225" w:author="Ric Ric" w:date="2021-04-13T19:47:00Z">
+              <w:r>
+                <w:rPr>
+                  <w:rFonts w:ascii="Times New Roman" w:hAnsi="Times New Roman" w:cs="Times New Roman"/>
+                  <w:color w:val="000000"/>
+                  <w:lang w:eastAsia="ru-RU"/>
+                </w:rPr>
+                <w:t>Фуднет</w:t>
+              </w:r>
+              <w:proofErr w:type="spellEnd"/>
+            </w:ins>
+          </w:p>
+        </w:tc>
+        <w:tc>
+          <w:tcPr>
+            <w:tcW w:w="1467" w:type="dxa"/>
+            <w:tcBorders>
+              <w:top w:val="nil"/>
+              <w:left w:val="nil"/>
+              <w:bottom w:val="single" w:sz="4" w:space="0" w:color="auto"/>
+              <w:right w:val="single" w:sz="4" w:space="0" w:color="auto"/>
+            </w:tcBorders>
+            <w:shd w:val="clear" w:color="auto" w:fill="auto"/>
+            <w:hideMark/>
+          </w:tcPr>
+          <w:p>
+            <w:pPr>
+              <w:spacing w:after="0" w:line="240" w:lineRule="auto"/>
+              <w:rPr>
+                <w:ins w:id="226" w:author="Ric Ric" w:date="2021-04-13T19:47:00Z"/>
+                <w:rFonts w:ascii="Times New Roman" w:hAnsi="Times New Roman" w:cs="Times New Roman"/>
+                <w:color w:val="000000"/>
+                <w:lang w:eastAsia="ru-RU"/>
+              </w:rPr>
+            </w:pPr>
+            <w:ins w:id="227" w:author="Ric Ric" w:date="2021-04-13T19:47:00Z">
+              <w:r>
+                <w:rPr>
+                  <w:rFonts w:ascii="Times New Roman" w:hAnsi="Times New Roman" w:cs="Times New Roman"/>
+                  <w:color w:val="000000"/>
+                  <w:lang w:eastAsia="ru-RU"/>
+                </w:rPr>
+                <w:t> </w:t>
+              </w:r>
+            </w:ins>
+          </w:p>
+        </w:tc>
+        <w:tc>
+          <w:tcPr>
+            <w:tcW w:w="1603" w:type="dxa"/>
+            <w:tcBorders>
+              <w:top w:val="nil"/>
+              <w:left w:val="nil"/>
+              <w:bottom w:val="single" w:sz="4" w:space="0" w:color="auto"/>
+              <w:right w:val="single" w:sz="4" w:space="0" w:color="auto"/>
+            </w:tcBorders>
+            <w:shd w:val="clear" w:color="auto" w:fill="auto"/>
+            <w:hideMark/>
+          </w:tcPr>
+          <w:p>
+            <w:pPr>
+              <w:spacing w:after="0" w:line="240" w:lineRule="auto"/>
+              <w:rPr>
+                <w:ins w:id="228" w:author="Ric Ric" w:date="2021-04-13T19:47:00Z"/>
+                <w:rFonts w:ascii="Times New Roman" w:hAnsi="Times New Roman" w:cs="Times New Roman"/>
+                <w:color w:val="000000"/>
+                <w:lang w:eastAsia="ru-RU"/>
+              </w:rPr>
+            </w:pPr>
+            <w:ins w:id="229" w:author="Ric Ric" w:date="2021-04-13T19:47:00Z">
+              <w:r>
+                <w:rPr>
+                  <w:rFonts w:ascii="Times New Roman" w:hAnsi="Times New Roman" w:cs="Times New Roman"/>
+                  <w:color w:val="000000"/>
+                  <w:lang w:eastAsia="ru-RU"/>
+                </w:rPr>
+                <w:t> </w:t>
+              </w:r>
+            </w:ins>
+          </w:p>
+        </w:tc>
+        <w:tc>
+          <w:tcPr>
+            <w:tcW w:w="1739" w:type="dxa"/>
+            <w:tcBorders>
+              <w:top w:val="nil"/>
+              <w:left w:val="nil"/>
+              <w:bottom w:val="single" w:sz="4" w:space="0" w:color="auto"/>
+              <w:right w:val="single" w:sz="4" w:space="0" w:color="auto"/>
+            </w:tcBorders>
+            <w:shd w:val="clear" w:color="auto" w:fill="auto"/>
+            <w:hideMark/>
+          </w:tcPr>
+          <w:p>
+            <w:pPr>
+              <w:spacing w:after="0" w:line="240" w:lineRule="auto"/>
+              <w:rPr>
+                <w:ins w:id="230" w:author="Ric Ric" w:date="2021-04-13T19:47:00Z"/>
+                <w:rFonts w:ascii="Times New Roman" w:hAnsi="Times New Roman" w:cs="Times New Roman"/>
+                <w:color w:val="000000"/>
+                <w:lang w:eastAsia="ru-RU"/>
+              </w:rPr>
+            </w:pPr>
+            <w:ins w:id="231" w:author="Ric Ric" w:date="2021-04-13T19:47:00Z">
+              <w:r>
+                <w:rPr>
+                  <w:rFonts w:ascii="Times New Roman" w:hAnsi="Times New Roman" w:cs="Times New Roman"/>
+                  <w:color w:val="000000"/>
+                  <w:lang w:eastAsia="ru-RU"/>
+                </w:rPr>
+                <w:t> </w:t>
+              </w:r>
+            </w:ins>
+          </w:p>
+        </w:tc>
+        <w:tc>
+          <w:tcPr>
+            <w:tcW w:w="1721" w:type="dxa"/>
+            <w:tcBorders>
+              <w:top w:val="nil"/>
+              <w:left w:val="nil"/>
+              <w:bottom w:val="single" w:sz="4" w:space="0" w:color="auto"/>
+              <w:right w:val="single" w:sz="4" w:space="0" w:color="auto"/>
+            </w:tcBorders>
+            <w:shd w:val="clear" w:color="auto" w:fill="auto"/>
+            <w:hideMark/>
+          </w:tcPr>
+          <w:p>
+            <w:pPr>
+              <w:spacing w:after="0" w:line="240" w:lineRule="auto"/>
+              <w:rPr>
+                <w:ins w:id="232" w:author="Ric Ric" w:date="2021-04-13T19:47:00Z"/>
+                <w:rFonts w:ascii="Times New Roman" w:hAnsi="Times New Roman" w:cs="Times New Roman"/>
+                <w:color w:val="000000"/>
+                <w:lang w:eastAsia="ru-RU"/>
+              </w:rPr>
+            </w:pPr>
+            <w:ins w:id="233" w:author="Ric Ric" w:date="2021-04-13T19:47:00Z">
+              <w:r>
+                <w:rPr>
+                  <w:rFonts w:ascii="Times New Roman" w:hAnsi="Times New Roman" w:cs="Times New Roman"/>
+                  <w:color w:val="000000"/>
+                  <w:lang w:eastAsia="ru-RU"/>
+                </w:rPr>
+                <w:t> </w:t>
+              </w:r>
+            </w:ins>
+          </w:p>
+        </w:tc>
+        <w:tc>
+          <w:tcPr>
+            <w:tcW w:w="1492" w:type="dxa"/>
+            <w:tcBorders>
+              <w:top w:val="nil"/>
+              <w:left w:val="nil"/>
+              <w:bottom w:val="single" w:sz="4" w:space="0" w:color="auto"/>
+              <w:right w:val="single" w:sz="4" w:space="0" w:color="auto"/>
+            </w:tcBorders>
+            <w:shd w:val="clear" w:color="auto" w:fill="auto"/>
+            <w:hideMark/>
+          </w:tcPr>
+          <w:p>
+            <w:pPr>
+              <w:spacing w:after="0" w:line="240" w:lineRule="auto"/>
+              <w:rPr>
+                <w:ins w:id="234" w:author="Ric Ric" w:date="2021-04-13T19:47:00Z"/>
+                <w:rFonts w:ascii="Times New Roman" w:hAnsi="Times New Roman" w:cs="Times New Roman"/>
+                <w:color w:val="000000"/>
+                <w:lang w:eastAsia="ru-RU"/>
+              </w:rPr>
+            </w:pPr>
+            <w:ins w:id="235" w:author="Ric Ric" w:date="2021-04-13T19:47:00Z">
+              <w:r>
+                <w:rPr>
+                  <w:rFonts w:ascii="Times New Roman" w:hAnsi="Times New Roman" w:cs="Times New Roman"/>
+                  <w:color w:val="000000"/>
+                  <w:lang w:eastAsia="ru-RU"/>
+                </w:rPr>
+                <w:t> </w:t>
+              </w:r>
+            </w:ins>
+          </w:p>
+        </w:tc>
+      </w:tr>
+      <w:tr>
+        <w:trPr>
+          <w:trHeight w:val="300"/>
+          <w:ins w:id="236" w:author="Ric Ric" w:date="2021-04-13T19:47:00Z"/>
+        </w:trPr>
+        <w:tc>
+          <w:tcPr>
+            <w:tcW w:w="1657" w:type="dxa"/>
+            <w:tcBorders>
+              <w:top w:val="nil"/>
+              <w:left w:val="single" w:sz="4" w:space="0" w:color="auto"/>
+              <w:bottom w:val="single" w:sz="4" w:space="0" w:color="auto"/>
+              <w:right w:val="single" w:sz="4" w:space="0" w:color="auto"/>
+            </w:tcBorders>
+            <w:shd w:val="clear" w:color="000000" w:fill="FFFF00"/>
+            <w:vAlign w:val="bottom"/>
+            <w:hideMark/>
+          </w:tcPr>
+          <w:p>
+            <w:pPr>
+              <w:spacing w:after="0" w:line="240" w:lineRule="auto"/>
+              <w:jc w:val="center"/>
+              <w:rPr>
+                <w:ins w:id="237" w:author="Ric Ric" w:date="2021-04-13T19:47:00Z"/>
+                <w:rFonts w:ascii="Times New Roman" w:hAnsi="Times New Roman" w:cs="Times New Roman"/>
+                <w:color w:val="000000"/>
+                <w:lang w:eastAsia="ru-RU"/>
+              </w:rPr>
+            </w:pPr>
+            <w:proofErr w:type="spellStart"/>
+            <w:ins w:id="238" w:author="Ric Ric" w:date="2021-04-13T19:47:00Z">
+              <w:r>
+                <w:rPr>
+                  <w:rFonts w:ascii="Times New Roman" w:hAnsi="Times New Roman" w:cs="Times New Roman"/>
+                  <w:color w:val="000000"/>
+                  <w:lang w:eastAsia="ru-RU"/>
+                </w:rPr>
+                <w:t>Веарнет</w:t>
+              </w:r>
+              <w:proofErr w:type="spellEnd"/>
+            </w:ins>
+          </w:p>
+        </w:tc>
+        <w:tc>
+          <w:tcPr>
+            <w:tcW w:w="1467" w:type="dxa"/>
+            <w:tcBorders>
+              <w:top w:val="nil"/>
+              <w:left w:val="nil"/>
+              <w:bottom w:val="single" w:sz="4" w:space="0" w:color="auto"/>
+              <w:right w:val="single" w:sz="4" w:space="0" w:color="auto"/>
+            </w:tcBorders>
+            <w:shd w:val="clear" w:color="auto" w:fill="auto"/>
+            <w:vAlign w:val="bottom"/>
+            <w:hideMark/>
+          </w:tcPr>
+          <w:p>
+            <w:pPr>
+              <w:spacing w:after="0" w:line="240" w:lineRule="auto"/>
+              <w:rPr>
+                <w:ins w:id="239" w:author="Ric Ric" w:date="2021-04-13T19:47:00Z"/>
+                <w:color w:val="000000"/>
+                <w:lang w:eastAsia="ru-RU"/>
+              </w:rPr>
+            </w:pPr>
+            <w:ins w:id="240" w:author="Ric Ric" w:date="2021-04-13T19:47:00Z">
+              <w:r>
+                <w:rPr>
+                  <w:color w:val="000000"/>
+                  <w:lang w:eastAsia="ru-RU"/>
+                </w:rPr>
+                <w:t> </w:t>
+              </w:r>
+            </w:ins>
+          </w:p>
+        </w:tc>
+        <w:tc>
+          <w:tcPr>
+            <w:tcW w:w="1603" w:type="dxa"/>
+            <w:tcBorders>
+              <w:top w:val="nil"/>
+              <w:left w:val="nil"/>
+              <w:bottom w:val="single" w:sz="4" w:space="0" w:color="auto"/>
+              <w:right w:val="single" w:sz="4" w:space="0" w:color="auto"/>
+            </w:tcBorders>
+            <w:shd w:val="clear" w:color="auto" w:fill="auto"/>
+            <w:vAlign w:val="bottom"/>
+            <w:hideMark/>
+          </w:tcPr>
+          <w:p>
+            <w:pPr>
+              <w:spacing w:after="0" w:line="240" w:lineRule="auto"/>
+              <w:rPr>
+                <w:ins w:id="241" w:author="Ric Ric" w:date="2021-04-13T19:47:00Z"/>
+                <w:color w:val="000000"/>
+                <w:lang w:eastAsia="ru-RU"/>
+              </w:rPr>
+            </w:pPr>
+            <w:ins w:id="242" w:author="Ric Ric" w:date="2021-04-13T19:47:00Z">
+              <w:r>
+                <w:rPr>
+                  <w:color w:val="000000"/>
+                  <w:lang w:eastAsia="ru-RU"/>
+                </w:rPr>
+                <w:t> </w:t>
+              </w:r>
+            </w:ins>
+          </w:p>
+        </w:tc>
+        <w:tc>
+          <w:tcPr>
+            <w:tcW w:w="1739" w:type="dxa"/>
+            <w:tcBorders>
+              <w:top w:val="nil"/>
+              <w:left w:val="nil"/>
+              <w:bottom w:val="single" w:sz="4" w:space="0" w:color="auto"/>
+              <w:right w:val="single" w:sz="4" w:space="0" w:color="auto"/>
+            </w:tcBorders>
+            <w:shd w:val="clear" w:color="auto" w:fill="auto"/>
+            <w:vAlign w:val="bottom"/>
+            <w:hideMark/>
+          </w:tcPr>
+          <w:p>
+            <w:pPr>
+              <w:spacing w:after="0" w:line="240" w:lineRule="auto"/>
+              <w:rPr>
+                <w:ins w:id="243" w:author="Ric Ric" w:date="2021-04-13T19:47:00Z"/>
+                <w:color w:val="000000"/>
+                <w:lang w:eastAsia="ru-RU"/>
+              </w:rPr>
+            </w:pPr>
+            <w:ins w:id="244" w:author="Ric Ric" w:date="2021-04-13T19:47:00Z">
+              <w:r>
+                <w:rPr>
+                  <w:color w:val="000000"/>
+                  <w:lang w:eastAsia="ru-RU"/>
+                </w:rPr>
+                <w:t> </w:t>
+              </w:r>
+            </w:ins>
+          </w:p>
+        </w:tc>
+        <w:tc>
+          <w:tcPr>
+            <w:tcW w:w="1721" w:type="dxa"/>
+            <w:tcBorders>
+              <w:top w:val="nil"/>
+              <w:left w:val="nil"/>
+              <w:bottom w:val="single" w:sz="4" w:space="0" w:color="auto"/>
+              <w:right w:val="single" w:sz="4" w:space="0" w:color="auto"/>
+            </w:tcBorders>
+            <w:shd w:val="clear" w:color="auto" w:fill="auto"/>
+            <w:vAlign w:val="bottom"/>
+            <w:hideMark/>
+          </w:tcPr>
+          <w:p>
+            <w:pPr>
+              <w:spacing w:after="0" w:line="240" w:lineRule="auto"/>
+              <w:rPr>
+                <w:ins w:id="245" w:author="Ric Ric" w:date="2021-04-13T19:47:00Z"/>
+                <w:color w:val="000000"/>
+                <w:lang w:eastAsia="ru-RU"/>
+              </w:rPr>
+            </w:pPr>
+            <w:ins w:id="246" w:author="Ric Ric" w:date="2021-04-13T19:47:00Z">
+              <w:r>
+                <w:rPr>
+                  <w:color w:val="000000"/>
+                  <w:lang w:eastAsia="ru-RU"/>
+                </w:rPr>
+                <w:t> </w:t>
+              </w:r>
+            </w:ins>
+          </w:p>
+        </w:tc>
+        <w:tc>
+          <w:tcPr>
+            <w:tcW w:w="1492" w:type="dxa"/>
+            <w:tcBorders>
+              <w:top w:val="nil"/>
+              <w:left w:val="nil"/>
+              <w:bottom w:val="single" w:sz="4" w:space="0" w:color="auto"/>
+              <w:right w:val="single" w:sz="4" w:space="0" w:color="auto"/>
+            </w:tcBorders>
+            <w:shd w:val="clear" w:color="auto" w:fill="auto"/>
+            <w:vAlign w:val="bottom"/>
+            <w:hideMark/>
+          </w:tcPr>
+          <w:p>
+            <w:pPr>
+              <w:spacing w:after="0" w:line="240" w:lineRule="auto"/>
+              <w:rPr>
+                <w:ins w:id="247" w:author="Ric Ric" w:date="2021-04-13T19:47:00Z"/>
+                <w:color w:val="000000"/>
+                <w:lang w:eastAsia="ru-RU"/>
+              </w:rPr>
+            </w:pPr>
+            <w:ins w:id="248" w:author="Ric Ric" w:date="2021-04-13T19:47:00Z">
+              <w:r>
+                <w:rPr>
+                  <w:color w:val="000000"/>
+                  <w:lang w:eastAsia="ru-RU"/>
+                </w:rPr>
+                <w:t> </w:t>
+              </w:r>
+            </w:ins>
+          </w:p>
+        </w:tc>
+      </w:tr>
+      <w:tr>
+        <w:trPr>
+          <w:trHeight w:val="300"/>
+          <w:ins w:id="249" w:author="Ric Ric" w:date="2021-04-13T19:47:00Z"/>
+        </w:trPr>
+        <w:tc>
+          <w:tcPr>
+            <w:tcW w:w="1657" w:type="dxa"/>
+            <w:tcBorders>
+              <w:top w:val="nil"/>
+              <w:left w:val="single" w:sz="4" w:space="0" w:color="auto"/>
+              <w:bottom w:val="single" w:sz="4" w:space="0" w:color="auto"/>
+              <w:right w:val="single" w:sz="4" w:space="0" w:color="auto"/>
+            </w:tcBorders>
+            <w:shd w:val="clear" w:color="000000" w:fill="FFFF00"/>
+            <w:vAlign w:val="bottom"/>
+            <w:hideMark/>
+          </w:tcPr>
+          <w:p>
+            <w:pPr>
+              <w:spacing w:after="0" w:line="240" w:lineRule="auto"/>
+              <w:jc w:val="center"/>
+              <w:rPr>
+                <w:ins w:id="250" w:author="Ric Ric" w:date="2021-04-13T19:47:00Z"/>
+                <w:rFonts w:ascii="Times New Roman" w:hAnsi="Times New Roman" w:cs="Times New Roman"/>
+                <w:color w:val="000000"/>
+                <w:lang w:eastAsia="ru-RU"/>
+              </w:rPr>
+            </w:pPr>
+            <w:proofErr w:type="spellStart"/>
+            <w:ins w:id="251" w:author="Ric Ric" w:date="2021-04-13T19:47:00Z">
+              <w:r>
+                <w:rPr>
+                  <w:rFonts w:ascii="Times New Roman" w:hAnsi="Times New Roman" w:cs="Times New Roman"/>
+                  <w:color w:val="000000"/>
+                  <w:lang w:eastAsia="ru-RU"/>
+                </w:rPr>
+                <w:t>Едунет</w:t>
+              </w:r>
+              <w:proofErr w:type="spellEnd"/>
+            </w:ins>
+          </w:p>
+        </w:tc>
+        <w:tc>
+          <w:tcPr>
+            <w:tcW w:w="1467" w:type="dxa"/>
+            <w:tcBorders>
+              <w:top w:val="nil"/>
+              <w:left w:val="nil"/>
+              <w:bottom w:val="single" w:sz="4" w:space="0" w:color="auto"/>
+              <w:right w:val="single" w:sz="4" w:space="0" w:color="auto"/>
+            </w:tcBorders>
+            <w:shd w:val="clear" w:color="auto" w:fill="auto"/>
+            <w:vAlign w:val="bottom"/>
+            <w:hideMark/>
+          </w:tcPr>
+          <w:p>
+            <w:pPr>
+              <w:spacing w:after="0" w:line="240" w:lineRule="auto"/>
+              <w:rPr>
+                <w:ins w:id="252" w:author="Ric Ric" w:date="2021-04-13T19:47:00Z"/>
+                <w:color w:val="000000"/>
+                <w:lang w:eastAsia="ru-RU"/>
+              </w:rPr>
+            </w:pPr>
+            <w:ins w:id="253" w:author="Ric Ric" w:date="2021-04-13T19:47:00Z">
+              <w:r>
+                <w:rPr>
+                  <w:color w:val="000000"/>
+                  <w:lang w:eastAsia="ru-RU"/>
+                </w:rPr>
+                <w:t> </w:t>
+              </w:r>
+            </w:ins>
+          </w:p>
+        </w:tc>
+        <w:tc>
+          <w:tcPr>
+            <w:tcW w:w="1603" w:type="dxa"/>
+            <w:tcBorders>
+              <w:top w:val="nil"/>
+              <w:left w:val="nil"/>
+              <w:bottom w:val="single" w:sz="4" w:space="0" w:color="auto"/>
+              <w:right w:val="single" w:sz="4" w:space="0" w:color="auto"/>
+            </w:tcBorders>
+            <w:shd w:val="clear" w:color="auto" w:fill="auto"/>
+            <w:vAlign w:val="bottom"/>
+            <w:hideMark/>
+          </w:tcPr>
+          <w:p>
+            <w:pPr>
+              <w:spacing w:after="0" w:line="240" w:lineRule="auto"/>
+              <w:rPr>
+                <w:ins w:id="254" w:author="Ric Ric" w:date="2021-04-13T19:47:00Z"/>
+                <w:color w:val="000000"/>
+                <w:lang w:eastAsia="ru-RU"/>
+              </w:rPr>
+            </w:pPr>
+            <w:ins w:id="255" w:author="Ric Ric" w:date="2021-04-13T19:47:00Z">
+              <w:r>
+                <w:rPr>
+                  <w:color w:val="000000"/>
+                  <w:lang w:eastAsia="ru-RU"/>
+                </w:rPr>
+                <w:t> </w:t>
+              </w:r>
+            </w:ins>
+          </w:p>
+        </w:tc>
+        <w:tc>
+          <w:tcPr>
+            <w:tcW w:w="1739" w:type="dxa"/>
+            <w:tcBorders>
+              <w:top w:val="nil"/>
+              <w:left w:val="nil"/>
+              <w:bottom w:val="single" w:sz="4" w:space="0" w:color="auto"/>
+              <w:right w:val="single" w:sz="4" w:space="0" w:color="auto"/>
+            </w:tcBorders>
+            <w:shd w:val="clear" w:color="auto" w:fill="auto"/>
+            <w:vAlign w:val="bottom"/>
+            <w:hideMark/>
+          </w:tcPr>
+          <w:p>
+            <w:pPr>
+              <w:spacing w:after="0" w:line="240" w:lineRule="auto"/>
+              <w:rPr>
+                <w:ins w:id="256" w:author="Ric Ric" w:date="2021-04-13T19:47:00Z"/>
+                <w:color w:val="000000"/>
+                <w:lang w:eastAsia="ru-RU"/>
+              </w:rPr>
+            </w:pPr>
+            <w:ins w:id="257" w:author="Ric Ric" w:date="2021-04-13T19:47:00Z">
+              <w:r>
+                <w:rPr>
+                  <w:color w:val="000000"/>
+                  <w:lang w:eastAsia="ru-RU"/>
+                </w:rPr>
+                <w:t> </w:t>
+              </w:r>
+            </w:ins>
+          </w:p>
+        </w:tc>
+        <w:tc>
+          <w:tcPr>
+            <w:tcW w:w="1721" w:type="dxa"/>
+            <w:tcBorders>
+              <w:top w:val="nil"/>
+              <w:left w:val="nil"/>
+              <w:bottom w:val="single" w:sz="4" w:space="0" w:color="auto"/>
+              <w:right w:val="single" w:sz="4" w:space="0" w:color="auto"/>
+            </w:tcBorders>
+            <w:shd w:val="clear" w:color="auto" w:fill="auto"/>
+            <w:vAlign w:val="bottom"/>
+            <w:hideMark/>
+          </w:tcPr>
+          <w:p>
+            <w:pPr>
+              <w:spacing w:after="0" w:line="240" w:lineRule="auto"/>
+              <w:rPr>
+                <w:ins w:id="258" w:author="Ric Ric" w:date="2021-04-13T19:47:00Z"/>
+                <w:color w:val="000000"/>
+                <w:lang w:eastAsia="ru-RU"/>
+              </w:rPr>
+            </w:pPr>
+            <w:ins w:id="259" w:author="Ric Ric" w:date="2021-04-13T19:47:00Z">
+              <w:r>
+                <w:rPr>
+                  <w:color w:val="000000"/>
+                  <w:lang w:eastAsia="ru-RU"/>
+                </w:rPr>
+                <w:t> </w:t>
+              </w:r>
+            </w:ins>
+          </w:p>
+        </w:tc>
+        <w:tc>
+          <w:tcPr>
+            <w:tcW w:w="1492" w:type="dxa"/>
+            <w:tcBorders>
+              <w:top w:val="nil"/>
+              <w:left w:val="nil"/>
+              <w:bottom w:val="single" w:sz="4" w:space="0" w:color="auto"/>
+              <w:right w:val="single" w:sz="4" w:space="0" w:color="auto"/>
+            </w:tcBorders>
+            <w:shd w:val="clear" w:color="auto" w:fill="auto"/>
+            <w:vAlign w:val="bottom"/>
+            <w:hideMark/>
+          </w:tcPr>
+          <w:p>
+            <w:pPr>
+              <w:spacing w:after="0" w:line="240" w:lineRule="auto"/>
+              <w:rPr>
+                <w:ins w:id="260" w:author="Ric Ric" w:date="2021-04-13T19:47:00Z"/>
+                <w:color w:val="000000"/>
+                <w:lang w:eastAsia="ru-RU"/>
+              </w:rPr>
+            </w:pPr>
+            <w:ins w:id="261" w:author="Ric Ric" w:date="2021-04-13T19:47:00Z">
+              <w:r>
+                <w:rPr>
+                  <w:color w:val="000000"/>
+                  <w:lang w:eastAsia="ru-RU"/>
+                </w:rPr>
+                <w:t> </w:t>
+              </w:r>
+            </w:ins>
+          </w:p>
+        </w:tc>
+      </w:tr>
+      <w:tr>
+        <w:trPr>
+          <w:trHeight w:val="300"/>
+          <w:ins w:id="262" w:author="Ric Ric" w:date="2021-04-13T19:47:00Z"/>
+        </w:trPr>
+        <w:tc>
+          <w:tcPr>
+            <w:tcW w:w="1657" w:type="dxa"/>
+            <w:tcBorders>
+              <w:top w:val="nil"/>
+              <w:left w:val="single" w:sz="4" w:space="0" w:color="auto"/>
+              <w:bottom w:val="single" w:sz="4" w:space="0" w:color="auto"/>
+              <w:right w:val="single" w:sz="4" w:space="0" w:color="auto"/>
+            </w:tcBorders>
+            <w:shd w:val="clear" w:color="000000" w:fill="FFFF00"/>
+            <w:vAlign w:val="bottom"/>
+            <w:hideMark/>
+          </w:tcPr>
+          <w:p>
+            <w:pPr>
+              <w:spacing w:after="0" w:line="240" w:lineRule="auto"/>
+              <w:jc w:val="center"/>
+              <w:rPr>
+                <w:ins w:id="263" w:author="Ric Ric" w:date="2021-04-13T19:47:00Z"/>
+                <w:rFonts w:ascii="Times New Roman" w:hAnsi="Times New Roman" w:cs="Times New Roman"/>
+                <w:color w:val="000000"/>
+                <w:lang w:eastAsia="ru-RU"/>
+              </w:rPr>
+            </w:pPr>
+            <w:proofErr w:type="spellStart"/>
+            <w:ins w:id="264" w:author="Ric Ric" w:date="2021-04-13T19:47:00Z">
+              <w:r>
+                <w:rPr>
+                  <w:rFonts w:ascii="Times New Roman" w:hAnsi="Times New Roman" w:cs="Times New Roman"/>
+                  <w:color w:val="000000"/>
+                  <w:lang w:eastAsia="ru-RU"/>
+                </w:rPr>
+                <w:t>Геймнет</w:t>
+              </w:r>
+              <w:proofErr w:type="spellEnd"/>
+            </w:ins>
+          </w:p>
+        </w:tc>
+        <w:tc>
+          <w:tcPr>
+            <w:tcW w:w="1467" w:type="dxa"/>
+            <w:tcBorders>
+              <w:top w:val="nil"/>
+              <w:left w:val="nil"/>
+              <w:bottom w:val="single" w:sz="4" w:space="0" w:color="auto"/>
+              <w:right w:val="single" w:sz="4" w:space="0" w:color="auto"/>
+            </w:tcBorders>
+            <w:shd w:val="clear" w:color="auto" w:fill="auto"/>
+            <w:vAlign w:val="bottom"/>
+            <w:hideMark/>
+          </w:tcPr>
+          <w:p>
+            <w:pPr>
+              <w:spacing w:after="0" w:line="240" w:lineRule="auto"/>
+              <w:rPr>
+                <w:ins w:id="265" w:author="Ric Ric" w:date="2021-04-13T19:47:00Z"/>
+                <w:color w:val="000000"/>
+                <w:lang w:eastAsia="ru-RU"/>
+              </w:rPr>
+            </w:pPr>
+            <w:ins w:id="266" w:author="Ric Ric" w:date="2021-04-13T19:47:00Z">
+              <w:r>
+                <w:rPr>
+                  <w:color w:val="000000"/>
+                  <w:lang w:eastAsia="ru-RU"/>
+                </w:rPr>
+                <w:t> </w:t>
+              </w:r>
+            </w:ins>
+          </w:p>
+        </w:tc>
+        <w:tc>
+          <w:tcPr>
+            <w:tcW w:w="1603" w:type="dxa"/>
+            <w:tcBorders>
+              <w:top w:val="nil"/>
+              <w:left w:val="nil"/>
+              <w:bottom w:val="single" w:sz="4" w:space="0" w:color="auto"/>
+              <w:right w:val="single" w:sz="4" w:space="0" w:color="auto"/>
+            </w:tcBorders>
+            <w:shd w:val="clear" w:color="auto" w:fill="auto"/>
+            <w:vAlign w:val="bottom"/>
+            <w:hideMark/>
+          </w:tcPr>
+          <w:p>
+            <w:pPr>
+              <w:spacing w:after="0" w:line="240" w:lineRule="auto"/>
+              <w:rPr>
+                <w:ins w:id="267" w:author="Ric Ric" w:date="2021-04-13T19:47:00Z"/>
+                <w:color w:val="000000"/>
+                <w:lang w:eastAsia="ru-RU"/>
+              </w:rPr>
+            </w:pPr>
+            <w:ins w:id="268" w:author="Ric Ric" w:date="2021-04-13T19:47:00Z">
+              <w:r>
+                <w:rPr>
+                  <w:color w:val="000000"/>
+                  <w:lang w:eastAsia="ru-RU"/>
+                </w:rPr>
+                <w:t> </w:t>
+              </w:r>
+            </w:ins>
+          </w:p>
+        </w:tc>
+        <w:tc>
+          <w:tcPr>
+            <w:tcW w:w="1739" w:type="dxa"/>
+            <w:tcBorders>
+              <w:top w:val="nil"/>
+              <w:left w:val="nil"/>
+              <w:bottom w:val="single" w:sz="4" w:space="0" w:color="auto"/>
+              <w:right w:val="single" w:sz="4" w:space="0" w:color="auto"/>
+            </w:tcBorders>
+            <w:shd w:val="clear" w:color="auto" w:fill="auto"/>
+            <w:vAlign w:val="bottom"/>
+            <w:hideMark/>
+          </w:tcPr>
+          <w:p>
+            <w:pPr>
+              <w:spacing w:after="0" w:line="240" w:lineRule="auto"/>
+              <w:rPr>
+                <w:ins w:id="269" w:author="Ric Ric" w:date="2021-04-13T19:47:00Z"/>
+                <w:color w:val="000000"/>
+                <w:lang w:eastAsia="ru-RU"/>
+              </w:rPr>
+            </w:pPr>
+            <w:ins w:id="270" w:author="Ric Ric" w:date="2021-04-13T19:47:00Z">
+              <w:r>
+                <w:rPr>
+                  <w:color w:val="000000"/>
+                  <w:lang w:eastAsia="ru-RU"/>
+                </w:rPr>
+                <w:t> </w:t>
+              </w:r>
+            </w:ins>
+          </w:p>
+        </w:tc>
+        <w:tc>
+          <w:tcPr>
+            <w:tcW w:w="1721" w:type="dxa"/>
+            <w:tcBorders>
+              <w:top w:val="nil"/>
+              <w:left w:val="nil"/>
+              <w:bottom w:val="single" w:sz="4" w:space="0" w:color="auto"/>
+              <w:right w:val="single" w:sz="4" w:space="0" w:color="auto"/>
+            </w:tcBorders>
+            <w:shd w:val="clear" w:color="auto" w:fill="auto"/>
+            <w:vAlign w:val="bottom"/>
+            <w:hideMark/>
+          </w:tcPr>
+          <w:p>
+            <w:pPr>
+              <w:spacing w:after="0" w:line="240" w:lineRule="auto"/>
+              <w:rPr>
+                <w:ins w:id="271" w:author="Ric Ric" w:date="2021-04-13T19:47:00Z"/>
+                <w:color w:val="000000"/>
+                <w:lang w:eastAsia="ru-RU"/>
+              </w:rPr>
+            </w:pPr>
+            <w:ins w:id="272" w:author="Ric Ric" w:date="2021-04-13T19:47:00Z">
+              <w:r>
+                <w:rPr>
+                  <w:color w:val="000000"/>
+                  <w:lang w:eastAsia="ru-RU"/>
+                </w:rPr>
+                <w:t> </w:t>
+              </w:r>
+            </w:ins>
+          </w:p>
+        </w:tc>
+        <w:tc>
+          <w:tcPr>
+            <w:tcW w:w="1492" w:type="dxa"/>
+            <w:tcBorders>
+              <w:top w:val="nil"/>
+              <w:left w:val="nil"/>
+              <w:bottom w:val="single" w:sz="4" w:space="0" w:color="auto"/>
+              <w:right w:val="single" w:sz="4" w:space="0" w:color="auto"/>
+            </w:tcBorders>
+            <w:shd w:val="clear" w:color="auto" w:fill="auto"/>
+            <w:vAlign w:val="bottom"/>
+            <w:hideMark/>
+          </w:tcPr>
+          <w:p>
+            <w:pPr>
+              <w:spacing w:after="0" w:line="240" w:lineRule="auto"/>
+              <w:rPr>
+                <w:ins w:id="273" w:author="Ric Ric" w:date="2021-04-13T19:47:00Z"/>
+                <w:color w:val="000000"/>
+                <w:lang w:eastAsia="ru-RU"/>
+              </w:rPr>
+            </w:pPr>
+            <w:ins w:id="274" w:author="Ric Ric" w:date="2021-04-13T19:47:00Z">
+              <w:r>
+                <w:rPr>
+                  <w:color w:val="000000"/>
+                  <w:lang w:eastAsia="ru-RU"/>
+                </w:rPr>
+                <w:t> </w:t>
+              </w:r>
+            </w:ins>
+          </w:p>
+        </w:tc>
+      </w:tr>
+      <w:tr>
+        <w:trPr>
+          <w:trHeight w:val="300"/>
+          <w:ins w:id="275" w:author="Ric Ric" w:date="2021-04-13T19:47:00Z"/>
+        </w:trPr>
+        <w:tc>
+          <w:tcPr>
+            <w:tcW w:w="1657" w:type="dxa"/>
+            <w:tcBorders>
+              <w:top w:val="nil"/>
+              <w:left w:val="single" w:sz="4" w:space="0" w:color="auto"/>
+              <w:bottom w:val="single" w:sz="4" w:space="0" w:color="auto"/>
+              <w:right w:val="single" w:sz="4" w:space="0" w:color="auto"/>
+            </w:tcBorders>
+            <w:shd w:val="clear" w:color="000000" w:fill="FFFF00"/>
+            <w:vAlign w:val="bottom"/>
+            <w:hideMark/>
+          </w:tcPr>
+          <w:p>
+            <w:pPr>
+              <w:spacing w:after="0" w:line="240" w:lineRule="auto"/>
+              <w:jc w:val="center"/>
+              <w:rPr>
+                <w:ins w:id="276" w:author="Ric Ric" w:date="2021-04-13T19:47:00Z"/>
+                <w:rFonts w:ascii="Times New Roman" w:hAnsi="Times New Roman" w:cs="Times New Roman"/>
+                <w:color w:val="000000"/>
+                <w:lang w:eastAsia="ru-RU"/>
+              </w:rPr>
+            </w:pPr>
+            <w:proofErr w:type="spellStart"/>
+            <w:ins w:id="277" w:author="Ric Ric" w:date="2021-04-13T19:47:00Z">
+              <w:r>
+                <w:rPr>
+                  <w:rFonts w:ascii="Times New Roman" w:hAnsi="Times New Roman" w:cs="Times New Roman"/>
+                  <w:color w:val="000000"/>
+                  <w:lang w:eastAsia="ru-RU"/>
+                </w:rPr>
+                <w:t>Эконет</w:t>
+              </w:r>
+              <w:proofErr w:type="spellEnd"/>
+            </w:ins>
+          </w:p>
+        </w:tc>
+        <w:tc>
+          <w:tcPr>
+            <w:tcW w:w="1467" w:type="dxa"/>
+            <w:tcBorders>
+              <w:top w:val="nil"/>
+              <w:left w:val="nil"/>
+              <w:bottom w:val="single" w:sz="4" w:space="0" w:color="auto"/>
+              <w:right w:val="single" w:sz="4" w:space="0" w:color="auto"/>
+            </w:tcBorders>
+            <w:shd w:val="clear" w:color="auto" w:fill="auto"/>
+            <w:vAlign w:val="bottom"/>
+            <w:hideMark/>
+          </w:tcPr>
+          <w:p>
+            <w:pPr>
+              <w:spacing w:after="0" w:line="240" w:lineRule="auto"/>
+              <w:rPr>
+                <w:ins w:id="278" w:author="Ric Ric" w:date="2021-04-13T19:47:00Z"/>
+                <w:color w:val="000000"/>
+                <w:lang w:eastAsia="ru-RU"/>
+              </w:rPr>
+            </w:pPr>
+            <w:ins w:id="279" w:author="Ric Ric" w:date="2021-04-13T19:47:00Z">
+              <w:r>
+                <w:rPr>
+                  <w:color w:val="000000"/>
+                  <w:lang w:eastAsia="ru-RU"/>
+                </w:rPr>
+                <w:t> </w:t>
+              </w:r>
+            </w:ins>
+          </w:p>
+        </w:tc>
+        <w:tc>
+          <w:tcPr>
+            <w:tcW w:w="1603" w:type="dxa"/>
+            <w:tcBorders>
+              <w:top w:val="nil"/>
+              <w:left w:val="nil"/>
+              <w:bottom w:val="single" w:sz="4" w:space="0" w:color="auto"/>
+              <w:right w:val="single" w:sz="4" w:space="0" w:color="auto"/>
+            </w:tcBorders>
+            <w:shd w:val="clear" w:color="auto" w:fill="auto"/>
+            <w:vAlign w:val="bottom"/>
+            <w:hideMark/>
+          </w:tcPr>
+          <w:p>
+            <w:pPr>
+              <w:spacing w:after="0" w:line="240" w:lineRule="auto"/>
+              <w:rPr>
+                <w:ins w:id="280" w:author="Ric Ric" w:date="2021-04-13T19:47:00Z"/>
+                <w:color w:val="000000"/>
+                <w:lang w:eastAsia="ru-RU"/>
+              </w:rPr>
+            </w:pPr>
+            <w:ins w:id="281" w:author="Ric Ric" w:date="2021-04-13T19:47:00Z">
+              <w:r>
+                <w:rPr>
+                  <w:color w:val="000000"/>
+                  <w:lang w:eastAsia="ru-RU"/>
+                </w:rPr>
+                <w:t> </w:t>
+              </w:r>
+            </w:ins>
+          </w:p>
+        </w:tc>
+        <w:tc>
+          <w:tcPr>
+            <w:tcW w:w="1739" w:type="dxa"/>
+            <w:tcBorders>
+              <w:top w:val="nil"/>
+              <w:left w:val="nil"/>
+              <w:bottom w:val="single" w:sz="4" w:space="0" w:color="auto"/>
+              <w:right w:val="single" w:sz="4" w:space="0" w:color="auto"/>
+            </w:tcBorders>
+            <w:shd w:val="clear" w:color="auto" w:fill="auto"/>
+            <w:vAlign w:val="bottom"/>
+            <w:hideMark/>
+          </w:tcPr>
+          <w:p>
+            <w:pPr>
+              <w:spacing w:after="0" w:line="240" w:lineRule="auto"/>
+              <w:rPr>
+                <w:ins w:id="282" w:author="Ric Ric" w:date="2021-04-13T19:47:00Z"/>
+                <w:color w:val="000000"/>
+                <w:lang w:eastAsia="ru-RU"/>
+              </w:rPr>
+            </w:pPr>
+            <w:ins w:id="283" w:author="Ric Ric" w:date="2021-04-13T19:47:00Z">
+              <w:r>
+                <w:rPr>
+                  <w:color w:val="000000"/>
+                  <w:lang w:eastAsia="ru-RU"/>
+                </w:rPr>
+                <w:t> </w:t>
+              </w:r>
+            </w:ins>
+          </w:p>
+        </w:tc>
+        <w:tc>
+          <w:tcPr>
+            <w:tcW w:w="1721" w:type="dxa"/>
+            <w:tcBorders>
+              <w:top w:val="nil"/>
+              <w:left w:val="nil"/>
+              <w:bottom w:val="single" w:sz="4" w:space="0" w:color="auto"/>
+              <w:right w:val="single" w:sz="4" w:space="0" w:color="auto"/>
+            </w:tcBorders>
+            <w:shd w:val="clear" w:color="auto" w:fill="auto"/>
+            <w:vAlign w:val="bottom"/>
+            <w:hideMark/>
+          </w:tcPr>
+          <w:p>
+            <w:pPr>
+              <w:spacing w:after="0" w:line="240" w:lineRule="auto"/>
+              <w:rPr>
+                <w:ins w:id="284" w:author="Ric Ric" w:date="2021-04-13T19:47:00Z"/>
+                <w:color w:val="000000"/>
+                <w:lang w:eastAsia="ru-RU"/>
+              </w:rPr>
+            </w:pPr>
+            <w:ins w:id="285" w:author="Ric Ric" w:date="2021-04-13T19:47:00Z">
+              <w:r>
+                <w:rPr>
+                  <w:color w:val="000000"/>
+                  <w:lang w:eastAsia="ru-RU"/>
+                </w:rPr>
+                <w:t> </w:t>
+              </w:r>
+            </w:ins>
+          </w:p>
+        </w:tc>
+        <w:tc>
+          <w:tcPr>
+            <w:tcW w:w="1492" w:type="dxa"/>
+            <w:tcBorders>
+              <w:top w:val="nil"/>
+              <w:left w:val="nil"/>
+              <w:bottom w:val="single" w:sz="4" w:space="0" w:color="auto"/>
+              <w:right w:val="single" w:sz="4" w:space="0" w:color="auto"/>
+            </w:tcBorders>
+            <w:shd w:val="clear" w:color="auto" w:fill="auto"/>
+            <w:vAlign w:val="bottom"/>
+            <w:hideMark/>
+          </w:tcPr>
+          <w:p>
+            <w:pPr>
+              <w:spacing w:after="0" w:line="240" w:lineRule="auto"/>
+              <w:rPr>
+                <w:ins w:id="286" w:author="Ric Ric" w:date="2021-04-13T19:47:00Z"/>
+                <w:color w:val="000000"/>
+                <w:lang w:eastAsia="ru-RU"/>
+              </w:rPr>
+            </w:pPr>
+            <w:ins w:id="287" w:author="Ric Ric" w:date="2021-04-13T19:47:00Z">
+              <w:r>
+                <w:rPr>
+                  <w:color w:val="000000"/>
+                  <w:lang w:eastAsia="ru-RU"/>
+                </w:rPr>
+                <w:t> </w:t>
+              </w:r>
+            </w:ins>
+          </w:p>
+        </w:tc>
+      </w:tr>
+      <w:tr>
+        <w:trPr>
+          <w:trHeight w:val="300"/>
+          <w:ins w:id="288" w:author="Ric Ric" w:date="2021-04-13T19:47:00Z"/>
+        </w:trPr>
+        <w:tc>
+          <w:tcPr>
+            <w:tcW w:w="1657" w:type="dxa"/>
+            <w:tcBorders>
+              <w:top w:val="nil"/>
+              <w:left w:val="single" w:sz="4" w:space="0" w:color="auto"/>
+              <w:bottom w:val="single" w:sz="4" w:space="0" w:color="auto"/>
+              <w:right w:val="single" w:sz="4" w:space="0" w:color="auto"/>
+            </w:tcBorders>
+            <w:shd w:val="clear" w:color="000000" w:fill="FFFF00"/>
+            <w:vAlign w:val="bottom"/>
+            <w:hideMark/>
+          </w:tcPr>
+          <w:p>
+            <w:pPr>
+              <w:spacing w:after="0" w:line="240" w:lineRule="auto"/>
+              <w:jc w:val="center"/>
+              <w:rPr>
+                <w:ins w:id="289" w:author="Ric Ric" w:date="2021-04-13T19:47:00Z"/>
+                <w:rFonts w:ascii="Times New Roman" w:hAnsi="Times New Roman" w:cs="Times New Roman"/>
+                <w:color w:val="000000"/>
+                <w:lang w:eastAsia="ru-RU"/>
+              </w:rPr>
+            </w:pPr>
+            <w:proofErr w:type="spellStart"/>
+            <w:ins w:id="290" w:author="Ric Ric" w:date="2021-04-13T19:47:00Z">
+              <w:r>
+                <w:rPr>
+                  <w:rFonts w:ascii="Times New Roman" w:hAnsi="Times New Roman" w:cs="Times New Roman"/>
+                  <w:color w:val="000000"/>
+                  <w:lang w:eastAsia="ru-RU"/>
+                </w:rPr>
+                <w:t>Хоумнет</w:t>
+              </w:r>
+              <w:proofErr w:type="spellEnd"/>
+            </w:ins>
+          </w:p>
+        </w:tc>
+        <w:tc>
+          <w:tcPr>
+            <w:tcW w:w="1467" w:type="dxa"/>
+            <w:tcBorders>
+              <w:top w:val="nil"/>
+              <w:left w:val="nil"/>
+              <w:bottom w:val="single" w:sz="4" w:space="0" w:color="auto"/>
+              <w:right w:val="single" w:sz="4" w:space="0" w:color="auto"/>
+            </w:tcBorders>
+            <w:shd w:val="clear" w:color="auto" w:fill="auto"/>
+            <w:vAlign w:val="bottom"/>
+            <w:hideMark/>
+          </w:tcPr>
+          <w:p>
+            <w:pPr>
+              <w:spacing w:after="0" w:line="240" w:lineRule="auto"/>
+              <w:rPr>
+                <w:ins w:id="291" w:author="Ric Ric" w:date="2021-04-13T19:47:00Z"/>
+                <w:color w:val="000000"/>
+                <w:lang w:eastAsia="ru-RU"/>
+              </w:rPr>
+            </w:pPr>
+            <w:ins w:id="292" w:author="Ric Ric" w:date="2021-04-13T19:47:00Z">
+              <w:r>
+                <w:rPr>
+                  <w:color w:val="000000"/>
+                  <w:lang w:eastAsia="ru-RU"/>
+                </w:rPr>
+                <w:t> </w:t>
+              </w:r>
+            </w:ins>
+          </w:p>
+        </w:tc>
+        <w:tc>
+          <w:tcPr>
+            <w:tcW w:w="1603" w:type="dxa"/>
+            <w:tcBorders>
+              <w:top w:val="nil"/>
+              <w:left w:val="nil"/>
+              <w:bottom w:val="single" w:sz="4" w:space="0" w:color="auto"/>
+              <w:right w:val="single" w:sz="4" w:space="0" w:color="auto"/>
+            </w:tcBorders>
+            <w:shd w:val="clear" w:color="auto" w:fill="auto"/>
+            <w:vAlign w:val="bottom"/>
+            <w:hideMark/>
+          </w:tcPr>
+          <w:p>
+            <w:pPr>
+              <w:spacing w:after="0" w:line="240" w:lineRule="auto"/>
+              <w:rPr>
+                <w:ins w:id="293" w:author="Ric Ric" w:date="2021-04-13T19:47:00Z"/>
+                <w:color w:val="000000"/>
+                <w:lang w:eastAsia="ru-RU"/>
+              </w:rPr>
+            </w:pPr>
+            <w:ins w:id="294" w:author="Ric Ric" w:date="2021-04-13T19:47:00Z">
+              <w:r>
+                <w:rPr>
+                  <w:color w:val="000000"/>
+                  <w:lang w:eastAsia="ru-RU"/>
+                </w:rPr>
+                <w:t> </w:t>
+              </w:r>
+            </w:ins>
+          </w:p>
+        </w:tc>
+        <w:tc>
+          <w:tcPr>
+            <w:tcW w:w="1739" w:type="dxa"/>
+            <w:tcBorders>
+              <w:top w:val="nil"/>
+              <w:left w:val="nil"/>
+              <w:bottom w:val="single" w:sz="4" w:space="0" w:color="auto"/>
+              <w:right w:val="single" w:sz="4" w:space="0" w:color="auto"/>
+            </w:tcBorders>
+            <w:shd w:val="clear" w:color="auto" w:fill="auto"/>
+            <w:vAlign w:val="bottom"/>
+            <w:hideMark/>
+          </w:tcPr>
+          <w:p>
+            <w:pPr>
+              <w:spacing w:after="0" w:line="240" w:lineRule="auto"/>
+              <w:rPr>
+                <w:ins w:id="295" w:author="Ric Ric" w:date="2021-04-13T19:47:00Z"/>
+                <w:color w:val="000000"/>
+                <w:lang w:eastAsia="ru-RU"/>
+              </w:rPr>
+            </w:pPr>
+            <w:ins w:id="296" w:author="Ric Ric" w:date="2021-04-13T19:47:00Z">
+              <w:r>
+                <w:rPr>
+                  <w:color w:val="000000"/>
+                  <w:lang w:eastAsia="ru-RU"/>
+                </w:rPr>
+                <w:t> </w:t>
+              </w:r>
+            </w:ins>
+          </w:p>
+        </w:tc>
+        <w:tc>
+          <w:tcPr>
+            <w:tcW w:w="1721" w:type="dxa"/>
+            <w:tcBorders>
+              <w:top w:val="nil"/>
+              <w:left w:val="nil"/>
+              <w:bottom w:val="single" w:sz="4" w:space="0" w:color="auto"/>
+              <w:right w:val="single" w:sz="4" w:space="0" w:color="auto"/>
+            </w:tcBorders>
+            <w:shd w:val="clear" w:color="auto" w:fill="auto"/>
+            <w:vAlign w:val="bottom"/>
+            <w:hideMark/>
+          </w:tcPr>
+          <w:p>
+            <w:pPr>
+              <w:spacing w:after="0" w:line="240" w:lineRule="auto"/>
+              <w:rPr>
+                <w:ins w:id="297" w:author="Ric Ric" w:date="2021-04-13T19:47:00Z"/>
+                <w:color w:val="000000"/>
+                <w:lang w:eastAsia="ru-RU"/>
+              </w:rPr>
+            </w:pPr>
+            <w:ins w:id="298" w:author="Ric Ric" w:date="2021-04-13T19:47:00Z">
+              <w:r>
+                <w:rPr>
+                  <w:color w:val="000000"/>
+                  <w:lang w:eastAsia="ru-RU"/>
+                </w:rPr>
+                <w:t> </w:t>
+              </w:r>
+            </w:ins>
+          </w:p>
+        </w:tc>
+        <w:tc>
+          <w:tcPr>
+            <w:tcW w:w="1492" w:type="dxa"/>
+            <w:tcBorders>
+              <w:top w:val="nil"/>
+              <w:left w:val="nil"/>
+              <w:bottom w:val="single" w:sz="4" w:space="0" w:color="auto"/>
+              <w:right w:val="single" w:sz="4" w:space="0" w:color="auto"/>
+            </w:tcBorders>
+            <w:shd w:val="clear" w:color="auto" w:fill="auto"/>
+            <w:vAlign w:val="bottom"/>
+            <w:hideMark/>
+          </w:tcPr>
+          <w:p>
+            <w:pPr>
+              <w:spacing w:after="0" w:line="240" w:lineRule="auto"/>
+              <w:rPr>
+                <w:ins w:id="299" w:author="Ric Ric" w:date="2021-04-13T19:47:00Z"/>
+                <w:color w:val="000000"/>
+                <w:lang w:eastAsia="ru-RU"/>
+              </w:rPr>
+            </w:pPr>
+            <w:ins w:id="300" w:author="Ric Ric" w:date="2021-04-13T19:47:00Z">
+              <w:r>
+                <w:rPr>
+                  <w:color w:val="000000"/>
+                  <w:lang w:eastAsia="ru-RU"/>
+                </w:rPr>
+                <w:t> </w:t>
+              </w:r>
+            </w:ins>
+          </w:p>
+        </w:tc>
+      </w:tr>
+      <w:tr>
+        <w:trPr>
+          <w:trHeight w:val="300"/>
+          <w:ins w:id="301" w:author="Ric Ric" w:date="2021-04-13T19:47:00Z"/>
+        </w:trPr>
+        <w:tc>
+          <w:tcPr>
+            <w:tcW w:w="1657" w:type="dxa"/>
+            <w:tcBorders>
+              <w:top w:val="nil"/>
+              <w:left w:val="single" w:sz="4" w:space="0" w:color="auto"/>
+              <w:bottom w:val="single" w:sz="4" w:space="0" w:color="auto"/>
+              <w:right w:val="single" w:sz="4" w:space="0" w:color="auto"/>
+            </w:tcBorders>
+            <w:shd w:val="clear" w:color="000000" w:fill="FFFF00"/>
+            <w:vAlign w:val="bottom"/>
+            <w:hideMark/>
+          </w:tcPr>
+          <w:p>
+            <w:pPr>
+              <w:spacing w:after="0" w:line="240" w:lineRule="auto"/>
+              <w:jc w:val="center"/>
+              <w:rPr>
+                <w:ins w:id="302" w:author="Ric Ric" w:date="2021-04-13T19:47:00Z"/>
+                <w:rFonts w:ascii="Times New Roman" w:hAnsi="Times New Roman" w:cs="Times New Roman"/>
+                <w:color w:val="000000"/>
+                <w:lang w:eastAsia="ru-RU"/>
+              </w:rPr>
+            </w:pPr>
+            <w:proofErr w:type="spellStart"/>
+            <w:ins w:id="303" w:author="Ric Ric" w:date="2021-04-13T19:47:00Z">
+              <w:r>
+                <w:rPr>
+                  <w:rFonts w:ascii="Times New Roman" w:hAnsi="Times New Roman" w:cs="Times New Roman"/>
+                  <w:color w:val="000000"/>
+                  <w:lang w:eastAsia="ru-RU"/>
+                </w:rPr>
+                <w:t>Спортнет</w:t>
+              </w:r>
+              <w:proofErr w:type="spellEnd"/>
+            </w:ins>
+          </w:p>
+        </w:tc>
+        <w:tc>
+          <w:tcPr>
+            <w:tcW w:w="1467" w:type="dxa"/>
+            <w:tcBorders>
+              <w:top w:val="nil"/>
+              <w:left w:val="nil"/>
+              <w:bottom w:val="single" w:sz="4" w:space="0" w:color="auto"/>
+              <w:right w:val="single" w:sz="4" w:space="0" w:color="auto"/>
+            </w:tcBorders>
+            <w:shd w:val="clear" w:color="auto" w:fill="auto"/>
+            <w:vAlign w:val="bottom"/>
+            <w:hideMark/>
+          </w:tcPr>
+          <w:p>
+            <w:pPr>
+              <w:spacing w:after="0" w:line="240" w:lineRule="auto"/>
+              <w:rPr>
+                <w:ins w:id="304" w:author="Ric Ric" w:date="2021-04-13T19:47:00Z"/>
+                <w:color w:val="000000"/>
+                <w:lang w:eastAsia="ru-RU"/>
+              </w:rPr>
+            </w:pPr>
+            <w:ins w:id="305" w:author="Ric Ric" w:date="2021-04-13T19:47:00Z">
+              <w:r>
+                <w:rPr>
+                  <w:color w:val="000000"/>
+                  <w:lang w:eastAsia="ru-RU"/>
+                </w:rPr>
+                <w:t> </w:t>
+              </w:r>
+            </w:ins>
+          </w:p>
+        </w:tc>
+        <w:tc>
+          <w:tcPr>
+            <w:tcW w:w="1603" w:type="dxa"/>
+            <w:tcBorders>
+              <w:top w:val="nil"/>
+              <w:left w:val="nil"/>
+              <w:bottom w:val="single" w:sz="4" w:space="0" w:color="auto"/>
+              <w:right w:val="single" w:sz="4" w:space="0" w:color="auto"/>
+            </w:tcBorders>
+            <w:shd w:val="clear" w:color="auto" w:fill="auto"/>
+            <w:vAlign w:val="bottom"/>
+            <w:hideMark/>
+          </w:tcPr>
+          <w:p>
+            <w:pPr>
+              <w:spacing w:after="0" w:line="240" w:lineRule="auto"/>
+              <w:rPr>
+                <w:ins w:id="306" w:author="Ric Ric" w:date="2021-04-13T19:47:00Z"/>
+                <w:color w:val="000000"/>
+                <w:lang w:eastAsia="ru-RU"/>
+              </w:rPr>
+            </w:pPr>
+            <w:ins w:id="307" w:author="Ric Ric" w:date="2021-04-13T19:47:00Z">
+              <w:r>
+                <w:rPr>
+                  <w:color w:val="000000"/>
+                  <w:lang w:eastAsia="ru-RU"/>
+                </w:rPr>
+                <w:t> </w:t>
+              </w:r>
+            </w:ins>
+          </w:p>
+        </w:tc>
+        <w:tc>
+          <w:tcPr>
+            <w:tcW w:w="1739" w:type="dxa"/>
+            <w:tcBorders>
+              <w:top w:val="nil"/>
+              <w:left w:val="nil"/>
+              <w:bottom w:val="single" w:sz="4" w:space="0" w:color="auto"/>
+              <w:right w:val="single" w:sz="4" w:space="0" w:color="auto"/>
+            </w:tcBorders>
+            <w:shd w:val="clear" w:color="auto" w:fill="auto"/>
+            <w:vAlign w:val="bottom"/>
+            <w:hideMark/>
+          </w:tcPr>
+          <w:p>
+            <w:pPr>
+              <w:spacing w:after="0" w:line="240" w:lineRule="auto"/>
+              <w:rPr>
+                <w:ins w:id="308" w:author="Ric Ric" w:date="2021-04-13T19:47:00Z"/>
+                <w:color w:val="000000"/>
+                <w:lang w:eastAsia="ru-RU"/>
+              </w:rPr>
+            </w:pPr>
+            <w:ins w:id="309" w:author="Ric Ric" w:date="2021-04-13T19:47:00Z">
+              <w:r>
+                <w:rPr>
+                  <w:color w:val="000000"/>
+                  <w:lang w:eastAsia="ru-RU"/>
+                </w:rPr>
+                <w:t> </w:t>
+              </w:r>
+            </w:ins>
+          </w:p>
+        </w:tc>
+        <w:tc>
+          <w:tcPr>
+            <w:tcW w:w="1721" w:type="dxa"/>
+            <w:tcBorders>
+              <w:top w:val="nil"/>
+              <w:left w:val="nil"/>
+              <w:bottom w:val="single" w:sz="4" w:space="0" w:color="auto"/>
+              <w:right w:val="single" w:sz="4" w:space="0" w:color="auto"/>
+            </w:tcBorders>
+            <w:shd w:val="clear" w:color="auto" w:fill="auto"/>
+            <w:vAlign w:val="bottom"/>
+            <w:hideMark/>
+          </w:tcPr>
+          <w:p>
+            <w:pPr>
+              <w:spacing w:after="0" w:line="240" w:lineRule="auto"/>
+              <w:rPr>
+                <w:ins w:id="310" w:author="Ric Ric" w:date="2021-04-13T19:47:00Z"/>
+                <w:color w:val="000000"/>
+                <w:lang w:eastAsia="ru-RU"/>
+              </w:rPr>
+            </w:pPr>
+            <w:ins w:id="311" w:author="Ric Ric" w:date="2021-04-13T19:47:00Z">
+              <w:r>
+                <w:rPr>
+                  <w:color w:val="000000"/>
+                  <w:lang w:eastAsia="ru-RU"/>
+                </w:rPr>
+                <w:t> </w:t>
+              </w:r>
+            </w:ins>
+          </w:p>
+        </w:tc>
+        <w:tc>
+          <w:tcPr>
+            <w:tcW w:w="1492" w:type="dxa"/>
+            <w:tcBorders>
+              <w:top w:val="nil"/>
+              <w:left w:val="nil"/>
+              <w:bottom w:val="single" w:sz="4" w:space="0" w:color="auto"/>
+              <w:right w:val="single" w:sz="4" w:space="0" w:color="auto"/>
+            </w:tcBorders>
+            <w:shd w:val="clear" w:color="auto" w:fill="auto"/>
+            <w:vAlign w:val="bottom"/>
+            <w:hideMark/>
+          </w:tcPr>
+          <w:p>
+            <w:pPr>
+              <w:spacing w:after="0" w:line="240" w:lineRule="auto"/>
+              <w:rPr>
+                <w:ins w:id="312" w:author="Ric Ric" w:date="2021-04-13T19:47:00Z"/>
+                <w:color w:val="000000"/>
+                <w:lang w:eastAsia="ru-RU"/>
+              </w:rPr>
+            </w:pPr>
+            <w:ins w:id="313" w:author="Ric Ric" w:date="2021-04-13T19:47:00Z">
+              <w:r>
+                <w:rPr>
+                  <w:color w:val="000000"/>
+                  <w:lang w:eastAsia="ru-RU"/>
+                </w:rPr>
+                <w:t> </w:t>
+              </w:r>
+            </w:ins>
+          </w:p>
+        </w:tc>
+      </w:tr>
+      <w:tr>
+        <w:trPr>
+          <w:trHeight w:val="2700"/>
+          <w:ins w:id="314" w:author="Ric Ric" w:date="2021-04-13T19:47:00Z"/>
+        </w:trPr>
+        <w:tc>
+          <w:tcPr>
+            <w:tcW w:w="1657" w:type="dxa"/>
+            <w:tcBorders>
+              <w:top w:val="nil"/>
+              <w:left w:val="single" w:sz="4" w:space="0" w:color="auto"/>
+              <w:bottom w:val="single" w:sz="4" w:space="0" w:color="auto"/>
+              <w:right w:val="single" w:sz="4" w:space="0" w:color="auto"/>
+            </w:tcBorders>
+            <w:shd w:val="clear" w:color="auto" w:fill="auto"/>
+            <w:vAlign w:val="bottom"/>
+            <w:hideMark/>
+          </w:tcPr>
+          <w:p>
+            <w:pPr>
+              <w:spacing w:after="0" w:line="240" w:lineRule="auto"/>
+              <w:rPr>
+                <w:ins w:id="315" w:author="Ric Ric" w:date="2021-04-13T19:47:00Z"/>
+                <w:rFonts w:ascii="Times New Roman" w:hAnsi="Times New Roman" w:cs="Times New Roman"/>
+                <w:color w:val="000000"/>
+                <w:lang w:eastAsia="ru-RU"/>
+              </w:rPr>
+            </w:pPr>
+            <w:ins w:id="316" w:author="Ric Ric" w:date="2021-04-13T19:47:00Z">
+              <w:r>
+                <w:rPr>
+                  <w:rFonts w:ascii="Times New Roman" w:hAnsi="Times New Roman" w:cs="Times New Roman"/>
+                  <w:color w:val="000000"/>
+                  <w:lang w:eastAsia="ru-RU"/>
+                </w:rPr>
+                <w:t>информационные системы управления предприятием</w:t>
+              </w:r>
+            </w:ins>
+          </w:p>
+        </w:tc>
+        <w:tc>
+          <w:tcPr>
+            <w:tcW w:w="1467" w:type="dxa"/>
+            <w:tcBorders>
+              <w:top w:val="nil"/>
+              <w:left w:val="nil"/>
+              <w:bottom w:val="single" w:sz="4" w:space="0" w:color="auto"/>
+              <w:right w:val="single" w:sz="4" w:space="0" w:color="auto"/>
+            </w:tcBorders>
+            <w:shd w:val="clear" w:color="auto" w:fill="auto"/>
+            <w:vAlign w:val="bottom"/>
+            <w:hideMark/>
+          </w:tcPr>
+          <w:p>
+            <w:pPr>
+              <w:spacing w:after="0" w:line="240" w:lineRule="auto"/>
+              <w:rPr>
+                <w:ins w:id="317" w:author="Ric Ric" w:date="2021-04-13T19:47:00Z"/>
+                <w:color w:val="000000"/>
+                <w:lang w:eastAsia="ru-RU"/>
+              </w:rPr>
+            </w:pPr>
+            <w:ins w:id="318" w:author="Ric Ric" w:date="2021-04-13T19:47:00Z">
+              <w:r>
+                <w:rPr>
+                  <w:color w:val="000000"/>
+                  <w:lang w:eastAsia="ru-RU"/>
+                </w:rPr>
+                <w:t>Принятие бизнес решений из предложенных ИИ</w:t>
+              </w:r>
+            </w:ins>
+          </w:p>
+        </w:tc>
+        <w:tc>
+          <w:tcPr>
+            <w:tcW w:w="1603" w:type="dxa"/>
+            <w:tcBorders>
+              <w:top w:val="nil"/>
+              <w:left w:val="nil"/>
+              <w:bottom w:val="single" w:sz="4" w:space="0" w:color="auto"/>
+              <w:right w:val="single" w:sz="4" w:space="0" w:color="auto"/>
+            </w:tcBorders>
+            <w:shd w:val="clear" w:color="auto" w:fill="auto"/>
+            <w:vAlign w:val="bottom"/>
+            <w:hideMark/>
+          </w:tcPr>
+          <w:p>
+            <w:pPr>
+              <w:spacing w:after="0" w:line="240" w:lineRule="auto"/>
+              <w:rPr>
+                <w:ins w:id="319" w:author="Ric Ric" w:date="2021-04-13T19:47:00Z"/>
+                <w:color w:val="000000"/>
+                <w:lang w:eastAsia="ru-RU"/>
+              </w:rPr>
+            </w:pPr>
+            <w:ins w:id="320" w:author="Ric Ric" w:date="2021-04-13T19:47:00Z">
+              <w:r>
+                <w:rPr>
+                  <w:color w:val="000000"/>
+                  <w:lang w:eastAsia="ru-RU"/>
+                </w:rPr>
+                <w:t> </w:t>
+              </w:r>
+            </w:ins>
+          </w:p>
+        </w:tc>
+        <w:tc>
+          <w:tcPr>
+            <w:tcW w:w="1739" w:type="dxa"/>
+            <w:tcBorders>
+              <w:top w:val="nil"/>
+              <w:left w:val="nil"/>
+              <w:bottom w:val="single" w:sz="4" w:space="0" w:color="auto"/>
+              <w:right w:val="single" w:sz="4" w:space="0" w:color="auto"/>
+            </w:tcBorders>
+            <w:shd w:val="clear" w:color="auto" w:fill="auto"/>
+            <w:vAlign w:val="bottom"/>
+            <w:hideMark/>
+          </w:tcPr>
+          <w:p>
+            <w:pPr>
+              <w:spacing w:after="0" w:line="240" w:lineRule="auto"/>
+              <w:rPr>
+                <w:ins w:id="321" w:author="Ric Ric" w:date="2021-04-13T19:47:00Z"/>
+                <w:color w:val="000000"/>
+                <w:lang w:eastAsia="ru-RU"/>
+              </w:rPr>
+            </w:pPr>
+            <w:ins w:id="322" w:author="Ric Ric" w:date="2021-04-13T19:47:00Z">
+              <w:r>
+                <w:rPr>
+                  <w:color w:val="000000"/>
+                  <w:lang w:eastAsia="ru-RU"/>
+                </w:rPr>
+                <w:t>Создание универсального програм</w:t>
+              </w:r>
+            </w:ins>
+            <w:ins w:id="323" w:author="Ric Ric" w:date="2021-04-13T20:14:00Z">
+              <w:r>
+                <w:rPr>
+                  <w:color w:val="000000"/>
+                  <w:lang w:eastAsia="ru-RU"/>
+                </w:rPr>
+                <w:t>м</w:t>
+              </w:r>
+            </w:ins>
+            <w:ins w:id="324" w:author="Ric Ric" w:date="2021-04-13T19:47:00Z">
+              <w:r>
+                <w:rPr>
+                  <w:color w:val="000000"/>
+                  <w:lang w:eastAsia="ru-RU"/>
+                </w:rPr>
+                <w:t>ного ядра предприятия для управления внутренними ресурсами и связи с внешними системами</w:t>
+              </w:r>
+            </w:ins>
+          </w:p>
+        </w:tc>
+        <w:tc>
+          <w:tcPr>
+            <w:tcW w:w="1721" w:type="dxa"/>
+            <w:tcBorders>
+              <w:top w:val="nil"/>
+              <w:left w:val="nil"/>
+              <w:bottom w:val="single" w:sz="4" w:space="0" w:color="auto"/>
+              <w:right w:val="single" w:sz="4" w:space="0" w:color="auto"/>
+            </w:tcBorders>
+            <w:shd w:val="clear" w:color="auto" w:fill="auto"/>
+            <w:vAlign w:val="bottom"/>
+            <w:hideMark/>
+          </w:tcPr>
+          <w:p>
+            <w:pPr>
+              <w:spacing w:after="0" w:line="240" w:lineRule="auto"/>
+              <w:rPr>
+                <w:ins w:id="325" w:author="Ric Ric" w:date="2021-04-13T19:47:00Z"/>
+                <w:color w:val="000000"/>
+                <w:lang w:eastAsia="ru-RU"/>
+              </w:rPr>
+            </w:pPr>
+            <w:ins w:id="326" w:author="Ric Ric" w:date="2021-04-13T19:47:00Z">
+              <w:r>
+                <w:rPr>
+                  <w:color w:val="000000"/>
+                  <w:lang w:eastAsia="ru-RU"/>
+                </w:rPr>
+                <w:t>Создание карт бизнес процессов наложенную на виртуальный ландшафт экономики</w:t>
+              </w:r>
+            </w:ins>
+          </w:p>
+        </w:tc>
+        <w:tc>
+          <w:tcPr>
+            <w:tcW w:w="1492" w:type="dxa"/>
+            <w:tcBorders>
+              <w:top w:val="nil"/>
+              <w:left w:val="nil"/>
+              <w:bottom w:val="single" w:sz="4" w:space="0" w:color="auto"/>
+              <w:right w:val="single" w:sz="4" w:space="0" w:color="auto"/>
+            </w:tcBorders>
+            <w:shd w:val="clear" w:color="auto" w:fill="auto"/>
+            <w:vAlign w:val="bottom"/>
+            <w:hideMark/>
+          </w:tcPr>
+          <w:p>
+            <w:pPr>
+              <w:spacing w:after="0" w:line="240" w:lineRule="auto"/>
+              <w:rPr>
+                <w:ins w:id="327" w:author="Ric Ric" w:date="2021-04-13T19:47:00Z"/>
+                <w:color w:val="000000"/>
+                <w:lang w:eastAsia="ru-RU"/>
+              </w:rPr>
+            </w:pPr>
+            <w:ins w:id="328" w:author="Ric Ric" w:date="2021-04-13T19:47:00Z">
+              <w:r>
+                <w:rPr>
+                  <w:color w:val="000000"/>
+                  <w:lang w:eastAsia="ru-RU"/>
+                </w:rPr>
+                <w:t>Исключение людей из повторяющихся процессов в офисе</w:t>
+              </w:r>
+            </w:ins>
+          </w:p>
+        </w:tc>
+      </w:tr>
+      <w:tr>
+        <w:trPr>
+          <w:trHeight w:val="1800"/>
+          <w:ins w:id="329" w:author="Ric Ric" w:date="2021-04-13T19:47:00Z"/>
+        </w:trPr>
+        <w:tc>
+          <w:tcPr>
+            <w:tcW w:w="1657" w:type="dxa"/>
+            <w:tcBorders>
+              <w:top w:val="nil"/>
+              <w:left w:val="nil"/>
+              <w:bottom w:val="single" w:sz="4" w:space="0" w:color="auto"/>
+              <w:right w:val="single" w:sz="4" w:space="0" w:color="auto"/>
+            </w:tcBorders>
+            <w:shd w:val="clear" w:color="auto" w:fill="auto"/>
+            <w:vAlign w:val="bottom"/>
+            <w:hideMark/>
+          </w:tcPr>
+          <w:p>
+            <w:pPr>
+              <w:spacing w:after="0" w:line="240" w:lineRule="auto"/>
+              <w:rPr>
+                <w:ins w:id="330" w:author="Ric Ric" w:date="2021-04-13T19:47:00Z"/>
+                <w:rFonts w:ascii="Times New Roman" w:hAnsi="Times New Roman" w:cs="Times New Roman"/>
+                <w:color w:val="000000"/>
+                <w:lang w:eastAsia="ru-RU"/>
+              </w:rPr>
+            </w:pPr>
+            <w:ins w:id="331" w:author="Ric Ric" w:date="2021-04-13T19:47:00Z">
+              <w:r>
+                <w:rPr>
+                  <w:rFonts w:ascii="Times New Roman" w:hAnsi="Times New Roman" w:cs="Times New Roman"/>
+                  <w:color w:val="000000"/>
+                  <w:lang w:eastAsia="ru-RU"/>
+                </w:rPr>
+                <w:t>Персональная энергетика и потребительские сервисы</w:t>
+              </w:r>
+            </w:ins>
+          </w:p>
+        </w:tc>
+        <w:tc>
+          <w:tcPr>
+            <w:tcW w:w="1467" w:type="dxa"/>
+            <w:tcBorders>
+              <w:top w:val="nil"/>
+              <w:left w:val="nil"/>
+              <w:bottom w:val="single" w:sz="4" w:space="0" w:color="auto"/>
+              <w:right w:val="single" w:sz="4" w:space="0" w:color="auto"/>
+            </w:tcBorders>
+            <w:shd w:val="clear" w:color="auto" w:fill="auto"/>
+            <w:vAlign w:val="bottom"/>
+            <w:hideMark/>
+          </w:tcPr>
+          <w:p>
+            <w:pPr>
+              <w:spacing w:after="0" w:line="240" w:lineRule="auto"/>
+              <w:rPr>
+                <w:ins w:id="332" w:author="Ric Ric" w:date="2021-04-13T19:47:00Z"/>
+                <w:color w:val="000000"/>
+                <w:lang w:eastAsia="ru-RU"/>
+              </w:rPr>
+            </w:pPr>
+            <w:ins w:id="333" w:author="Ric Ric" w:date="2021-04-13T19:47:00Z">
+              <w:r>
+                <w:rPr>
+                  <w:color w:val="000000"/>
+                  <w:lang w:eastAsia="ru-RU"/>
+                </w:rPr>
+                <w:t> </w:t>
+              </w:r>
+            </w:ins>
+          </w:p>
+        </w:tc>
+        <w:tc>
+          <w:tcPr>
+            <w:tcW w:w="1603" w:type="dxa"/>
+            <w:tcBorders>
+              <w:top w:val="nil"/>
+              <w:left w:val="nil"/>
+              <w:bottom w:val="single" w:sz="4" w:space="0" w:color="auto"/>
+              <w:right w:val="single" w:sz="4" w:space="0" w:color="auto"/>
+            </w:tcBorders>
+            <w:shd w:val="clear" w:color="auto" w:fill="auto"/>
+            <w:vAlign w:val="bottom"/>
+            <w:hideMark/>
+          </w:tcPr>
+          <w:p>
+            <w:pPr>
+              <w:spacing w:after="0" w:line="240" w:lineRule="auto"/>
+              <w:rPr>
+                <w:ins w:id="334" w:author="Ric Ric" w:date="2021-04-13T19:47:00Z"/>
+                <w:color w:val="000000"/>
+                <w:lang w:eastAsia="ru-RU"/>
+              </w:rPr>
+            </w:pPr>
+            <w:ins w:id="335" w:author="Ric Ric" w:date="2021-04-13T19:47:00Z">
+              <w:r>
+                <w:rPr>
+                  <w:color w:val="000000"/>
+                  <w:lang w:eastAsia="ru-RU"/>
+                </w:rPr>
+                <w:t xml:space="preserve">Создание индивидуальных автономных источников энергии для </w:t>
+              </w:r>
+              <w:proofErr w:type="spellStart"/>
+              <w:r>
+                <w:rPr>
+                  <w:color w:val="000000"/>
+                  <w:lang w:eastAsia="ru-RU"/>
+                </w:rPr>
+                <w:t>экзоскилетов</w:t>
+              </w:r>
+              <w:proofErr w:type="spellEnd"/>
+              <w:r>
+                <w:rPr>
+                  <w:color w:val="000000"/>
+                  <w:lang w:eastAsia="ru-RU"/>
+                </w:rPr>
+                <w:t xml:space="preserve"> </w:t>
+              </w:r>
+            </w:ins>
+          </w:p>
+        </w:tc>
+        <w:tc>
+          <w:tcPr>
+            <w:tcW w:w="1739" w:type="dxa"/>
+            <w:tcBorders>
+              <w:top w:val="nil"/>
+              <w:left w:val="nil"/>
+              <w:bottom w:val="single" w:sz="4" w:space="0" w:color="auto"/>
+              <w:right w:val="single" w:sz="4" w:space="0" w:color="auto"/>
+            </w:tcBorders>
+            <w:shd w:val="clear" w:color="auto" w:fill="auto"/>
+            <w:vAlign w:val="bottom"/>
+            <w:hideMark/>
+          </w:tcPr>
+          <w:p>
+            <w:pPr>
+              <w:spacing w:after="0" w:line="240" w:lineRule="auto"/>
+              <w:rPr>
+                <w:ins w:id="336" w:author="Ric Ric" w:date="2021-04-13T19:47:00Z"/>
+                <w:color w:val="000000"/>
+                <w:lang w:eastAsia="ru-RU"/>
+              </w:rPr>
+            </w:pPr>
+            <w:ins w:id="337" w:author="Ric Ric" w:date="2021-04-13T19:47:00Z">
+              <w:r>
+                <w:rPr>
+                  <w:color w:val="000000"/>
+                  <w:lang w:eastAsia="ru-RU"/>
+                </w:rPr>
+                <w:t> </w:t>
+              </w:r>
+            </w:ins>
+          </w:p>
+        </w:tc>
+        <w:tc>
+          <w:tcPr>
+            <w:tcW w:w="1721" w:type="dxa"/>
+            <w:tcBorders>
+              <w:top w:val="nil"/>
+              <w:left w:val="nil"/>
+              <w:bottom w:val="single" w:sz="4" w:space="0" w:color="auto"/>
+              <w:right w:val="single" w:sz="4" w:space="0" w:color="auto"/>
+            </w:tcBorders>
+            <w:shd w:val="clear" w:color="auto" w:fill="auto"/>
+            <w:vAlign w:val="bottom"/>
+            <w:hideMark/>
+          </w:tcPr>
+          <w:p>
+            <w:pPr>
+              <w:spacing w:after="0" w:line="240" w:lineRule="auto"/>
+              <w:rPr>
+                <w:ins w:id="338" w:author="Ric Ric" w:date="2021-04-13T19:47:00Z"/>
+                <w:color w:val="000000"/>
+                <w:lang w:eastAsia="ru-RU"/>
+              </w:rPr>
+            </w:pPr>
+            <w:ins w:id="339" w:author="Ric Ric" w:date="2021-04-13T19:47:00Z">
+              <w:r>
+                <w:rPr>
+                  <w:color w:val="000000"/>
+                  <w:lang w:eastAsia="ru-RU"/>
+                </w:rPr>
+                <w:t> </w:t>
+              </w:r>
+            </w:ins>
+          </w:p>
+        </w:tc>
+        <w:tc>
+          <w:tcPr>
+            <w:tcW w:w="1492" w:type="dxa"/>
+            <w:tcBorders>
+              <w:top w:val="nil"/>
+              <w:left w:val="nil"/>
+              <w:bottom w:val="single" w:sz="4" w:space="0" w:color="auto"/>
+              <w:right w:val="single" w:sz="4" w:space="0" w:color="auto"/>
+            </w:tcBorders>
+            <w:shd w:val="clear" w:color="auto" w:fill="auto"/>
+            <w:vAlign w:val="bottom"/>
+            <w:hideMark/>
+          </w:tcPr>
+          <w:p>
+            <w:pPr>
+              <w:spacing w:after="0" w:line="240" w:lineRule="auto"/>
+              <w:rPr>
+                <w:ins w:id="340" w:author="Ric Ric" w:date="2021-04-13T19:47:00Z"/>
+                <w:color w:val="000000"/>
+                <w:lang w:eastAsia="ru-RU"/>
+              </w:rPr>
+            </w:pPr>
+            <w:ins w:id="341" w:author="Ric Ric" w:date="2021-04-13T19:47:00Z">
+              <w:r>
+                <w:rPr>
+                  <w:color w:val="000000"/>
+                  <w:lang w:eastAsia="ru-RU"/>
+                </w:rPr>
+                <w:t> </w:t>
+              </w:r>
+            </w:ins>
+          </w:p>
+        </w:tc>
+      </w:tr>
+    </w:tbl>
+    <w:p>
+      <w:pPr>
+        <w:spacing w:after="0" w:line="360" w:lineRule="auto"/>
+        <w:jc w:val="both"/>
+        <w:rPr>
+          <w:ins w:id="342" w:author="Ric Ric" w:date="2021-04-13T19:41:00Z"/>
+          <w:rFonts w:ascii="Times New Roman" w:hAnsi="Times New Roman" w:cs="Times New Roman"/>
+          <w:sz w:val="28"/>
+          <w:szCs w:val="28"/>
+        </w:rPr>
+        <w:pPrChange w:id="343" w:author="Ric Ric" w:date="2021-04-13T19:47:00Z">
+          <w:pPr>
+            <w:spacing w:after="0" w:line="360" w:lineRule="auto"/>
+            <w:ind w:firstLine="709"/>
+            <w:jc w:val="both"/>
+          </w:pPr>
+        </w:pPrChange>
+      </w:pPr>
+    </w:p>
+    <w:p>
+      <w:pPr>
+        <w:spacing w:after="0" w:line="360" w:lineRule="auto"/>
+        <w:ind w:firstLine="709"/>
+        <w:jc w:val="both"/>
+        <w:rPr>
+          <w:ins w:id="344" w:author="Ric Ric" w:date="2021-04-13T19:41:00Z"/>
+          <w:rFonts w:ascii="Times New Roman" w:hAnsi="Times New Roman" w:cs="Times New Roman"/>
+          <w:sz w:val="28"/>
+          <w:szCs w:val="28"/>
+        </w:rPr>
+      </w:pPr>
+    </w:p>
+    <w:p>
+      <w:pPr>
+        <w:spacing w:after="0" w:line="360" w:lineRule="auto"/>
+        <w:ind w:firstLine="709"/>
+        <w:jc w:val="both"/>
+        <w:rPr>
+          <w:rFonts w:ascii="Times New Roman" w:hAnsi="Times New Roman" w:cs="Times New Roman"/>
+          <w:sz w:val="28"/>
+          <w:szCs w:val="28"/>
+        </w:rPr>
+      </w:pPr>
+    </w:p>
+    <w:p>
+      <w:pPr>
+        <w:spacing w:after="0" w:line="360" w:lineRule="auto"/>
+        <w:ind w:firstLine="709"/>
+        <w:jc w:val="both"/>
+        <w:rPr>
+          <w:rFonts w:ascii="Times New Roman" w:hAnsi="Times New Roman" w:cs="Times New Roman"/>
+          <w:sz w:val="28"/>
+          <w:szCs w:val="28"/>
+          <w:rPrChange w:id="345" w:author="Ric Ric" w:date="2021-04-13T19:24:00Z">
+            <w:rPr>
+              <w:rFonts w:ascii="Times New Roman" w:hAnsi="Times New Roman" w:cs="Times New Roman"/>
+              <w:sz w:val="28"/>
+              <w:szCs w:val="28"/>
+            </w:rPr>
+          </w:rPrChange>
+        </w:rPr>
+      </w:pPr>
+      <w:r>
+        <w:rPr>
+          <w:rFonts w:ascii="Times New Roman" w:hAnsi="Times New Roman" w:cs="Times New Roman"/>
+          <w:sz w:val="28"/>
+          <w:szCs w:val="28"/>
+        </w:rPr>
+        <w:lastRenderedPageBreak/>
         <w:t xml:space="preserve">9. </w:t>
       </w:r>
       <w:r>
@@ -4670,7 +8945,6 @@
           <w:sz w:val="28"/>
           <w:szCs w:val="28"/>
         </w:rPr>
-        <w:lastRenderedPageBreak/>
         <w:t>описание проблемы</w:t>
       </w:r>
       <w:r>
@@ -5077,6 +9351,7 @@
           <w:sz w:val="28"/>
           <w:szCs w:val="28"/>
         </w:rPr>
+        <w:lastRenderedPageBreak/>
         <w:t xml:space="preserve">Таблица </w:t>
       </w:r>
       <w:r>
@@ -5234,12 +9509,26 @@
           </w:tcPr>
           <w:p>
             <w:pPr>
-              <w:rPr>
-                <w:rFonts w:ascii="Times New Roman" w:hAnsi="Times New Roman"/>
-                <w:sz w:val="28"/>
-                <w:szCs w:val="28"/>
-              </w:rPr>
-            </w:pPr>
+              <w:jc w:val="center"/>
+              <w:rPr>
+                <w:rFonts w:ascii="Times New Roman" w:hAnsi="Times New Roman"/>
+                <w:sz w:val="28"/>
+                <w:szCs w:val="28"/>
+              </w:rPr>
+              <w:pPrChange w:id="346" w:author="Ric Ric" w:date="2021-04-13T20:07:00Z">
+                <w:pPr/>
+              </w:pPrChange>
+            </w:pPr>
+            <w:ins w:id="347" w:author="Ric Ric" w:date="2021-04-13T20:07:00Z">
+              <w:r>
+                <w:rPr>
+                  <w:rFonts w:ascii="Times New Roman" w:hAnsi="Times New Roman"/>
+                  <w:sz w:val="28"/>
+                  <w:szCs w:val="28"/>
+                </w:rPr>
+                <w:t>Эмпатия</w:t>
+              </w:r>
+            </w:ins>
           </w:p>
         </w:tc>
         <w:tc>
@@ -5292,12 +9581,26 @@
           </w:tcPr>
           <w:p>
             <w:pPr>
-              <w:rPr>
-                <w:rFonts w:ascii="Times New Roman" w:hAnsi="Times New Roman"/>
-                <w:sz w:val="28"/>
-                <w:szCs w:val="28"/>
-              </w:rPr>
-            </w:pPr>
+              <w:jc w:val="center"/>
+              <w:rPr>
+                <w:rFonts w:ascii="Times New Roman" w:hAnsi="Times New Roman"/>
+                <w:sz w:val="28"/>
+                <w:szCs w:val="28"/>
+              </w:rPr>
+              <w:pPrChange w:id="348" w:author="Ric Ric" w:date="2021-04-13T20:07:00Z">
+                <w:pPr/>
+              </w:pPrChange>
+            </w:pPr>
+            <w:ins w:id="349" w:author="Ric Ric" w:date="2021-04-13T20:07:00Z">
+              <w:r>
+                <w:rPr>
+                  <w:rFonts w:ascii="Times New Roman" w:hAnsi="Times New Roman"/>
+                  <w:sz w:val="28"/>
+                  <w:szCs w:val="28"/>
+                </w:rPr>
+                <w:t>Определение</w:t>
+              </w:r>
+            </w:ins>
           </w:p>
         </w:tc>
         <w:tc>
@@ -5350,12 +9653,26 @@
           </w:tcPr>
           <w:p>
             <w:pPr>
-              <w:rPr>
-                <w:rFonts w:ascii="Times New Roman" w:hAnsi="Times New Roman"/>
-                <w:sz w:val="28"/>
-                <w:szCs w:val="28"/>
-              </w:rPr>
-            </w:pPr>
+              <w:jc w:val="center"/>
+              <w:rPr>
+                <w:rFonts w:ascii="Times New Roman" w:hAnsi="Times New Roman"/>
+                <w:sz w:val="28"/>
+                <w:szCs w:val="28"/>
+              </w:rPr>
+              <w:pPrChange w:id="350" w:author="Ric Ric" w:date="2021-04-13T20:08:00Z">
+                <w:pPr/>
+              </w:pPrChange>
+            </w:pPr>
+            <w:ins w:id="351" w:author="Ric Ric" w:date="2021-04-13T20:07:00Z">
+              <w:r>
+                <w:rPr>
+                  <w:rFonts w:ascii="Times New Roman" w:hAnsi="Times New Roman"/>
+                  <w:sz w:val="28"/>
+                  <w:szCs w:val="28"/>
+                </w:rPr>
+                <w:t>Поиск идей</w:t>
+              </w:r>
+            </w:ins>
           </w:p>
         </w:tc>
         <w:tc>
@@ -5408,12 +9725,26 @@
           </w:tcPr>
           <w:p>
             <w:pPr>
-              <w:rPr>
-                <w:rFonts w:ascii="Times New Roman" w:hAnsi="Times New Roman"/>
-                <w:sz w:val="28"/>
-                <w:szCs w:val="28"/>
-              </w:rPr>
-            </w:pPr>
+              <w:jc w:val="center"/>
+              <w:rPr>
+                <w:rFonts w:ascii="Times New Roman" w:hAnsi="Times New Roman"/>
+                <w:sz w:val="28"/>
+                <w:szCs w:val="28"/>
+              </w:rPr>
+              <w:pPrChange w:id="352" w:author="Ric Ric" w:date="2021-04-13T20:08:00Z">
+                <w:pPr/>
+              </w:pPrChange>
+            </w:pPr>
+            <w:ins w:id="353" w:author="Ric Ric" w:date="2021-04-13T20:07:00Z">
+              <w:r>
+                <w:rPr>
+                  <w:rFonts w:ascii="Times New Roman" w:hAnsi="Times New Roman"/>
+                  <w:sz w:val="28"/>
+                  <w:szCs w:val="28"/>
+                </w:rPr>
+                <w:t>Прототипирование</w:t>
+              </w:r>
+            </w:ins>
           </w:p>
         </w:tc>
         <w:tc>
@@ -5466,12 +9797,26 @@
           </w:tcPr>
           <w:p>
             <w:pPr>
-              <w:rPr>
-                <w:rFonts w:ascii="Times New Roman" w:hAnsi="Times New Roman"/>
-                <w:sz w:val="28"/>
-                <w:szCs w:val="28"/>
-              </w:rPr>
-            </w:pPr>
+              <w:jc w:val="center"/>
+              <w:rPr>
+                <w:rFonts w:ascii="Times New Roman" w:hAnsi="Times New Roman"/>
+                <w:sz w:val="28"/>
+                <w:szCs w:val="28"/>
+              </w:rPr>
+              <w:pPrChange w:id="354" w:author="Ric Ric" w:date="2021-04-13T20:07:00Z">
+                <w:pPr/>
+              </w:pPrChange>
+            </w:pPr>
+            <w:ins w:id="355" w:author="Ric Ric" w:date="2021-04-13T20:07:00Z">
+              <w:r>
+                <w:rPr>
+                  <w:rFonts w:ascii="Times New Roman" w:hAnsi="Times New Roman"/>
+                  <w:sz w:val="28"/>
+                  <w:szCs w:val="28"/>
+                </w:rPr>
+                <w:t>Тестирование</w:t>
+              </w:r>
+            </w:ins>
           </w:p>
         </w:tc>
         <w:tc>
@@ -5649,7 +9994,6 @@
           <w:sz w:val="28"/>
           <w:szCs w:val="28"/>
         </w:rPr>
-        <w:lastRenderedPageBreak/>
         <w:t xml:space="preserve">12. </w:t>
       </w:r>
       <w:r>
@@ -5718,9 +10062,14 @@
     </w:p>
     <w:sectPr>
       <w:pgSz w:w="11906" w:h="16838"/>
-      <w:pgMar w:top="1134" w:right="850" w:bottom="1134" w:left="1701" w:header="708" w:footer="708" w:gutter="0"/>
+      <w:pgMar w:top="1440" w:right="1080" w:bottom="1440" w:left="1080" w:header="708" w:footer="708" w:gutter="0"/>
       <w:cols w:space="708"/>
       <w:docGrid w:linePitch="360"/>
+      <w:sectPrChange w:id="356" w:author="Ric Ric" w:date="2021-04-13T19:46:00Z">
+        <w:sectPr>
+          <w:pgMar w:top="1134" w:right="850" w:bottom="1134" w:left="1701" w:header="708" w:footer="708" w:gutter="0"/>
+        </w:sectPr>
+      </w:sectPrChange>
     </w:sectPr>
   </w:body>
 </w:document>

--- a/NBase/_Md/_Index/_TGUniversitet/I_kurs/+Проектная_деятельность_1_pdf/1. Формирование образа для генерации идей/_Контрольные мероприятия/Практические_задания/задание_1/this_complete.v.1.0.1.docx
+++ b/NBase/_Md/_Index/_TGUniversitet/I_kurs/+Проектная_деятельность_1_pdf/1. Формирование образа для генерации идей/_Контрольные мероприятия/Практические_задания/задание_1/this_complete.v.1.0.1.docx
@@ -1928,9 +1928,19 @@
                   <w:sz w:val="28"/>
                   <w:szCs w:val="28"/>
                 </w:rPr>
-                <w:t>ии от конкретной работой</w:t>
-              </w:r>
-            </w:ins>
+                <w:t xml:space="preserve">ии </w:t>
+              </w:r>
+              <w:proofErr w:type="gramStart"/>
+              <w:r>
+                <w:rPr>
+                  <w:rFonts w:ascii="Times New Roman" w:hAnsi="Times New Roman"/>
+                  <w:sz w:val="28"/>
+                  <w:szCs w:val="28"/>
+                </w:rPr>
+                <w:t>от конкретной работой</w:t>
+              </w:r>
+            </w:ins>
+            <w:proofErr w:type="gramEnd"/>
           </w:p>
         </w:tc>
       </w:tr>
@@ -2035,13 +2045,23 @@
                 </w:rPr>
                 <w:t xml:space="preserve">рство </w:t>
               </w:r>
+              <w:proofErr w:type="gramStart"/>
               <w:r>
                 <w:rPr>
                   <w:rFonts w:ascii="Times New Roman" w:hAnsi="Times New Roman"/>
                   <w:sz w:val="28"/>
                   <w:szCs w:val="28"/>
                 </w:rPr>
-                <w:t>( через портал госуслуг )</w:t>
+                <w:t>( через</w:t>
+              </w:r>
+              <w:proofErr w:type="gramEnd"/>
+              <w:r>
+                <w:rPr>
+                  <w:rFonts w:ascii="Times New Roman" w:hAnsi="Times New Roman"/>
+                  <w:sz w:val="28"/>
+                  <w:szCs w:val="28"/>
+                </w:rPr>
+                <w:t xml:space="preserve"> портал госуслуг )</w:t>
               </w:r>
             </w:ins>
           </w:p>
@@ -2622,6 +2642,7 @@
                 <w:t xml:space="preserve">- </w:t>
               </w:r>
             </w:ins>
+            <w:proofErr w:type="gramStart"/>
             <w:ins w:id="67" w:author="Ric Ric" w:date="2021-04-13T13:48:00Z">
               <w:r>
                 <w:rPr>
@@ -2629,7 +2650,16 @@
                   <w:sz w:val="28"/>
                   <w:szCs w:val="28"/>
                 </w:rPr>
-                <w:t xml:space="preserve">производство пользовательских приложений </w:t>
+                <w:t>производство пользовательских приложений</w:t>
+              </w:r>
+              <w:proofErr w:type="gramEnd"/>
+              <w:r>
+                <w:rPr>
+                  <w:rFonts w:ascii="Times New Roman" w:hAnsi="Times New Roman"/>
+                  <w:sz w:val="28"/>
+                  <w:szCs w:val="28"/>
+                </w:rPr>
+                <w:t xml:space="preserve"> </w:t>
               </w:r>
             </w:ins>
             <w:ins w:id="68" w:author="Ric Ric" w:date="2021-04-13T13:49:00Z">
@@ -3680,6 +3710,7 @@
         </w:rPr>
         <w:t xml:space="preserve">нтернет прогнозы трендов, интересных для </w:t>
       </w:r>
+      <w:proofErr w:type="gramStart"/>
       <w:r>
         <w:rPr>
           <w:rFonts w:ascii="Times New Roman" w:hAnsi="Times New Roman" w:cs="Times New Roman"/>
@@ -3702,7 +3733,16 @@
           <w:sz w:val="28"/>
           <w:szCs w:val="28"/>
         </w:rPr>
-        <w:t xml:space="preserve">в </w:t>
+        <w:t>в</w:t>
+      </w:r>
+      <w:proofErr w:type="gramEnd"/>
+      <w:r>
+        <w:rPr>
+          <w:rFonts w:ascii="Times New Roman" w:hAnsi="Times New Roman" w:cs="Times New Roman"/>
+          <w:sz w:val="28"/>
+          <w:szCs w:val="28"/>
+        </w:rPr>
+        <w:t xml:space="preserve"> </w:t>
       </w:r>
       <w:r>
         <w:rPr>
@@ -8195,7 +8235,23 @@
                   <w:color w:val="000000"/>
                   <w:lang w:eastAsia="ru-RU"/>
                 </w:rPr>
-                <w:t>Принятие бизнес решений из предложенных ИИ</w:t>
+                <w:t xml:space="preserve">Принятие </w:t>
+              </w:r>
+              <w:proofErr w:type="gramStart"/>
+              <w:r>
+                <w:rPr>
+                  <w:color w:val="000000"/>
+                  <w:lang w:eastAsia="ru-RU"/>
+                </w:rPr>
+                <w:t>бизнес решений</w:t>
+              </w:r>
+              <w:proofErr w:type="gramEnd"/>
+              <w:r>
+                <w:rPr>
+                  <w:color w:val="000000"/>
+                  <w:lang w:eastAsia="ru-RU"/>
+                </w:rPr>
+                <w:t xml:space="preserve"> из предложенных ИИ</w:t>
               </w:r>
             </w:ins>
           </w:p>
@@ -8312,7 +8368,23 @@
                   <w:color w:val="000000"/>
                   <w:lang w:eastAsia="ru-RU"/>
                 </w:rPr>
-                <w:t>Создание карт бизнес процессов наложенную на виртуальный ландшафт экономики</w:t>
+                <w:t xml:space="preserve">Создание карт </w:t>
+              </w:r>
+              <w:proofErr w:type="gramStart"/>
+              <w:r>
+                <w:rPr>
+                  <w:color w:val="000000"/>
+                  <w:lang w:eastAsia="ru-RU"/>
+                </w:rPr>
+                <w:t>бизнес процессов</w:t>
+              </w:r>
+              <w:proofErr w:type="gramEnd"/>
+              <w:r>
+                <w:rPr>
+                  <w:color w:val="000000"/>
+                  <w:lang w:eastAsia="ru-RU"/>
+                </w:rPr>
+                <w:t xml:space="preserve"> наложенную на виртуальный ландшафт экономики</w:t>
               </w:r>
             </w:ins>
           </w:p>
@@ -8835,8 +8907,33 @@
                 <w:rFonts w:ascii="Times New Roman" w:hAnsi="Times New Roman"/>
                 <w:sz w:val="28"/>
                 <w:szCs w:val="28"/>
-              </w:rPr>
-            </w:pPr>
+                <w:rPrChange w:id="346" w:author="Ric Ric" w:date="2021-04-14T11:08:00Z">
+                  <w:rPr>
+                    <w:rFonts w:ascii="Times New Roman" w:hAnsi="Times New Roman"/>
+                    <w:sz w:val="28"/>
+                    <w:szCs w:val="28"/>
+                  </w:rPr>
+                </w:rPrChange>
+              </w:rPr>
+            </w:pPr>
+            <w:ins w:id="347" w:author="Ric Ric" w:date="2021-04-14T11:06:00Z">
+              <w:r>
+                <w:rPr>
+                  <w:rFonts w:ascii="Times New Roman" w:hAnsi="Times New Roman"/>
+                  <w:color w:val="000000"/>
+                  <w:sz w:val="28"/>
+                  <w:szCs w:val="28"/>
+                  <w:lang w:eastAsia="ru-RU"/>
+                  <w:rPrChange w:id="348" w:author="Ric Ric" w:date="2021-04-14T11:08:00Z">
+                    <w:rPr>
+                      <w:color w:val="000000"/>
+                      <w:lang w:eastAsia="ru-RU"/>
+                    </w:rPr>
+                  </w:rPrChange>
+                </w:rPr>
+                <w:t>Создание универсального программного ядра предприятия</w:t>
+              </w:r>
+            </w:ins>
           </w:p>
         </w:tc>
         <w:tc>
@@ -8849,8 +8946,52 @@
                 <w:rFonts w:ascii="Times New Roman" w:hAnsi="Times New Roman"/>
                 <w:sz w:val="28"/>
                 <w:szCs w:val="28"/>
-              </w:rPr>
-            </w:pPr>
+                <w:lang w:val="en-US"/>
+                <w:rPrChange w:id="349" w:author="Ric Ric" w:date="2021-04-14T19:11:00Z">
+                  <w:rPr>
+                    <w:rFonts w:ascii="Times New Roman" w:hAnsi="Times New Roman"/>
+                    <w:sz w:val="28"/>
+                    <w:szCs w:val="28"/>
+                  </w:rPr>
+                </w:rPrChange>
+              </w:rPr>
+            </w:pPr>
+            <w:ins w:id="350" w:author="Ric Ric" w:date="2021-04-14T11:08:00Z">
+              <w:r>
+                <w:rPr>
+                  <w:rFonts w:ascii="Times New Roman" w:hAnsi="Times New Roman"/>
+                  <w:sz w:val="28"/>
+                  <w:szCs w:val="28"/>
+                </w:rPr>
+                <w:t xml:space="preserve">Готовые решения </w:t>
+              </w:r>
+              <w:r>
+                <w:rPr>
+                  <w:rFonts w:ascii="Times New Roman" w:hAnsi="Times New Roman"/>
+                  <w:sz w:val="28"/>
+                  <w:szCs w:val="28"/>
+                </w:rPr>
+                <w:t>корпораций для ав</w:t>
+              </w:r>
+            </w:ins>
+            <w:ins w:id="351" w:author="Ric Ric" w:date="2021-04-14T11:09:00Z">
+              <w:r>
+                <w:rPr>
+                  <w:rFonts w:ascii="Times New Roman" w:hAnsi="Times New Roman"/>
+                  <w:sz w:val="28"/>
+                  <w:szCs w:val="28"/>
+                </w:rPr>
+                <w:t>томатизации малого и среднего бизнеса больше не работают эффе</w:t>
+              </w:r>
+              <w:r>
+                <w:rPr>
+                  <w:rFonts w:ascii="Times New Roman" w:hAnsi="Times New Roman"/>
+                  <w:sz w:val="28"/>
+                  <w:szCs w:val="28"/>
+                </w:rPr>
+                <w:t>ктивно</w:t>
+              </w:r>
+            </w:ins>
           </w:p>
         </w:tc>
       </w:tr>
@@ -9281,6 +9422,7 @@
           <w:sz w:val="28"/>
           <w:szCs w:val="28"/>
         </w:rPr>
+        <w:lastRenderedPageBreak/>
         <w:t xml:space="preserve">11. </w:t>
       </w:r>
       <w:r>
@@ -9351,7 +9493,6 @@
           <w:sz w:val="28"/>
           <w:szCs w:val="28"/>
         </w:rPr>
-        <w:lastRenderedPageBreak/>
         <w:t xml:space="preserve">Таблица </w:t>
       </w:r>
       <w:r>
@@ -9515,11 +9656,11 @@
                 <w:sz w:val="28"/>
                 <w:szCs w:val="28"/>
               </w:rPr>
-              <w:pPrChange w:id="346" w:author="Ric Ric" w:date="2021-04-13T20:07:00Z">
+              <w:pPrChange w:id="352" w:author="Ric Ric" w:date="2021-04-13T20:07:00Z">
                 <w:pPr/>
               </w:pPrChange>
             </w:pPr>
-            <w:ins w:id="347" w:author="Ric Ric" w:date="2021-04-13T20:07:00Z">
+            <w:ins w:id="353" w:author="Ric Ric" w:date="2021-04-13T20:07:00Z">
               <w:r>
                 <w:rPr>
                   <w:rFonts w:ascii="Times New Roman" w:hAnsi="Times New Roman"/>
@@ -9527,222 +9668,6 @@
                   <w:szCs w:val="28"/>
                 </w:rPr>
                 <w:t>Эмпатия</w:t>
-              </w:r>
-            </w:ins>
-          </w:p>
-        </w:tc>
-        <w:tc>
-          <w:tcPr>
-            <w:tcW w:w="2541" w:type="dxa"/>
-          </w:tcPr>
-          <w:p>
-            <w:pPr>
-              <w:rPr>
-                <w:rFonts w:ascii="Times New Roman" w:hAnsi="Times New Roman"/>
-                <w:sz w:val="28"/>
-                <w:szCs w:val="28"/>
-              </w:rPr>
-            </w:pPr>
-          </w:p>
-        </w:tc>
-        <w:tc>
-          <w:tcPr>
-            <w:tcW w:w="2541" w:type="dxa"/>
-          </w:tcPr>
-          <w:p>
-            <w:pPr>
-              <w:rPr>
-                <w:rFonts w:ascii="Times New Roman" w:hAnsi="Times New Roman"/>
-                <w:sz w:val="28"/>
-                <w:szCs w:val="28"/>
-              </w:rPr>
-            </w:pPr>
-          </w:p>
-        </w:tc>
-      </w:tr>
-      <w:tr>
-        <w:tc>
-          <w:tcPr>
-            <w:tcW w:w="1555" w:type="dxa"/>
-          </w:tcPr>
-          <w:p>
-            <w:pPr>
-              <w:rPr>
-                <w:rFonts w:ascii="Times New Roman" w:hAnsi="Times New Roman"/>
-                <w:sz w:val="28"/>
-                <w:szCs w:val="28"/>
-              </w:rPr>
-            </w:pPr>
-          </w:p>
-        </w:tc>
-        <w:tc>
-          <w:tcPr>
-            <w:tcW w:w="2541" w:type="dxa"/>
-          </w:tcPr>
-          <w:p>
-            <w:pPr>
-              <w:jc w:val="center"/>
-              <w:rPr>
-                <w:rFonts w:ascii="Times New Roman" w:hAnsi="Times New Roman"/>
-                <w:sz w:val="28"/>
-                <w:szCs w:val="28"/>
-              </w:rPr>
-              <w:pPrChange w:id="348" w:author="Ric Ric" w:date="2021-04-13T20:07:00Z">
-                <w:pPr/>
-              </w:pPrChange>
-            </w:pPr>
-            <w:ins w:id="349" w:author="Ric Ric" w:date="2021-04-13T20:07:00Z">
-              <w:r>
-                <w:rPr>
-                  <w:rFonts w:ascii="Times New Roman" w:hAnsi="Times New Roman"/>
-                  <w:sz w:val="28"/>
-                  <w:szCs w:val="28"/>
-                </w:rPr>
-                <w:t>Определение</w:t>
-              </w:r>
-            </w:ins>
-          </w:p>
-        </w:tc>
-        <w:tc>
-          <w:tcPr>
-            <w:tcW w:w="2541" w:type="dxa"/>
-          </w:tcPr>
-          <w:p>
-            <w:pPr>
-              <w:rPr>
-                <w:rFonts w:ascii="Times New Roman" w:hAnsi="Times New Roman"/>
-                <w:sz w:val="28"/>
-                <w:szCs w:val="28"/>
-              </w:rPr>
-            </w:pPr>
-          </w:p>
-        </w:tc>
-        <w:tc>
-          <w:tcPr>
-            <w:tcW w:w="2541" w:type="dxa"/>
-          </w:tcPr>
-          <w:p>
-            <w:pPr>
-              <w:rPr>
-                <w:rFonts w:ascii="Times New Roman" w:hAnsi="Times New Roman"/>
-                <w:sz w:val="28"/>
-                <w:szCs w:val="28"/>
-              </w:rPr>
-            </w:pPr>
-          </w:p>
-        </w:tc>
-      </w:tr>
-      <w:tr>
-        <w:tc>
-          <w:tcPr>
-            <w:tcW w:w="1555" w:type="dxa"/>
-          </w:tcPr>
-          <w:p>
-            <w:pPr>
-              <w:rPr>
-                <w:rFonts w:ascii="Times New Roman" w:hAnsi="Times New Roman"/>
-                <w:sz w:val="28"/>
-                <w:szCs w:val="28"/>
-              </w:rPr>
-            </w:pPr>
-          </w:p>
-        </w:tc>
-        <w:tc>
-          <w:tcPr>
-            <w:tcW w:w="2541" w:type="dxa"/>
-          </w:tcPr>
-          <w:p>
-            <w:pPr>
-              <w:jc w:val="center"/>
-              <w:rPr>
-                <w:rFonts w:ascii="Times New Roman" w:hAnsi="Times New Roman"/>
-                <w:sz w:val="28"/>
-                <w:szCs w:val="28"/>
-              </w:rPr>
-              <w:pPrChange w:id="350" w:author="Ric Ric" w:date="2021-04-13T20:08:00Z">
-                <w:pPr/>
-              </w:pPrChange>
-            </w:pPr>
-            <w:ins w:id="351" w:author="Ric Ric" w:date="2021-04-13T20:07:00Z">
-              <w:r>
-                <w:rPr>
-                  <w:rFonts w:ascii="Times New Roman" w:hAnsi="Times New Roman"/>
-                  <w:sz w:val="28"/>
-                  <w:szCs w:val="28"/>
-                </w:rPr>
-                <w:t>Поиск идей</w:t>
-              </w:r>
-            </w:ins>
-          </w:p>
-        </w:tc>
-        <w:tc>
-          <w:tcPr>
-            <w:tcW w:w="2541" w:type="dxa"/>
-          </w:tcPr>
-          <w:p>
-            <w:pPr>
-              <w:rPr>
-                <w:rFonts w:ascii="Times New Roman" w:hAnsi="Times New Roman"/>
-                <w:sz w:val="28"/>
-                <w:szCs w:val="28"/>
-              </w:rPr>
-            </w:pPr>
-          </w:p>
-        </w:tc>
-        <w:tc>
-          <w:tcPr>
-            <w:tcW w:w="2541" w:type="dxa"/>
-          </w:tcPr>
-          <w:p>
-            <w:pPr>
-              <w:rPr>
-                <w:rFonts w:ascii="Times New Roman" w:hAnsi="Times New Roman"/>
-                <w:sz w:val="28"/>
-                <w:szCs w:val="28"/>
-              </w:rPr>
-            </w:pPr>
-          </w:p>
-        </w:tc>
-      </w:tr>
-      <w:tr>
-        <w:tc>
-          <w:tcPr>
-            <w:tcW w:w="1555" w:type="dxa"/>
-          </w:tcPr>
-          <w:p>
-            <w:pPr>
-              <w:rPr>
-                <w:rFonts w:ascii="Times New Roman" w:hAnsi="Times New Roman"/>
-                <w:sz w:val="28"/>
-                <w:szCs w:val="28"/>
-              </w:rPr>
-            </w:pPr>
-          </w:p>
-        </w:tc>
-        <w:tc>
-          <w:tcPr>
-            <w:tcW w:w="2541" w:type="dxa"/>
-          </w:tcPr>
-          <w:p>
-            <w:pPr>
-              <w:jc w:val="center"/>
-              <w:rPr>
-                <w:rFonts w:ascii="Times New Roman" w:hAnsi="Times New Roman"/>
-                <w:sz w:val="28"/>
-                <w:szCs w:val="28"/>
-              </w:rPr>
-              <w:pPrChange w:id="352" w:author="Ric Ric" w:date="2021-04-13T20:08:00Z">
-                <w:pPr/>
-              </w:pPrChange>
-            </w:pPr>
-            <w:ins w:id="353" w:author="Ric Ric" w:date="2021-04-13T20:07:00Z">
-              <w:r>
-                <w:rPr>
-                  <w:rFonts w:ascii="Times New Roman" w:hAnsi="Times New Roman"/>
-                  <w:sz w:val="28"/>
-                  <w:szCs w:val="28"/>
-                </w:rPr>
-                <w:t>Прототипирование</w:t>
               </w:r>
             </w:ins>
           </w:p>
@@ -9808,6 +9733,222 @@
               </w:pPrChange>
             </w:pPr>
             <w:ins w:id="355" w:author="Ric Ric" w:date="2021-04-13T20:07:00Z">
+              <w:r>
+                <w:rPr>
+                  <w:rFonts w:ascii="Times New Roman" w:hAnsi="Times New Roman"/>
+                  <w:sz w:val="28"/>
+                  <w:szCs w:val="28"/>
+                </w:rPr>
+                <w:t>Определение</w:t>
+              </w:r>
+            </w:ins>
+          </w:p>
+        </w:tc>
+        <w:tc>
+          <w:tcPr>
+            <w:tcW w:w="2541" w:type="dxa"/>
+          </w:tcPr>
+          <w:p>
+            <w:pPr>
+              <w:rPr>
+                <w:rFonts w:ascii="Times New Roman" w:hAnsi="Times New Roman"/>
+                <w:sz w:val="28"/>
+                <w:szCs w:val="28"/>
+              </w:rPr>
+            </w:pPr>
+          </w:p>
+        </w:tc>
+        <w:tc>
+          <w:tcPr>
+            <w:tcW w:w="2541" w:type="dxa"/>
+          </w:tcPr>
+          <w:p>
+            <w:pPr>
+              <w:rPr>
+                <w:rFonts w:ascii="Times New Roman" w:hAnsi="Times New Roman"/>
+                <w:sz w:val="28"/>
+                <w:szCs w:val="28"/>
+              </w:rPr>
+            </w:pPr>
+          </w:p>
+        </w:tc>
+      </w:tr>
+      <w:tr>
+        <w:tc>
+          <w:tcPr>
+            <w:tcW w:w="1555" w:type="dxa"/>
+          </w:tcPr>
+          <w:p>
+            <w:pPr>
+              <w:rPr>
+                <w:rFonts w:ascii="Times New Roman" w:hAnsi="Times New Roman"/>
+                <w:sz w:val="28"/>
+                <w:szCs w:val="28"/>
+              </w:rPr>
+            </w:pPr>
+          </w:p>
+        </w:tc>
+        <w:tc>
+          <w:tcPr>
+            <w:tcW w:w="2541" w:type="dxa"/>
+          </w:tcPr>
+          <w:p>
+            <w:pPr>
+              <w:jc w:val="center"/>
+              <w:rPr>
+                <w:rFonts w:ascii="Times New Roman" w:hAnsi="Times New Roman"/>
+                <w:sz w:val="28"/>
+                <w:szCs w:val="28"/>
+              </w:rPr>
+              <w:pPrChange w:id="356" w:author="Ric Ric" w:date="2021-04-13T20:08:00Z">
+                <w:pPr/>
+              </w:pPrChange>
+            </w:pPr>
+            <w:ins w:id="357" w:author="Ric Ric" w:date="2021-04-13T20:07:00Z">
+              <w:r>
+                <w:rPr>
+                  <w:rFonts w:ascii="Times New Roman" w:hAnsi="Times New Roman"/>
+                  <w:sz w:val="28"/>
+                  <w:szCs w:val="28"/>
+                </w:rPr>
+                <w:t>Поиск идей</w:t>
+              </w:r>
+            </w:ins>
+          </w:p>
+        </w:tc>
+        <w:tc>
+          <w:tcPr>
+            <w:tcW w:w="2541" w:type="dxa"/>
+          </w:tcPr>
+          <w:p>
+            <w:pPr>
+              <w:rPr>
+                <w:rFonts w:ascii="Times New Roman" w:hAnsi="Times New Roman"/>
+                <w:sz w:val="28"/>
+                <w:szCs w:val="28"/>
+              </w:rPr>
+            </w:pPr>
+          </w:p>
+        </w:tc>
+        <w:tc>
+          <w:tcPr>
+            <w:tcW w:w="2541" w:type="dxa"/>
+          </w:tcPr>
+          <w:p>
+            <w:pPr>
+              <w:rPr>
+                <w:rFonts w:ascii="Times New Roman" w:hAnsi="Times New Roman"/>
+                <w:sz w:val="28"/>
+                <w:szCs w:val="28"/>
+              </w:rPr>
+            </w:pPr>
+          </w:p>
+        </w:tc>
+      </w:tr>
+      <w:tr>
+        <w:tc>
+          <w:tcPr>
+            <w:tcW w:w="1555" w:type="dxa"/>
+          </w:tcPr>
+          <w:p>
+            <w:pPr>
+              <w:rPr>
+                <w:rFonts w:ascii="Times New Roman" w:hAnsi="Times New Roman"/>
+                <w:sz w:val="28"/>
+                <w:szCs w:val="28"/>
+              </w:rPr>
+            </w:pPr>
+          </w:p>
+        </w:tc>
+        <w:tc>
+          <w:tcPr>
+            <w:tcW w:w="2541" w:type="dxa"/>
+          </w:tcPr>
+          <w:p>
+            <w:pPr>
+              <w:jc w:val="center"/>
+              <w:rPr>
+                <w:rFonts w:ascii="Times New Roman" w:hAnsi="Times New Roman"/>
+                <w:sz w:val="28"/>
+                <w:szCs w:val="28"/>
+              </w:rPr>
+              <w:pPrChange w:id="358" w:author="Ric Ric" w:date="2021-04-13T20:08:00Z">
+                <w:pPr/>
+              </w:pPrChange>
+            </w:pPr>
+            <w:ins w:id="359" w:author="Ric Ric" w:date="2021-04-13T20:07:00Z">
+              <w:r>
+                <w:rPr>
+                  <w:rFonts w:ascii="Times New Roman" w:hAnsi="Times New Roman"/>
+                  <w:sz w:val="28"/>
+                  <w:szCs w:val="28"/>
+                </w:rPr>
+                <w:t>Прототипирование</w:t>
+              </w:r>
+            </w:ins>
+          </w:p>
+        </w:tc>
+        <w:tc>
+          <w:tcPr>
+            <w:tcW w:w="2541" w:type="dxa"/>
+          </w:tcPr>
+          <w:p>
+            <w:pPr>
+              <w:rPr>
+                <w:rFonts w:ascii="Times New Roman" w:hAnsi="Times New Roman"/>
+                <w:sz w:val="28"/>
+                <w:szCs w:val="28"/>
+              </w:rPr>
+            </w:pPr>
+          </w:p>
+        </w:tc>
+        <w:tc>
+          <w:tcPr>
+            <w:tcW w:w="2541" w:type="dxa"/>
+          </w:tcPr>
+          <w:p>
+            <w:pPr>
+              <w:rPr>
+                <w:rFonts w:ascii="Times New Roman" w:hAnsi="Times New Roman"/>
+                <w:sz w:val="28"/>
+                <w:szCs w:val="28"/>
+              </w:rPr>
+            </w:pPr>
+          </w:p>
+        </w:tc>
+      </w:tr>
+      <w:tr>
+        <w:tc>
+          <w:tcPr>
+            <w:tcW w:w="1555" w:type="dxa"/>
+          </w:tcPr>
+          <w:p>
+            <w:pPr>
+              <w:rPr>
+                <w:rFonts w:ascii="Times New Roman" w:hAnsi="Times New Roman"/>
+                <w:sz w:val="28"/>
+                <w:szCs w:val="28"/>
+              </w:rPr>
+            </w:pPr>
+          </w:p>
+        </w:tc>
+        <w:tc>
+          <w:tcPr>
+            <w:tcW w:w="2541" w:type="dxa"/>
+          </w:tcPr>
+          <w:p>
+            <w:pPr>
+              <w:jc w:val="center"/>
+              <w:rPr>
+                <w:rFonts w:ascii="Times New Roman" w:hAnsi="Times New Roman"/>
+                <w:sz w:val="28"/>
+                <w:szCs w:val="28"/>
+              </w:rPr>
+              <w:pPrChange w:id="360" w:author="Ric Ric" w:date="2021-04-13T20:07:00Z">
+                <w:pPr/>
+              </w:pPrChange>
+            </w:pPr>
+            <w:ins w:id="361" w:author="Ric Ric" w:date="2021-04-13T20:07:00Z">
               <w:r>
                 <w:rPr>
                   <w:rFonts w:ascii="Times New Roman" w:hAnsi="Times New Roman"/>
@@ -10065,7 +10206,7 @@
       <w:pgMar w:top="1440" w:right="1080" w:bottom="1440" w:left="1080" w:header="708" w:footer="708" w:gutter="0"/>
       <w:cols w:space="708"/>
       <w:docGrid w:linePitch="360"/>
-      <w:sectPrChange w:id="356" w:author="Ric Ric" w:date="2021-04-13T19:46:00Z">
+      <w:sectPrChange w:id="362" w:author="Ric Ric" w:date="2021-04-13T19:46:00Z">
         <w:sectPr>
           <w:pgMar w:top="1134" w:right="850" w:bottom="1134" w:left="1701" w:header="708" w:footer="708" w:gutter="0"/>
         </w:sectPr>
